--- a/fuentes/contenidos/grado05/guion02/MA_05_02_REC90.docx
+++ b/fuentes/contenidos/grado05/guion02/MA_05_02_REC90.docx
@@ -161,454 +161,525 @@
           <w:color w:val="000000"/>
           <w:lang w:val="es-ES_tradnl"/>
         </w:rPr>
-        <w:t>MA_G05_02_CO</w:t>
-      </w:r>
-    </w:p>
-    <w:p>
-      <w:pPr>
-        <w:rPr>
-          <w:rFonts w:ascii="Arial" w:hAnsi="Arial"/>
-          <w:sz w:val="18"/>
-          <w:szCs w:val="18"/>
-          <w:lang w:val="es-ES_tradnl"/>
-        </w:rPr>
-      </w:pPr>
-    </w:p>
-    <w:p>
-      <w:pPr>
-        <w:rPr>
-          <w:rFonts w:ascii="Arial" w:hAnsi="Arial"/>
-          <w:b/>
-          <w:sz w:val="18"/>
-          <w:szCs w:val="18"/>
-          <w:lang w:val="es-ES_tradnl"/>
-        </w:rPr>
-      </w:pPr>
-      <w:r>
-        <w:rPr>
-          <w:rFonts w:ascii="Arial" w:hAnsi="Arial"/>
-          <w:b/>
-          <w:sz w:val="18"/>
-          <w:szCs w:val="18"/>
-          <w:lang w:val="es-ES_tradnl"/>
-        </w:rPr>
-        <w:t xml:space="preserve">DATOS DEL </w:t>
-      </w:r>
-      <w:r>
-        <w:rPr>
-          <w:rFonts w:ascii="Arial" w:hAnsi="Arial"/>
-          <w:b/>
-          <w:sz w:val="18"/>
-          <w:szCs w:val="18"/>
-          <w:lang w:val="es-ES_tradnl"/>
-        </w:rPr>
-        <w:t>RECURSO</w:t>
-      </w:r>
-    </w:p>
-    <w:p>
-      <w:pPr>
-        <w:rPr>
-          <w:rFonts w:ascii="Arial" w:hAnsi="Arial" w:cs="Arial"/>
-          <w:sz w:val="18"/>
-          <w:szCs w:val="18"/>
-          <w:lang w:val="es-ES_tradnl"/>
-        </w:rPr>
-      </w:pPr>
-    </w:p>
-    <w:p>
-      <w:pPr>
-        <w:rPr>
-          <w:rFonts w:ascii="Arial" w:hAnsi="Arial"/>
-          <w:sz w:val="18"/>
-          <w:szCs w:val="18"/>
-          <w:lang w:val="es-ES_tradnl"/>
-        </w:rPr>
-      </w:pPr>
-      <w:r>
-        <w:rPr>
-          <w:rFonts w:ascii="Arial" w:hAnsi="Arial"/>
-          <w:b/>
-          <w:color w:val="FF0000"/>
-          <w:sz w:val="18"/>
-          <w:szCs w:val="18"/>
-          <w:lang w:val="es-ES_tradnl"/>
-        </w:rPr>
-        <w:t>*</w:t>
-      </w:r>
-      <w:r>
-        <w:rPr>
-          <w:rFonts w:ascii="Arial" w:hAnsi="Arial"/>
-          <w:sz w:val="18"/>
-          <w:szCs w:val="18"/>
-          <w:lang w:val="es-ES_tradnl"/>
-        </w:rPr>
-        <w:t xml:space="preserve"> </w:t>
-      </w:r>
-      <w:r>
-        <w:rPr>
-          <w:rFonts w:ascii="Arial" w:hAnsi="Arial"/>
-          <w:sz w:val="18"/>
-          <w:szCs w:val="18"/>
-          <w:highlight w:val="green"/>
-          <w:lang w:val="es-ES_tradnl"/>
-        </w:rPr>
-        <w:t>Título del recurso</w:t>
-      </w:r>
-      <w:r>
-        <w:rPr>
-          <w:rFonts w:ascii="Arial" w:hAnsi="Arial"/>
-          <w:sz w:val="18"/>
-          <w:szCs w:val="18"/>
-          <w:highlight w:val="green"/>
-          <w:lang w:val="es-ES_tradnl"/>
-        </w:rPr>
-        <w:t xml:space="preserve"> </w:t>
-      </w:r>
-      <w:r>
-        <w:rPr>
-          <w:rFonts w:ascii="Arial" w:hAnsi="Arial"/>
-          <w:sz w:val="18"/>
-          <w:szCs w:val="18"/>
-          <w:highlight w:val="green"/>
-          <w:lang w:val="es-ES_tradnl"/>
-        </w:rPr>
-        <w:t>(</w:t>
-      </w:r>
-      <w:r>
-        <w:rPr>
-          <w:rFonts w:ascii="Arial" w:hAnsi="Arial"/>
-          <w:b/>
-          <w:sz w:val="18"/>
-          <w:szCs w:val="18"/>
-          <w:highlight w:val="green"/>
-          <w:lang w:val="es-ES_tradnl"/>
-        </w:rPr>
-        <w:t>65</w:t>
-      </w:r>
-      <w:r>
-        <w:rPr>
-          <w:rFonts w:ascii="Arial" w:hAnsi="Arial"/>
-          <w:sz w:val="18"/>
-          <w:szCs w:val="18"/>
-          <w:highlight w:val="green"/>
-          <w:lang w:val="es-ES_tradnl"/>
-        </w:rPr>
-        <w:t xml:space="preserve"> caracteres máx.)</w:t>
-      </w:r>
-    </w:p>
-    <w:p>
-      <w:pPr>
-        <w:rPr>
-          <w:rFonts w:ascii="Arial" w:hAnsi="Arial" w:cs="Arial"/>
-          <w:sz w:val="18"/>
-          <w:szCs w:val="18"/>
-          <w:lang w:val="es-ES_tradnl"/>
-        </w:rPr>
-      </w:pPr>
-    </w:p>
-    <w:p>
-      <w:pPr>
-        <w:rPr>
-          <w:rFonts w:ascii="Arial" w:hAnsi="Arial" w:cs="Arial"/>
-          <w:sz w:val="18"/>
-          <w:szCs w:val="18"/>
-          <w:lang w:val="es-ES_tradnl"/>
-        </w:rPr>
-      </w:pPr>
-      <w:r>
-        <w:rPr>
-          <w:rFonts w:ascii="Arial" w:hAnsi="Arial" w:cs="Arial"/>
-          <w:sz w:val="18"/>
-          <w:szCs w:val="18"/>
-          <w:lang w:val="es-ES_tradnl"/>
-        </w:rPr>
-        <w:t>Aplicación, redondeo, truncamiento de números naturales.</w:t>
-      </w:r>
-    </w:p>
-    <w:p>
-      <w:pPr>
-        <w:rPr>
-          <w:rFonts w:ascii="Arial" w:hAnsi="Arial"/>
-          <w:sz w:val="18"/>
-          <w:szCs w:val="18"/>
-          <w:lang w:val="es-ES_tradnl"/>
-        </w:rPr>
-      </w:pPr>
-      <w:r>
-        <w:rPr>
-          <w:rFonts w:ascii="Arial" w:hAnsi="Arial"/>
-          <w:b/>
-          <w:color w:val="FF0000"/>
-          <w:sz w:val="18"/>
-          <w:szCs w:val="18"/>
-          <w:lang w:val="es-ES_tradnl"/>
-        </w:rPr>
-        <w:t>*</w:t>
-      </w:r>
-      <w:r>
-        <w:rPr>
-          <w:rFonts w:ascii="Arial" w:hAnsi="Arial"/>
-          <w:sz w:val="18"/>
-          <w:szCs w:val="18"/>
-          <w:lang w:val="es-ES_tradnl"/>
-        </w:rPr>
-        <w:t xml:space="preserve"> </w:t>
-      </w:r>
-      <w:r>
-        <w:rPr>
-          <w:rFonts w:ascii="Arial" w:hAnsi="Arial"/>
-          <w:sz w:val="18"/>
-          <w:szCs w:val="18"/>
-          <w:highlight w:val="green"/>
-          <w:lang w:val="es-ES_tradnl"/>
-        </w:rPr>
-        <w:t xml:space="preserve">Descripción del </w:t>
-      </w:r>
-      <w:r>
-        <w:rPr>
-          <w:rFonts w:ascii="Arial" w:hAnsi="Arial"/>
-          <w:sz w:val="18"/>
-          <w:szCs w:val="18"/>
-          <w:highlight w:val="green"/>
-          <w:lang w:val="es-ES_tradnl"/>
-        </w:rPr>
-        <w:t>recurso</w:t>
-      </w:r>
-    </w:p>
-    <w:p>
-      <w:pPr>
-        <w:rPr>
-          <w:rFonts w:ascii="Arial" w:hAnsi="Arial" w:cs="Arial"/>
-          <w:sz w:val="18"/>
-          <w:szCs w:val="18"/>
-          <w:lang w:val="es-ES_tradnl"/>
-        </w:rPr>
-      </w:pPr>
-    </w:p>
-    <w:p>
-      <w:pPr>
-        <w:rPr>
-          <w:rFonts w:ascii="Arial" w:hAnsi="Arial" w:cs="Arial"/>
-          <w:sz w:val="18"/>
-          <w:szCs w:val="18"/>
-          <w:lang w:val="es-ES_tradnl"/>
-        </w:rPr>
-      </w:pPr>
-      <w:r>
-        <w:rPr>
-          <w:rFonts w:ascii="Arial" w:hAnsi="Arial" w:cs="Arial"/>
-          <w:sz w:val="18"/>
-          <w:szCs w:val="18"/>
-          <w:lang w:val="es-ES_tradnl"/>
-        </w:rPr>
-        <w:t xml:space="preserve">En </w:t>
-      </w:r>
-      <w:r>
-        <w:rPr>
-          <w:rFonts w:ascii="Arial" w:hAnsi="Arial" w:cs="Arial"/>
-          <w:sz w:val="18"/>
-          <w:szCs w:val="18"/>
-          <w:lang w:val="es-ES_tradnl"/>
-        </w:rPr>
-        <w:t>esta actividad</w:t>
-      </w:r>
-      <w:r>
-        <w:rPr>
-          <w:rFonts w:ascii="Arial" w:hAnsi="Arial" w:cs="Arial"/>
-          <w:sz w:val="18"/>
-          <w:szCs w:val="18"/>
-          <w:lang w:val="es-ES_tradnl"/>
-        </w:rPr>
-        <w:t xml:space="preserve"> se busca que el estudiante aplique el truncamiento y el </w:t>
-      </w:r>
-      <w:r>
-        <w:rPr>
-          <w:rFonts w:ascii="Arial" w:hAnsi="Arial" w:cs="Arial"/>
-          <w:sz w:val="18"/>
-          <w:szCs w:val="18"/>
-          <w:lang w:val="es-ES_tradnl"/>
-        </w:rPr>
-        <w:t>redondeo</w:t>
-      </w:r>
-      <w:r>
-        <w:rPr>
-          <w:rFonts w:ascii="Arial" w:hAnsi="Arial" w:cs="Arial"/>
-          <w:sz w:val="18"/>
-          <w:szCs w:val="18"/>
-          <w:lang w:val="es-ES_tradnl"/>
-        </w:rPr>
-        <w:t xml:space="preserve"> de números naturales.</w:t>
-      </w:r>
-    </w:p>
-    <w:p>
-      <w:pPr>
-        <w:rPr>
-          <w:rFonts w:ascii="Arial" w:hAnsi="Arial" w:cs="Arial"/>
-          <w:sz w:val="18"/>
-          <w:szCs w:val="18"/>
-          <w:lang w:val="es-ES_tradnl"/>
-        </w:rPr>
-      </w:pPr>
-    </w:p>
-    <w:p>
-      <w:pPr>
-        <w:rPr>
-          <w:rFonts w:ascii="Arial" w:hAnsi="Arial"/>
-          <w:sz w:val="18"/>
-          <w:szCs w:val="18"/>
-          <w:lang w:val="es-ES_tradnl"/>
-        </w:rPr>
-      </w:pPr>
-      <w:r>
-        <w:rPr>
-          <w:rFonts w:ascii="Arial" w:hAnsi="Arial"/>
-          <w:b/>
-          <w:color w:val="FF0000"/>
-          <w:sz w:val="18"/>
-          <w:szCs w:val="18"/>
-          <w:lang w:val="es-ES_tradnl"/>
-        </w:rPr>
-        <w:t>*</w:t>
-      </w:r>
-      <w:r>
-        <w:rPr>
-          <w:rFonts w:ascii="Arial" w:hAnsi="Arial"/>
-          <w:sz w:val="18"/>
-          <w:szCs w:val="18"/>
-          <w:lang w:val="es-ES_tradnl"/>
-        </w:rPr>
-        <w:t xml:space="preserve"> </w:t>
-      </w:r>
-      <w:r>
-        <w:rPr>
-          <w:rFonts w:ascii="Arial" w:hAnsi="Arial"/>
-          <w:sz w:val="18"/>
-          <w:szCs w:val="18"/>
-          <w:highlight w:val="green"/>
-          <w:lang w:val="es-ES_tradnl"/>
-        </w:rPr>
-        <w:t>Palabras clave del recurso (separadas por</w:t>
-      </w:r>
-      <w:r>
-        <w:rPr>
-          <w:rFonts w:ascii="Arial" w:hAnsi="Arial"/>
-          <w:sz w:val="18"/>
-          <w:szCs w:val="18"/>
-          <w:highlight w:val="green"/>
-          <w:lang w:val="es-ES_tradnl"/>
-        </w:rPr>
-        <w:t xml:space="preserve"> comas</w:t>
-      </w:r>
-      <w:r>
-        <w:rPr>
-          <w:rFonts w:ascii="Arial" w:hAnsi="Arial"/>
-          <w:sz w:val="18"/>
-          <w:szCs w:val="18"/>
-          <w:highlight w:val="green"/>
-          <w:lang w:val="es-ES_tradnl"/>
-        </w:rPr>
-        <w:t xml:space="preserve"> ",")</w:t>
-      </w:r>
-    </w:p>
-    <w:p>
-      <w:pPr>
-        <w:rPr>
-          <w:rFonts w:ascii="Arial" w:hAnsi="Arial" w:cs="Arial"/>
-          <w:sz w:val="18"/>
-          <w:szCs w:val="18"/>
-          <w:lang w:val="es-ES_tradnl"/>
-        </w:rPr>
-      </w:pPr>
-    </w:p>
-    <w:p>
-      <w:pPr>
-        <w:rPr>
-          <w:rFonts w:ascii="Arial" w:hAnsi="Arial" w:cs="Arial"/>
-          <w:sz w:val="18"/>
-          <w:szCs w:val="18"/>
-          <w:lang w:val="es-ES_tradnl"/>
-        </w:rPr>
-      </w:pPr>
-      <w:r>
-        <w:rPr>
-          <w:rFonts w:ascii="Arial" w:hAnsi="Arial" w:cs="Arial"/>
-          <w:sz w:val="18"/>
-          <w:szCs w:val="18"/>
-          <w:lang w:val="es-ES_tradnl"/>
-        </w:rPr>
-        <w:t>Números naturales, redondeo y truncamiento.</w:t>
-      </w:r>
-    </w:p>
-    <w:p>
-      <w:pPr>
-        <w:rPr>
-          <w:rFonts w:ascii="Arial" w:hAnsi="Arial"/>
-          <w:sz w:val="18"/>
-          <w:szCs w:val="18"/>
-          <w:lang w:val="es-ES_tradnl"/>
-        </w:rPr>
-      </w:pPr>
-      <w:r>
-        <w:rPr>
-          <w:rFonts w:ascii="Arial" w:hAnsi="Arial"/>
-          <w:b/>
-          <w:color w:val="FF0000"/>
-          <w:sz w:val="18"/>
-          <w:szCs w:val="18"/>
-          <w:lang w:val="es-ES_tradnl"/>
-        </w:rPr>
-        <w:t>*</w:t>
-      </w:r>
-      <w:r>
-        <w:rPr>
-          <w:rFonts w:ascii="Arial" w:hAnsi="Arial"/>
-          <w:color w:val="FF0000"/>
-          <w:sz w:val="18"/>
-          <w:szCs w:val="18"/>
-          <w:lang w:val="es-ES_tradnl"/>
-        </w:rPr>
-        <w:t xml:space="preserve"> </w:t>
-      </w:r>
-      <w:r>
-        <w:rPr>
-          <w:rFonts w:ascii="Arial" w:hAnsi="Arial"/>
-          <w:sz w:val="18"/>
-          <w:szCs w:val="18"/>
-          <w:highlight w:val="green"/>
-          <w:lang w:val="es-ES_tradnl"/>
-        </w:rPr>
-        <w:t>Tiempo estimado (minutos)</w:t>
-      </w:r>
+        <w:t>MA_05_02_CO</w:t>
+      </w:r>
+    </w:p>
+    <w:p>
+      <w:pPr>
+        <w:rPr>
+          <w:rFonts w:ascii="Arial" w:hAnsi="Arial"/>
+          <w:sz w:val="18"/>
+          <w:szCs w:val="18"/>
+          <w:lang w:val="es-ES_tradnl"/>
+        </w:rPr>
+      </w:pPr>
       <w:bookmarkStart w:id="0" w:name="_GoBack"/>
       <w:bookmarkEnd w:id="0"/>
     </w:p>
     <w:p>
       <w:pPr>
         <w:rPr>
-          <w:rFonts w:ascii="Arial" w:hAnsi="Arial" w:cs="Arial"/>
-          <w:sz w:val="18"/>
-          <w:szCs w:val="18"/>
-          <w:lang w:val="es-ES_tradnl"/>
-        </w:rPr>
-      </w:pPr>
-    </w:p>
-    <w:p>
-      <w:pPr>
-        <w:rPr>
-          <w:rFonts w:ascii="Arial" w:hAnsi="Arial" w:cs="Arial"/>
-          <w:sz w:val="18"/>
-          <w:szCs w:val="18"/>
-          <w:lang w:val="es-ES_tradnl"/>
-        </w:rPr>
-      </w:pPr>
-      <w:r>
-        <w:rPr>
-          <w:rFonts w:ascii="Arial" w:hAnsi="Arial" w:cs="Arial"/>
-          <w:sz w:val="18"/>
-          <w:szCs w:val="18"/>
-          <w:lang w:val="es-ES_tradnl"/>
-        </w:rPr>
-        <w:t>15 minutos</w:t>
+          <w:rFonts w:ascii="Arial" w:hAnsi="Arial"/>
+          <w:b/>
+          <w:sz w:val="18"/>
+          <w:szCs w:val="18"/>
+          <w:lang w:val="es-ES_tradnl"/>
+        </w:rPr>
+      </w:pPr>
+      <w:r>
+        <w:rPr>
+          <w:rFonts w:ascii="Arial" w:hAnsi="Arial"/>
+          <w:b/>
+          <w:sz w:val="18"/>
+          <w:szCs w:val="18"/>
+          <w:lang w:val="es-ES_tradnl"/>
+        </w:rPr>
+        <w:t xml:space="preserve">DATOS DEL </w:t>
+      </w:r>
+      <w:r>
+        <w:rPr>
+          <w:rFonts w:ascii="Arial" w:hAnsi="Arial"/>
+          <w:b/>
+          <w:sz w:val="18"/>
+          <w:szCs w:val="18"/>
+          <w:lang w:val="es-ES_tradnl"/>
+        </w:rPr>
+        <w:t>RECURSO</w:t>
+      </w:r>
+    </w:p>
+    <w:p>
+      <w:pPr>
+        <w:rPr>
+          <w:rFonts w:ascii="Arial" w:hAnsi="Arial" w:cs="Arial"/>
+          <w:sz w:val="18"/>
+          <w:szCs w:val="18"/>
+          <w:lang w:val="es-ES_tradnl"/>
+        </w:rPr>
+      </w:pPr>
+    </w:p>
+    <w:p>
+      <w:pPr>
+        <w:rPr>
+          <w:rFonts w:ascii="Arial" w:hAnsi="Arial"/>
+          <w:sz w:val="18"/>
+          <w:szCs w:val="18"/>
+          <w:lang w:val="es-ES_tradnl"/>
+        </w:rPr>
+      </w:pPr>
+      <w:r>
+        <w:rPr>
+          <w:rFonts w:ascii="Arial" w:hAnsi="Arial"/>
+          <w:b/>
+          <w:color w:val="FF0000"/>
+          <w:sz w:val="18"/>
+          <w:szCs w:val="18"/>
+          <w:lang w:val="es-ES_tradnl"/>
+        </w:rPr>
+        <w:t>*</w:t>
+      </w:r>
+      <w:r>
+        <w:rPr>
+          <w:rFonts w:ascii="Arial" w:hAnsi="Arial"/>
+          <w:sz w:val="18"/>
+          <w:szCs w:val="18"/>
+          <w:lang w:val="es-ES_tradnl"/>
+        </w:rPr>
+        <w:t xml:space="preserve"> </w:t>
+      </w:r>
+      <w:r>
+        <w:rPr>
+          <w:rFonts w:ascii="Arial" w:hAnsi="Arial"/>
+          <w:sz w:val="18"/>
+          <w:szCs w:val="18"/>
+          <w:highlight w:val="green"/>
+          <w:lang w:val="es-ES_tradnl"/>
+        </w:rPr>
+        <w:t>Título del recurso</w:t>
+      </w:r>
+      <w:r>
+        <w:rPr>
+          <w:rFonts w:ascii="Arial" w:hAnsi="Arial"/>
+          <w:sz w:val="18"/>
+          <w:szCs w:val="18"/>
+          <w:highlight w:val="green"/>
+          <w:lang w:val="es-ES_tradnl"/>
+        </w:rPr>
+        <w:t xml:space="preserve"> </w:t>
+      </w:r>
+      <w:r>
+        <w:rPr>
+          <w:rFonts w:ascii="Arial" w:hAnsi="Arial"/>
+          <w:sz w:val="18"/>
+          <w:szCs w:val="18"/>
+          <w:highlight w:val="green"/>
+          <w:lang w:val="es-ES_tradnl"/>
+        </w:rPr>
+        <w:t>(</w:t>
+      </w:r>
+      <w:r>
+        <w:rPr>
+          <w:rFonts w:ascii="Arial" w:hAnsi="Arial"/>
+          <w:b/>
+          <w:sz w:val="18"/>
+          <w:szCs w:val="18"/>
+          <w:highlight w:val="green"/>
+          <w:lang w:val="es-ES_tradnl"/>
+        </w:rPr>
+        <w:t>65</w:t>
+      </w:r>
+      <w:r>
+        <w:rPr>
+          <w:rFonts w:ascii="Arial" w:hAnsi="Arial"/>
+          <w:sz w:val="18"/>
+          <w:szCs w:val="18"/>
+          <w:highlight w:val="green"/>
+          <w:lang w:val="es-ES_tradnl"/>
+        </w:rPr>
+        <w:t xml:space="preserve"> caracteres máx.)</w:t>
+      </w:r>
+    </w:p>
+    <w:p>
+      <w:pPr>
+        <w:rPr>
+          <w:rFonts w:ascii="Arial" w:hAnsi="Arial" w:cs="Arial"/>
+          <w:sz w:val="18"/>
+          <w:szCs w:val="18"/>
+          <w:lang w:val="es-ES_tradnl"/>
+        </w:rPr>
+      </w:pPr>
+    </w:p>
+    <w:p>
+      <w:pPr>
+        <w:rPr>
+          <w:rFonts w:ascii="Arial" w:hAnsi="Arial" w:cs="Arial"/>
+          <w:sz w:val="18"/>
+          <w:szCs w:val="18"/>
+          <w:lang w:val="es-ES_tradnl"/>
+        </w:rPr>
+      </w:pPr>
+      <w:r>
+        <w:rPr>
+          <w:rFonts w:ascii="Arial" w:hAnsi="Arial" w:cs="Arial"/>
+          <w:sz w:val="18"/>
+          <w:szCs w:val="18"/>
+          <w:lang w:val="es-ES_tradnl"/>
+        </w:rPr>
+        <w:t>Aproximación</w:t>
+      </w:r>
+      <w:r>
+        <w:rPr>
+          <w:rFonts w:ascii="Arial" w:hAnsi="Arial" w:cs="Arial"/>
+          <w:sz w:val="18"/>
+          <w:szCs w:val="18"/>
+          <w:lang w:val="es-ES_tradnl"/>
+        </w:rPr>
+        <w:t xml:space="preserve"> por redondeo y por truncamiento en una situación problema</w:t>
+      </w:r>
+    </w:p>
+    <w:p>
+      <w:pPr>
+        <w:rPr>
+          <w:rFonts w:ascii="Arial" w:hAnsi="Arial"/>
+          <w:b/>
+          <w:color w:val="FF0000"/>
+          <w:sz w:val="18"/>
+          <w:szCs w:val="18"/>
+          <w:lang w:val="es-ES_tradnl"/>
+        </w:rPr>
+      </w:pPr>
+    </w:p>
+    <w:p>
+      <w:pPr>
+        <w:rPr>
+          <w:rFonts w:ascii="Arial" w:hAnsi="Arial"/>
+          <w:sz w:val="18"/>
+          <w:szCs w:val="18"/>
+          <w:lang w:val="es-ES_tradnl"/>
+        </w:rPr>
+      </w:pPr>
+      <w:r>
+        <w:rPr>
+          <w:rFonts w:ascii="Arial" w:hAnsi="Arial"/>
+          <w:b/>
+          <w:color w:val="FF0000"/>
+          <w:sz w:val="18"/>
+          <w:szCs w:val="18"/>
+          <w:lang w:val="es-ES_tradnl"/>
+        </w:rPr>
+        <w:t>*</w:t>
+      </w:r>
+      <w:r>
+        <w:rPr>
+          <w:rFonts w:ascii="Arial" w:hAnsi="Arial"/>
+          <w:sz w:val="18"/>
+          <w:szCs w:val="18"/>
+          <w:lang w:val="es-ES_tradnl"/>
+        </w:rPr>
+        <w:t xml:space="preserve"> </w:t>
+      </w:r>
+      <w:r>
+        <w:rPr>
+          <w:rFonts w:ascii="Arial" w:hAnsi="Arial"/>
+          <w:sz w:val="18"/>
+          <w:szCs w:val="18"/>
+          <w:highlight w:val="green"/>
+          <w:lang w:val="es-ES_tradnl"/>
+        </w:rPr>
+        <w:t xml:space="preserve">Descripción del </w:t>
+      </w:r>
+      <w:r>
+        <w:rPr>
+          <w:rFonts w:ascii="Arial" w:hAnsi="Arial"/>
+          <w:sz w:val="18"/>
+          <w:szCs w:val="18"/>
+          <w:highlight w:val="green"/>
+          <w:lang w:val="es-ES_tradnl"/>
+        </w:rPr>
+        <w:t>recurso</w:t>
+      </w:r>
+    </w:p>
+    <w:p>
+      <w:pPr>
+        <w:rPr>
+          <w:rFonts w:ascii="Arial" w:hAnsi="Arial" w:cs="Arial"/>
+          <w:sz w:val="18"/>
+          <w:szCs w:val="18"/>
+          <w:lang w:val="es-ES_tradnl"/>
+        </w:rPr>
+      </w:pPr>
+    </w:p>
+    <w:p>
+      <w:pPr>
+        <w:rPr>
+          <w:rFonts w:ascii="Arial" w:hAnsi="Arial" w:cs="Arial"/>
+          <w:sz w:val="18"/>
+          <w:szCs w:val="18"/>
+          <w:lang w:val="es-ES_tradnl"/>
+        </w:rPr>
+      </w:pPr>
+      <w:r>
+        <w:rPr>
+          <w:rFonts w:ascii="Arial" w:hAnsi="Arial" w:cs="Arial"/>
+          <w:sz w:val="18"/>
+          <w:szCs w:val="18"/>
+          <w:lang w:val="es-ES_tradnl"/>
+        </w:rPr>
+        <w:t>Actividad para aplicar en una situación la aproximación por redondeo y por truncamiento de números naturales</w:t>
+      </w:r>
+      <w:r>
+        <w:rPr>
+          <w:rFonts w:ascii="Arial" w:hAnsi="Arial" w:cs="Arial"/>
+          <w:sz w:val="18"/>
+          <w:szCs w:val="18"/>
+          <w:lang w:val="es-ES_tradnl"/>
+        </w:rPr>
+        <w:t xml:space="preserve"> </w:t>
+      </w:r>
+    </w:p>
+    <w:p>
+      <w:pPr>
+        <w:rPr>
+          <w:rFonts w:ascii="Arial" w:hAnsi="Arial" w:cs="Arial"/>
+          <w:sz w:val="18"/>
+          <w:szCs w:val="18"/>
+          <w:lang w:val="es-ES_tradnl"/>
+        </w:rPr>
+      </w:pPr>
+    </w:p>
+    <w:p>
+      <w:pPr>
+        <w:rPr>
+          <w:rFonts w:ascii="Arial" w:hAnsi="Arial"/>
+          <w:sz w:val="18"/>
+          <w:szCs w:val="18"/>
+          <w:lang w:val="es-ES_tradnl"/>
+        </w:rPr>
+      </w:pPr>
+      <w:r>
+        <w:rPr>
+          <w:rFonts w:ascii="Arial" w:hAnsi="Arial"/>
+          <w:b/>
+          <w:color w:val="FF0000"/>
+          <w:sz w:val="18"/>
+          <w:szCs w:val="18"/>
+          <w:lang w:val="es-ES_tradnl"/>
+        </w:rPr>
+        <w:t>*</w:t>
+      </w:r>
+      <w:r>
+        <w:rPr>
+          <w:rFonts w:ascii="Arial" w:hAnsi="Arial"/>
+          <w:sz w:val="18"/>
+          <w:szCs w:val="18"/>
+          <w:lang w:val="es-ES_tradnl"/>
+        </w:rPr>
+        <w:t xml:space="preserve"> </w:t>
+      </w:r>
+      <w:r>
+        <w:rPr>
+          <w:rFonts w:ascii="Arial" w:hAnsi="Arial"/>
+          <w:sz w:val="18"/>
+          <w:szCs w:val="18"/>
+          <w:highlight w:val="green"/>
+          <w:lang w:val="es-ES_tradnl"/>
+        </w:rPr>
+        <w:t>Palabras clave del recurso (separadas por</w:t>
+      </w:r>
+      <w:r>
+        <w:rPr>
+          <w:rFonts w:ascii="Arial" w:hAnsi="Arial"/>
+          <w:sz w:val="18"/>
+          <w:szCs w:val="18"/>
+          <w:highlight w:val="green"/>
+          <w:lang w:val="es-ES_tradnl"/>
+        </w:rPr>
+        <w:t xml:space="preserve"> comas</w:t>
+      </w:r>
+      <w:r>
+        <w:rPr>
+          <w:rFonts w:ascii="Arial" w:hAnsi="Arial"/>
+          <w:sz w:val="18"/>
+          <w:szCs w:val="18"/>
+          <w:highlight w:val="green"/>
+          <w:lang w:val="es-ES_tradnl"/>
+        </w:rPr>
+        <w:t xml:space="preserve"> ",")</w:t>
+      </w:r>
+    </w:p>
+    <w:p>
+      <w:pPr>
+        <w:rPr>
+          <w:rFonts w:ascii="Arial" w:hAnsi="Arial" w:cs="Arial"/>
+          <w:sz w:val="18"/>
+          <w:szCs w:val="18"/>
+          <w:lang w:val="es-ES_tradnl"/>
+        </w:rPr>
+      </w:pPr>
+    </w:p>
+    <w:p>
+      <w:pPr>
+        <w:rPr>
+          <w:rFonts w:ascii="Arial" w:hAnsi="Arial" w:cs="Arial"/>
+          <w:sz w:val="18"/>
+          <w:szCs w:val="18"/>
+          <w:lang w:val="es-ES_tradnl"/>
+        </w:rPr>
+      </w:pPr>
+      <w:proofErr w:type="gramStart"/>
+      <w:r>
+        <w:rPr>
+          <w:rFonts w:ascii="Arial" w:hAnsi="Arial" w:cs="Arial"/>
+          <w:sz w:val="18"/>
+          <w:szCs w:val="18"/>
+          <w:lang w:val="es-ES_tradnl"/>
+        </w:rPr>
+        <w:t>n</w:t>
+      </w:r>
+      <w:r>
+        <w:rPr>
+          <w:rFonts w:ascii="Arial" w:hAnsi="Arial" w:cs="Arial"/>
+          <w:sz w:val="18"/>
+          <w:szCs w:val="18"/>
+          <w:lang w:val="es-ES_tradnl"/>
+        </w:rPr>
+        <w:t>úmeros</w:t>
+      </w:r>
+      <w:proofErr w:type="gramEnd"/>
+      <w:r>
+        <w:rPr>
+          <w:rFonts w:ascii="Arial" w:hAnsi="Arial" w:cs="Arial"/>
+          <w:sz w:val="18"/>
+          <w:szCs w:val="18"/>
+          <w:lang w:val="es-ES_tradnl"/>
+        </w:rPr>
+        <w:t xml:space="preserve"> </w:t>
+      </w:r>
+      <w:proofErr w:type="spellStart"/>
+      <w:r>
+        <w:rPr>
+          <w:rFonts w:ascii="Arial" w:hAnsi="Arial" w:cs="Arial"/>
+          <w:sz w:val="18"/>
+          <w:szCs w:val="18"/>
+          <w:lang w:val="es-ES_tradnl"/>
+        </w:rPr>
+        <w:t>naturales,</w:t>
+      </w:r>
+      <w:r>
+        <w:rPr>
+          <w:rFonts w:ascii="Arial" w:hAnsi="Arial" w:cs="Arial"/>
+          <w:sz w:val="18"/>
+          <w:szCs w:val="18"/>
+          <w:lang w:val="es-ES_tradnl"/>
+        </w:rPr>
+        <w:t>aproximación,</w:t>
+      </w:r>
+      <w:r>
+        <w:rPr>
+          <w:rFonts w:ascii="Arial" w:hAnsi="Arial" w:cs="Arial"/>
+          <w:sz w:val="18"/>
+          <w:szCs w:val="18"/>
+          <w:lang w:val="es-ES_tradnl"/>
+        </w:rPr>
+        <w:t>redondeo</w:t>
+      </w:r>
+      <w:r>
+        <w:rPr>
+          <w:rFonts w:ascii="Arial" w:hAnsi="Arial" w:cs="Arial"/>
+          <w:sz w:val="18"/>
+          <w:szCs w:val="18"/>
+          <w:lang w:val="es-ES_tradnl"/>
+        </w:rPr>
+        <w:t>,</w:t>
+      </w:r>
+      <w:r>
+        <w:rPr>
+          <w:rFonts w:ascii="Arial" w:hAnsi="Arial" w:cs="Arial"/>
+          <w:sz w:val="18"/>
+          <w:szCs w:val="18"/>
+          <w:lang w:val="es-ES_tradnl"/>
+        </w:rPr>
+        <w:t>truncamiento</w:t>
+      </w:r>
+      <w:proofErr w:type="spellEnd"/>
+    </w:p>
+    <w:p>
+      <w:pPr>
+        <w:rPr>
+          <w:rFonts w:ascii="Arial" w:hAnsi="Arial" w:cs="Arial"/>
+          <w:sz w:val="18"/>
+          <w:szCs w:val="18"/>
+          <w:lang w:val="es-ES_tradnl"/>
+        </w:rPr>
+      </w:pPr>
+    </w:p>
+    <w:p>
+      <w:pPr>
+        <w:rPr>
+          <w:rFonts w:ascii="Arial" w:hAnsi="Arial"/>
+          <w:sz w:val="18"/>
+          <w:szCs w:val="18"/>
+          <w:lang w:val="es-ES_tradnl"/>
+        </w:rPr>
+      </w:pPr>
+      <w:r>
+        <w:rPr>
+          <w:rFonts w:ascii="Arial" w:hAnsi="Arial"/>
+          <w:b/>
+          <w:color w:val="FF0000"/>
+          <w:sz w:val="18"/>
+          <w:szCs w:val="18"/>
+          <w:lang w:val="es-ES_tradnl"/>
+        </w:rPr>
+        <w:t>*</w:t>
+      </w:r>
+      <w:r>
+        <w:rPr>
+          <w:rFonts w:ascii="Arial" w:hAnsi="Arial"/>
+          <w:color w:val="FF0000"/>
+          <w:sz w:val="18"/>
+          <w:szCs w:val="18"/>
+          <w:lang w:val="es-ES_tradnl"/>
+        </w:rPr>
+        <w:t xml:space="preserve"> </w:t>
+      </w:r>
+      <w:r>
+        <w:rPr>
+          <w:rFonts w:ascii="Arial" w:hAnsi="Arial"/>
+          <w:sz w:val="18"/>
+          <w:szCs w:val="18"/>
+          <w:highlight w:val="green"/>
+          <w:lang w:val="es-ES_tradnl"/>
+        </w:rPr>
+        <w:t>Tiempo estimado (minutos)</w:t>
+      </w:r>
+    </w:p>
+    <w:p>
+      <w:pPr>
+        <w:rPr>
+          <w:rFonts w:ascii="Arial" w:hAnsi="Arial" w:cs="Arial"/>
+          <w:sz w:val="18"/>
+          <w:szCs w:val="18"/>
+          <w:lang w:val="es-ES_tradnl"/>
+        </w:rPr>
+      </w:pPr>
+    </w:p>
+    <w:p>
+      <w:pPr>
+        <w:rPr>
+          <w:rFonts w:ascii="Arial" w:hAnsi="Arial" w:cs="Arial"/>
+          <w:sz w:val="18"/>
+          <w:szCs w:val="18"/>
+          <w:lang w:val="es-ES_tradnl"/>
+        </w:rPr>
+      </w:pPr>
+      <w:r>
+        <w:rPr>
+          <w:rFonts w:ascii="Arial" w:hAnsi="Arial" w:cs="Arial"/>
+          <w:sz w:val="18"/>
+          <w:szCs w:val="18"/>
+          <w:lang w:val="es-ES_tradnl"/>
+        </w:rPr>
+        <w:t>15 min</w:t>
       </w:r>
     </w:p>
     <w:p>
@@ -2470,7 +2541,16 @@
           <w:szCs w:val="18"/>
           <w:lang w:val="es-ES_tradnl"/>
         </w:rPr>
-        <w:t>Aplicación, redondeo, truncamiento de números naturales.</w:t>
+        <w:t>Aproximación</w:t>
+      </w:r>
+      <w:r>
+        <w:rPr>
+          <w:rFonts w:ascii="Arial" w:hAnsi="Arial" w:cs="Arial"/>
+          <w:sz w:val="18"/>
+          <w:szCs w:val="18"/>
+          <w:lang w:val="es-ES_tradnl"/>
+        </w:rPr>
+        <w:t xml:space="preserve"> por redondeo y por truncamiento en una situación problema</w:t>
       </w:r>
     </w:p>
     <w:p>
@@ -2560,7 +2640,7 @@
           <w:szCs w:val="18"/>
           <w:lang w:val="es-ES_tradnl"/>
         </w:rPr>
-        <w:t>P 5</w:t>
+        <w:t xml:space="preserve">P </w:t>
       </w:r>
     </w:p>
     <w:p>
@@ -2943,6 +3023,7 @@
           <w:highlight w:val="green"/>
           <w:lang w:val="es-ES_tradnl"/>
         </w:rPr>
+        <w:lastRenderedPageBreak/>
         <w:t>Mostrar calculadora (S/N)</w:t>
       </w:r>
     </w:p>
@@ -2981,7 +3062,6 @@
           <w:szCs w:val="18"/>
           <w:lang w:val="es-ES_tradnl"/>
         </w:rPr>
-        <w:lastRenderedPageBreak/>
         <w:t>N</w:t>
       </w:r>
     </w:p>
@@ -3204,9 +3284,8 @@
           <w:szCs w:val="16"/>
           <w:lang w:val="es-ES_tradnl"/>
         </w:rPr>
-        <w:t xml:space="preserve">MÍN. </w:t>
-      </w:r>
-      <w:proofErr w:type="gramStart"/>
+        <w:t>MÍN. 1</w:t>
+      </w:r>
       <w:r>
         <w:rPr>
           <w:rFonts w:ascii="Arial" w:hAnsi="Arial"/>
@@ -3215,7 +3294,7 @@
           <w:szCs w:val="16"/>
           <w:lang w:val="es-ES_tradnl"/>
         </w:rPr>
-        <w:t>1</w:t>
+        <w:t xml:space="preserve">  MÁX. 1</w:t>
       </w:r>
       <w:r>
         <w:rPr>
@@ -3225,9 +3304,8 @@
           <w:szCs w:val="16"/>
           <w:lang w:val="es-ES_tradnl"/>
         </w:rPr>
-        <w:t xml:space="preserve">  MÁX</w:t>
-      </w:r>
-      <w:proofErr w:type="gramEnd"/>
+        <w:t>0</w:t>
+      </w:r>
       <w:r>
         <w:rPr>
           <w:rFonts w:ascii="Arial" w:hAnsi="Arial"/>
@@ -3236,7 +3314,7 @@
           <w:szCs w:val="16"/>
           <w:lang w:val="es-ES_tradnl"/>
         </w:rPr>
-        <w:t>. 1</w:t>
+        <w:t xml:space="preserve">. </w:t>
       </w:r>
       <w:r>
         <w:rPr>
@@ -3246,7 +3324,7 @@
           <w:szCs w:val="16"/>
           <w:lang w:val="es-ES_tradnl"/>
         </w:rPr>
-        <w:t>0</w:t>
+        <w:t>TEST-TEXTO</w:t>
       </w:r>
       <w:r>
         <w:rPr>
@@ -3256,7 +3334,7 @@
           <w:szCs w:val="16"/>
           <w:lang w:val="es-ES_tradnl"/>
         </w:rPr>
-        <w:t xml:space="preserve">. </w:t>
+        <w:t xml:space="preserve"> CON </w:t>
       </w:r>
       <w:r>
         <w:rPr>
@@ -3266,7 +3344,7 @@
           <w:szCs w:val="16"/>
           <w:lang w:val="es-ES_tradnl"/>
         </w:rPr>
-        <w:t>TEST-TEXTO</w:t>
+        <w:t>TEXTO LARGO</w:t>
       </w:r>
       <w:r>
         <w:rPr>
@@ -3276,7 +3354,7 @@
           <w:szCs w:val="16"/>
           <w:lang w:val="es-ES_tradnl"/>
         </w:rPr>
-        <w:t xml:space="preserve"> CON </w:t>
+        <w:t xml:space="preserve"> (OPCIÓN MÚLTIPLE).</w:t>
       </w:r>
       <w:r>
         <w:rPr>
@@ -3286,7 +3364,7 @@
           <w:szCs w:val="16"/>
           <w:lang w:val="es-ES_tradnl"/>
         </w:rPr>
-        <w:t>TEXTO LARGO</w:t>
+        <w:t xml:space="preserve"> </w:t>
       </w:r>
       <w:r>
         <w:rPr>
@@ -3296,7 +3374,7 @@
           <w:szCs w:val="16"/>
           <w:lang w:val="es-ES_tradnl"/>
         </w:rPr>
-        <w:t xml:space="preserve"> (OPCIÓN MÚLTIPLE).</w:t>
+        <w:t xml:space="preserve">LA EXPLICACIÓN SE MUESTRA AL MOMENTO DE PEDIR LA SOLUCIÓN. POR LO MENOS UNA O TODAS LAS RESPUESTAS DE UNA PREGUNTA PUEDEN SER CORRECTAS, MARQUE </w:t>
       </w:r>
       <w:r>
         <w:rPr>
@@ -3306,7 +3384,7 @@
           <w:szCs w:val="16"/>
           <w:lang w:val="es-ES_tradnl"/>
         </w:rPr>
-        <w:t xml:space="preserve"> </w:t>
+        <w:t xml:space="preserve">ÉSTAS </w:t>
       </w:r>
       <w:r>
         <w:rPr>
@@ -3316,7 +3394,7 @@
           <w:szCs w:val="16"/>
           <w:lang w:val="es-ES_tradnl"/>
         </w:rPr>
-        <w:t xml:space="preserve">LA EXPLICACIÓN SE MUESTRA AL MOMENTO DE PEDIR LA SOLUCIÓN. POR LO MENOS UNA O TODAS LAS RESPUESTAS DE UNA PREGUNTA PUEDEN SER CORRECTAS, MARQUE </w:t>
+        <w:t>CON NEGRITA</w:t>
       </w:r>
       <w:r>
         <w:rPr>
@@ -3326,9 +3404,11 @@
           <w:szCs w:val="16"/>
           <w:lang w:val="es-ES_tradnl"/>
         </w:rPr>
-        <w:t xml:space="preserve">ÉSTAS </w:t>
-      </w:r>
-      <w:r>
+        <w:t>.</w:t>
+      </w:r>
+    </w:p>
+    <w:p>
+      <w:pPr>
         <w:rPr>
           <w:rFonts w:ascii="Arial" w:hAnsi="Arial"/>
           <w:color w:val="0000FF"/>
@@ -3336,28 +3416,6 @@
           <w:szCs w:val="16"/>
           <w:lang w:val="es-ES_tradnl"/>
         </w:rPr>
-        <w:t>CON NEGRITA</w:t>
-      </w:r>
-      <w:r>
-        <w:rPr>
-          <w:rFonts w:ascii="Arial" w:hAnsi="Arial"/>
-          <w:color w:val="0000FF"/>
-          <w:sz w:val="16"/>
-          <w:szCs w:val="16"/>
-          <w:lang w:val="es-ES_tradnl"/>
-        </w:rPr>
-        <w:t>.</w:t>
-      </w:r>
-    </w:p>
-    <w:p>
-      <w:pPr>
-        <w:rPr>
-          <w:rFonts w:ascii="Arial" w:hAnsi="Arial"/>
-          <w:color w:val="0000FF"/>
-          <w:sz w:val="16"/>
-          <w:szCs w:val="16"/>
-          <w:lang w:val="es-ES_tradnl"/>
-        </w:rPr>
       </w:pPr>
     </w:p>
     <w:p>
@@ -3500,24 +3558,41 @@
         </w:rPr>
         <w:t>En un almacén de artículos para caballero, se encuentran exhibidas las siguientes prendas con los siguientes precios:</w:t>
       </w:r>
-    </w:p>
-    <w:p>
-      <w:pPr>
-        <w:rPr>
-          <w:rFonts w:ascii="Arial" w:hAnsi="Arial" w:cs="Arial"/>
-          <w:sz w:val="18"/>
-          <w:szCs w:val="18"/>
-          <w:lang w:val="es-ES_tradnl"/>
-        </w:rPr>
-      </w:pPr>
-      <w:r>
-        <w:rPr>
-          <w:rFonts w:ascii="Arial" w:hAnsi="Arial" w:cs="Arial"/>
-          <w:sz w:val="18"/>
-          <w:szCs w:val="18"/>
-          <w:lang w:val="es-ES_tradnl"/>
-        </w:rPr>
-        <w:t>Pantalón $84.952, Camisa $ 37.750, Zapatos en cuero $ 125.453, medias $ 11.250.</w:t>
+      <w:r>
+        <w:rPr>
+          <w:rFonts w:ascii="Arial" w:hAnsi="Arial" w:cs="Arial"/>
+          <w:sz w:val="18"/>
+          <w:szCs w:val="18"/>
+          <w:lang w:val="es-ES_tradnl"/>
+        </w:rPr>
+        <w:t xml:space="preserve"> p</w:t>
+      </w:r>
+      <w:r>
+        <w:rPr>
+          <w:rFonts w:ascii="Arial" w:hAnsi="Arial" w:cs="Arial"/>
+          <w:sz w:val="18"/>
+          <w:szCs w:val="18"/>
+          <w:lang w:val="es-ES_tradnl"/>
+        </w:rPr>
+        <w:t xml:space="preserve">antalón $84.952, </w:t>
+      </w:r>
+      <w:r>
+        <w:rPr>
+          <w:rFonts w:ascii="Arial" w:hAnsi="Arial" w:cs="Arial"/>
+          <w:sz w:val="18"/>
+          <w:szCs w:val="18"/>
+          <w:lang w:val="es-ES_tradnl"/>
+        </w:rPr>
+        <w:t>camisa $ 37.750, z</w:t>
+      </w:r>
+      <w:r>
+        <w:rPr>
+          <w:rFonts w:ascii="Arial" w:hAnsi="Arial" w:cs="Arial"/>
+          <w:sz w:val="18"/>
+          <w:szCs w:val="18"/>
+          <w:lang w:val="es-ES_tradnl"/>
+        </w:rPr>
+        <w:t>apatos en cuero $ 125.453, medias $ 11.250.</w:t>
       </w:r>
     </w:p>
     <w:p>
@@ -3655,16 +3730,34 @@
           <w:szCs w:val="18"/>
           <w:lang w:val="es-ES_tradnl"/>
         </w:rPr>
-        <w:t xml:space="preserve">Si Martha va a comprar un pantalón, unos, zapatos y unas medias. ¿Cuál es el valor </w:t>
-      </w:r>
-      <w:r>
-        <w:rPr>
-          <w:rFonts w:ascii="Arial" w:hAnsi="Arial" w:cs="Arial"/>
-          <w:sz w:val="18"/>
-          <w:szCs w:val="18"/>
-          <w:lang w:val="es-ES_tradnl"/>
-        </w:rPr>
-        <w:t>aproximado a la unidad de mil,</w:t>
+        <w:t xml:space="preserve">Si Martha va a comprar un pantalón, unos zapatos y unas medias. ¿Cuál es el valor </w:t>
+      </w:r>
+      <w:r>
+        <w:rPr>
+          <w:rFonts w:ascii="Arial" w:hAnsi="Arial" w:cs="Arial"/>
+          <w:sz w:val="18"/>
+          <w:szCs w:val="18"/>
+          <w:lang w:val="es-ES_tradnl"/>
+        </w:rPr>
+        <w:t>aproximado</w:t>
+      </w:r>
+      <w:r>
+        <w:rPr>
+          <w:rFonts w:ascii="Arial" w:hAnsi="Arial" w:cs="Arial"/>
+          <w:sz w:val="18"/>
+          <w:szCs w:val="18"/>
+          <w:lang w:val="es-ES_tradnl"/>
+        </w:rPr>
+        <w:t>, por redondeo,</w:t>
+      </w:r>
+      <w:r>
+        <w:rPr>
+          <w:rFonts w:ascii="Arial" w:hAnsi="Arial" w:cs="Arial"/>
+          <w:sz w:val="18"/>
+          <w:szCs w:val="18"/>
+          <w:lang w:val="es-ES_tradnl"/>
+        </w:rPr>
+        <w:t xml:space="preserve"> a la unidad de mil,</w:t>
       </w:r>
       <w:r>
         <w:rPr>
@@ -3872,6 +3965,16 @@
           <w:szCs w:val="18"/>
           <w:lang w:val="es-ES_tradnl"/>
         </w:rPr>
+        <w:t>$</w:t>
+      </w:r>
+      <w:r>
+        <w:rPr>
+          <w:rFonts w:ascii="Arial" w:hAnsi="Arial" w:cs="Arial"/>
+          <w:b/>
+          <w:sz w:val="18"/>
+          <w:szCs w:val="18"/>
+          <w:lang w:val="es-ES_tradnl"/>
+        </w:rPr>
         <w:t>222.000</w:t>
       </w:r>
     </w:p>
@@ -3896,6 +3999,15 @@
           <w:szCs w:val="18"/>
           <w:lang w:val="es-ES_tradnl"/>
         </w:rPr>
+        <w:t>$</w:t>
+      </w:r>
+      <w:r>
+        <w:rPr>
+          <w:rFonts w:ascii="Arial" w:hAnsi="Arial" w:cs="Arial"/>
+          <w:sz w:val="18"/>
+          <w:szCs w:val="18"/>
+          <w:lang w:val="es-ES_tradnl"/>
+        </w:rPr>
         <w:t>221.000</w:t>
       </w:r>
     </w:p>
@@ -3920,11 +4032,53 @@
           <w:szCs w:val="18"/>
           <w:lang w:val="es-ES_tradnl"/>
         </w:rPr>
+        <w:t>$</w:t>
+      </w:r>
+      <w:r>
+        <w:rPr>
+          <w:rFonts w:ascii="Arial" w:hAnsi="Arial" w:cs="Arial"/>
+          <w:sz w:val="18"/>
+          <w:szCs w:val="18"/>
+          <w:lang w:val="es-ES_tradnl"/>
+        </w:rPr>
         <w:t>220.000</w:t>
       </w:r>
     </w:p>
     <w:p>
       <w:pPr>
+        <w:pStyle w:val="Prrafodelista"/>
+        <w:numPr>
+          <w:ilvl w:val="0"/>
+          <w:numId w:val="1"/>
+        </w:numPr>
+        <w:rPr>
+          <w:rFonts w:ascii="Arial" w:hAnsi="Arial" w:cs="Arial"/>
+          <w:sz w:val="18"/>
+          <w:szCs w:val="18"/>
+          <w:lang w:val="es-ES_tradnl"/>
+        </w:rPr>
+      </w:pPr>
+      <w:r>
+        <w:rPr>
+          <w:rFonts w:ascii="Arial" w:hAnsi="Arial" w:cs="Arial"/>
+          <w:sz w:val="18"/>
+          <w:szCs w:val="18"/>
+          <w:lang w:val="es-ES_tradnl"/>
+        </w:rPr>
+        <w:t>$</w:t>
+      </w:r>
+      <w:r>
+        <w:rPr>
+          <w:rFonts w:ascii="Arial" w:hAnsi="Arial" w:cs="Arial"/>
+          <w:sz w:val="18"/>
+          <w:szCs w:val="18"/>
+          <w:lang w:val="es-ES_tradnl"/>
+        </w:rPr>
+        <w:t>223.000</w:t>
+      </w:r>
+    </w:p>
+    <w:p>
+      <w:pPr>
         <w:rPr>
           <w:rFonts w:ascii="Arial" w:hAnsi="Arial" w:cs="Arial"/>
           <w:sz w:val="18"/>
@@ -4050,63 +4204,26 @@
           <w:szCs w:val="18"/>
           <w:lang w:val="es-ES_tradnl"/>
         </w:rPr>
-        <w:t>En un almacén de artículos para caballero, se encuentran exhibidas las siguientes prendas con los siguientes precios:</w:t>
-      </w:r>
-    </w:p>
-    <w:p>
-      <w:pPr>
-        <w:rPr>
-          <w:rFonts w:ascii="Arial" w:hAnsi="Arial" w:cs="Arial"/>
-          <w:sz w:val="18"/>
-          <w:szCs w:val="18"/>
-          <w:lang w:val="es-ES_tradnl"/>
-        </w:rPr>
-      </w:pPr>
-      <w:r>
-        <w:rPr>
-          <w:rFonts w:ascii="Arial" w:hAnsi="Arial" w:cs="Arial"/>
-          <w:sz w:val="18"/>
-          <w:szCs w:val="18"/>
-          <w:lang w:val="es-ES_tradnl"/>
-        </w:rPr>
-        <w:t>Pantalón $84.952, Camisa $ 37.750, Zapatos en cuero $ 125.453, medias $ 11.250.</w:t>
-      </w:r>
-    </w:p>
-    <w:p>
-      <w:pPr>
-        <w:rPr>
-          <w:rFonts w:ascii="Arial" w:hAnsi="Arial" w:cs="Arial"/>
-          <w:sz w:val="18"/>
-          <w:szCs w:val="18"/>
-          <w:lang w:val="es-ES_tradnl"/>
-        </w:rPr>
-      </w:pPr>
-      <w:r>
-        <w:rPr>
-          <w:rFonts w:ascii="Arial" w:hAnsi="Arial" w:cs="Arial"/>
-          <w:sz w:val="18"/>
-          <w:szCs w:val="18"/>
-          <w:lang w:val="es-ES_tradnl"/>
-        </w:rPr>
-        <w:t xml:space="preserve">Martha </w:t>
-      </w:r>
-      <w:r>
-        <w:rPr>
-          <w:rFonts w:ascii="Arial" w:hAnsi="Arial" w:cs="Arial"/>
-          <w:sz w:val="18"/>
-          <w:szCs w:val="18"/>
-          <w:lang w:val="es-ES_tradnl"/>
-        </w:rPr>
-        <w:t>quiere hacerle</w:t>
-      </w:r>
-      <w:r>
-        <w:rPr>
-          <w:rFonts w:ascii="Arial" w:hAnsi="Arial" w:cs="Arial"/>
-          <w:sz w:val="18"/>
-          <w:szCs w:val="18"/>
-          <w:lang w:val="es-ES_tradnl"/>
-        </w:rPr>
-        <w:t xml:space="preserve"> un regalo a su esposo y va a la tienda para comprarle algunas prendas de vestir.</w:t>
+        <w:t>En un almacén de artículos para caballero, se encuentran exhibidas las siguientes prendas con los siguientes precios: pantalón $84.952, camisa $ 37.750, zapatos en cuero $ 125.453, medias $ 11.250.</w:t>
+      </w:r>
+    </w:p>
+    <w:p>
+      <w:pPr>
+        <w:rPr>
+          <w:rFonts w:ascii="Arial" w:hAnsi="Arial" w:cs="Arial"/>
+          <w:sz w:val="18"/>
+          <w:szCs w:val="18"/>
+          <w:lang w:val="es-ES_tradnl"/>
+        </w:rPr>
+      </w:pPr>
+      <w:r>
+        <w:rPr>
+          <w:rFonts w:ascii="Arial" w:hAnsi="Arial" w:cs="Arial"/>
+          <w:sz w:val="18"/>
+          <w:szCs w:val="18"/>
+          <w:lang w:val="es-ES_tradnl"/>
+        </w:rPr>
+        <w:t>Martha quiere hacerle un regalo a su esposo y va a la tienda para comprarle algunas prendas de vestir.</w:t>
       </w:r>
     </w:p>
     <w:p>
@@ -4207,7 +4324,43 @@
           <w:szCs w:val="18"/>
           <w:lang w:val="es-ES_tradnl"/>
         </w:rPr>
-        <w:t>Si Martha tiene $200.000, aproxima el valor de cada prenda a la unidad de mil. ¿Cuánto costarían un par de medias, una camisa y un par de zapatos? ¿Cuánto dinero le sobra?</w:t>
+        <w:t xml:space="preserve">Si se </w:t>
+      </w:r>
+      <w:r>
+        <w:rPr>
+          <w:rFonts w:ascii="Arial" w:hAnsi="Arial" w:cs="Arial"/>
+          <w:sz w:val="18"/>
+          <w:szCs w:val="18"/>
+          <w:lang w:val="es-ES_tradnl"/>
+        </w:rPr>
+        <w:t xml:space="preserve">aproxima </w:t>
+      </w:r>
+      <w:r>
+        <w:rPr>
+          <w:rFonts w:ascii="Arial" w:hAnsi="Arial" w:cs="Arial"/>
+          <w:sz w:val="18"/>
+          <w:szCs w:val="18"/>
+          <w:lang w:val="es-ES_tradnl"/>
+        </w:rPr>
+        <w:t xml:space="preserve">por redondeo, </w:t>
+      </w:r>
+      <w:r>
+        <w:rPr>
+          <w:rFonts w:ascii="Arial" w:hAnsi="Arial" w:cs="Arial"/>
+          <w:sz w:val="18"/>
+          <w:szCs w:val="18"/>
+          <w:lang w:val="es-ES_tradnl"/>
+        </w:rPr>
+        <w:t xml:space="preserve">el valor de cada prenda a la unidad de mil. ¿Cuánto costarían un par de medias, </w:t>
+      </w:r>
+      <w:r>
+        <w:rPr>
+          <w:rFonts w:ascii="Arial" w:hAnsi="Arial" w:cs="Arial"/>
+          <w:sz w:val="18"/>
+          <w:szCs w:val="18"/>
+          <w:lang w:val="es-ES_tradnl"/>
+        </w:rPr>
+        <w:t>una camisa y un par de zapatos?</w:t>
       </w:r>
     </w:p>
     <w:p>
@@ -4384,52 +4537,7 @@
           <w:szCs w:val="18"/>
           <w:lang w:val="es-ES_tradnl"/>
         </w:rPr>
-        <w:t>C</w:t>
-      </w:r>
-      <w:r>
-        <w:rPr>
-          <w:rFonts w:ascii="Arial" w:hAnsi="Arial" w:cs="Arial"/>
-          <w:sz w:val="18"/>
-          <w:szCs w:val="18"/>
-          <w:lang w:val="es-ES_tradnl"/>
-        </w:rPr>
-        <w:t>ostarían $17</w:t>
-      </w:r>
-      <w:r>
-        <w:rPr>
-          <w:rFonts w:ascii="Arial" w:hAnsi="Arial" w:cs="Arial"/>
-          <w:sz w:val="18"/>
-          <w:szCs w:val="18"/>
-          <w:lang w:val="es-ES_tradnl"/>
-        </w:rPr>
-        <w:t>3</w:t>
-      </w:r>
-      <w:r>
-        <w:rPr>
-          <w:rFonts w:ascii="Arial" w:hAnsi="Arial" w:cs="Arial"/>
-          <w:sz w:val="18"/>
-          <w:szCs w:val="18"/>
-          <w:lang w:val="es-ES_tradnl"/>
-        </w:rPr>
-        <w:t>.000 y le sobran $2</w:t>
-      </w:r>
-      <w:r>
-        <w:rPr>
-          <w:rFonts w:ascii="Arial" w:hAnsi="Arial" w:cs="Arial"/>
-          <w:sz w:val="18"/>
-          <w:szCs w:val="18"/>
-          <w:lang w:val="es-ES_tradnl"/>
-        </w:rPr>
-        <w:t>7</w:t>
-      </w:r>
-      <w:r>
-        <w:rPr>
-          <w:rFonts w:ascii="Arial" w:hAnsi="Arial" w:cs="Arial"/>
-          <w:sz w:val="18"/>
-          <w:szCs w:val="18"/>
-          <w:lang w:val="es-ES_tradnl"/>
-        </w:rPr>
-        <w:t>.000</w:t>
+        <w:t>$173.000</w:t>
       </w:r>
     </w:p>
     <w:p>
@@ -4453,52 +4561,7 @@
           <w:szCs w:val="18"/>
           <w:lang w:val="es-ES_tradnl"/>
         </w:rPr>
-        <w:t>C</w:t>
-      </w:r>
-      <w:r>
-        <w:rPr>
-          <w:rFonts w:ascii="Arial" w:hAnsi="Arial" w:cs="Arial"/>
-          <w:sz w:val="18"/>
-          <w:szCs w:val="18"/>
-          <w:lang w:val="es-ES_tradnl"/>
-        </w:rPr>
-        <w:t>ostarían $17</w:t>
-      </w:r>
-      <w:r>
-        <w:rPr>
-          <w:rFonts w:ascii="Arial" w:hAnsi="Arial" w:cs="Arial"/>
-          <w:sz w:val="18"/>
-          <w:szCs w:val="18"/>
-          <w:lang w:val="es-ES_tradnl"/>
-        </w:rPr>
-        <w:t>5</w:t>
-      </w:r>
-      <w:r>
-        <w:rPr>
-          <w:rFonts w:ascii="Arial" w:hAnsi="Arial" w:cs="Arial"/>
-          <w:sz w:val="18"/>
-          <w:szCs w:val="18"/>
-          <w:lang w:val="es-ES_tradnl"/>
-        </w:rPr>
-        <w:t>.000 y le sobran $2</w:t>
-      </w:r>
-      <w:r>
-        <w:rPr>
-          <w:rFonts w:ascii="Arial" w:hAnsi="Arial" w:cs="Arial"/>
-          <w:sz w:val="18"/>
-          <w:szCs w:val="18"/>
-          <w:lang w:val="es-ES_tradnl"/>
-        </w:rPr>
-        <w:t>5</w:t>
-      </w:r>
-      <w:r>
-        <w:rPr>
-          <w:rFonts w:ascii="Arial" w:hAnsi="Arial" w:cs="Arial"/>
-          <w:sz w:val="18"/>
-          <w:szCs w:val="18"/>
-          <w:lang w:val="es-ES_tradnl"/>
-        </w:rPr>
-        <w:t>.000</w:t>
+        <w:t>$175.000</w:t>
       </w:r>
     </w:p>
     <w:p>
@@ -4510,21 +4573,45 @@
         </w:numPr>
         <w:rPr>
           <w:rFonts w:ascii="Arial" w:hAnsi="Arial" w:cs="Arial"/>
-          <w:b/>
-          <w:sz w:val="18"/>
-          <w:szCs w:val="18"/>
-          <w:lang w:val="es-ES_tradnl"/>
-        </w:rPr>
-      </w:pPr>
-      <w:r>
-        <w:rPr>
-          <w:rFonts w:ascii="Arial" w:hAnsi="Arial" w:cs="Arial"/>
-          <w:b/>
-          <w:sz w:val="18"/>
-          <w:szCs w:val="18"/>
-          <w:lang w:val="es-ES_tradnl"/>
-        </w:rPr>
-        <w:t xml:space="preserve">Costarían $174.000 y le sobran $26.000 </w:t>
+          <w:sz w:val="18"/>
+          <w:szCs w:val="18"/>
+          <w:lang w:val="es-ES_tradnl"/>
+        </w:rPr>
+      </w:pPr>
+      <w:r>
+        <w:rPr>
+          <w:rFonts w:ascii="Arial" w:hAnsi="Arial" w:cs="Arial"/>
+          <w:sz w:val="18"/>
+          <w:szCs w:val="18"/>
+          <w:lang w:val="es-ES_tradnl"/>
+        </w:rPr>
+        <w:t>$172.000</w:t>
+      </w:r>
+    </w:p>
+    <w:p>
+      <w:pPr>
+        <w:pStyle w:val="Prrafodelista"/>
+        <w:numPr>
+          <w:ilvl w:val="0"/>
+          <w:numId w:val="2"/>
+        </w:numPr>
+        <w:rPr>
+          <w:rFonts w:ascii="Arial" w:hAnsi="Arial" w:cs="Arial"/>
+          <w:b/>
+          <w:sz w:val="18"/>
+          <w:szCs w:val="18"/>
+          <w:lang w:val="es-ES_tradnl"/>
+        </w:rPr>
+      </w:pPr>
+      <w:r>
+        <w:rPr>
+          <w:rFonts w:ascii="Arial" w:hAnsi="Arial" w:cs="Arial"/>
+          <w:b/>
+          <w:sz w:val="18"/>
+          <w:szCs w:val="18"/>
+          <w:lang w:val="es-ES_tradnl"/>
+        </w:rPr>
+        <w:t>$174.000</w:t>
       </w:r>
     </w:p>
     <w:p>
@@ -4584,6 +4671,602 @@
           <w:highlight w:val="green"/>
           <w:lang w:val="es-ES_tradnl"/>
         </w:rPr>
+        <w:t xml:space="preserve">2 </w:t>
+      </w:r>
+      <w:r>
+        <w:rPr>
+          <w:rFonts w:ascii="Arial" w:hAnsi="Arial"/>
+          <w:sz w:val="18"/>
+          <w:szCs w:val="18"/>
+          <w:highlight w:val="green"/>
+          <w:lang w:val="es-ES_tradnl"/>
+        </w:rPr>
+        <w:t>(</w:t>
+      </w:r>
+      <w:r>
+        <w:rPr>
+          <w:rFonts w:ascii="Arial" w:hAnsi="Arial"/>
+          <w:b/>
+          <w:sz w:val="18"/>
+          <w:szCs w:val="18"/>
+          <w:highlight w:val="green"/>
+          <w:lang w:val="es-ES_tradnl"/>
+        </w:rPr>
+        <w:t>745</w:t>
+      </w:r>
+      <w:r>
+        <w:rPr>
+          <w:rFonts w:ascii="Arial" w:hAnsi="Arial"/>
+          <w:sz w:val="18"/>
+          <w:szCs w:val="18"/>
+          <w:highlight w:val="green"/>
+          <w:lang w:val="es-ES_tradnl"/>
+        </w:rPr>
+        <w:t xml:space="preserve"> caracteres </w:t>
+      </w:r>
+      <w:r>
+        <w:rPr>
+          <w:rFonts w:ascii="Arial" w:hAnsi="Arial"/>
+          <w:sz w:val="18"/>
+          <w:szCs w:val="18"/>
+          <w:highlight w:val="green"/>
+          <w:lang w:val="es-ES_tradnl"/>
+        </w:rPr>
+        <w:t>máximo)</w:t>
+      </w:r>
+    </w:p>
+    <w:p>
+      <w:pPr>
+        <w:rPr>
+          <w:rFonts w:ascii="Arial" w:hAnsi="Arial" w:cs="Arial"/>
+          <w:sz w:val="18"/>
+          <w:szCs w:val="18"/>
+          <w:lang w:val="es-ES_tradnl"/>
+        </w:rPr>
+      </w:pPr>
+    </w:p>
+    <w:p>
+      <w:pPr>
+        <w:rPr>
+          <w:rFonts w:ascii="Arial" w:hAnsi="Arial" w:cs="Arial"/>
+          <w:sz w:val="18"/>
+          <w:szCs w:val="18"/>
+          <w:lang w:val="es-ES_tradnl"/>
+        </w:rPr>
+      </w:pPr>
+      <w:r>
+        <w:rPr>
+          <w:rFonts w:ascii="Arial" w:hAnsi="Arial" w:cs="Arial"/>
+          <w:sz w:val="18"/>
+          <w:szCs w:val="18"/>
+          <w:lang w:val="es-ES_tradnl"/>
+        </w:rPr>
+        <w:t>En un almacén de artículos para caballero, se encuentran exhibidas las siguientes prendas con los siguientes precios: pantalón $84.952, camisa $ 37.750, zapatos en cuero $ 125.453, medias $ 11.250.</w:t>
+      </w:r>
+    </w:p>
+    <w:p>
+      <w:pPr>
+        <w:rPr>
+          <w:rFonts w:ascii="Arial" w:hAnsi="Arial" w:cs="Arial"/>
+          <w:sz w:val="18"/>
+          <w:szCs w:val="18"/>
+          <w:lang w:val="es-ES_tradnl"/>
+        </w:rPr>
+      </w:pPr>
+      <w:r>
+        <w:rPr>
+          <w:rFonts w:ascii="Arial" w:hAnsi="Arial" w:cs="Arial"/>
+          <w:sz w:val="18"/>
+          <w:szCs w:val="18"/>
+          <w:lang w:val="es-ES_tradnl"/>
+        </w:rPr>
+        <w:t>Martha quiere hacerle un regalo a su esposo y va a la tienda para comprarle algunas prendas de vestir.</w:t>
+      </w:r>
+    </w:p>
+    <w:p>
+      <w:pPr>
+        <w:rPr>
+          <w:rFonts w:ascii="Arial" w:hAnsi="Arial"/>
+          <w:b/>
+          <w:color w:val="FF0000"/>
+          <w:sz w:val="18"/>
+          <w:szCs w:val="18"/>
+          <w:lang w:val="es-ES_tradnl"/>
+        </w:rPr>
+      </w:pPr>
+    </w:p>
+    <w:p>
+      <w:pPr>
+        <w:rPr>
+          <w:rFonts w:ascii="Arial" w:hAnsi="Arial"/>
+          <w:sz w:val="18"/>
+          <w:szCs w:val="18"/>
+          <w:lang w:val="es-ES_tradnl"/>
+        </w:rPr>
+      </w:pPr>
+      <w:r>
+        <w:rPr>
+          <w:rFonts w:ascii="Arial" w:hAnsi="Arial"/>
+          <w:b/>
+          <w:color w:val="FF0000"/>
+          <w:sz w:val="18"/>
+          <w:szCs w:val="18"/>
+          <w:lang w:val="es-ES_tradnl"/>
+        </w:rPr>
+        <w:t>*</w:t>
+      </w:r>
+      <w:r>
+        <w:rPr>
+          <w:rFonts w:ascii="Arial" w:hAnsi="Arial"/>
+          <w:color w:val="FF0000"/>
+          <w:sz w:val="18"/>
+          <w:szCs w:val="18"/>
+          <w:lang w:val="es-ES_tradnl"/>
+        </w:rPr>
+        <w:t xml:space="preserve"> </w:t>
+      </w:r>
+      <w:r>
+        <w:rPr>
+          <w:rFonts w:ascii="Arial" w:hAnsi="Arial"/>
+          <w:sz w:val="18"/>
+          <w:szCs w:val="18"/>
+          <w:highlight w:val="yellow"/>
+          <w:lang w:val="es-ES_tradnl"/>
+        </w:rPr>
+        <w:t>Pregunta (</w:t>
+      </w:r>
+      <w:r>
+        <w:rPr>
+          <w:rFonts w:ascii="Arial" w:hAnsi="Arial"/>
+          <w:b/>
+          <w:sz w:val="18"/>
+          <w:szCs w:val="18"/>
+          <w:highlight w:val="yellow"/>
+          <w:lang w:val="es-ES_tradnl"/>
+        </w:rPr>
+        <w:t>173</w:t>
+      </w:r>
+      <w:r>
+        <w:rPr>
+          <w:rFonts w:ascii="Arial" w:hAnsi="Arial"/>
+          <w:sz w:val="18"/>
+          <w:szCs w:val="18"/>
+          <w:highlight w:val="yellow"/>
+          <w:lang w:val="es-ES_tradnl"/>
+        </w:rPr>
+        <w:t xml:space="preserve"> caracteres máximo)</w:t>
+      </w:r>
+    </w:p>
+    <w:p>
+      <w:pPr>
+        <w:rPr>
+          <w:rFonts w:ascii="Arial" w:hAnsi="Arial" w:cs="Arial"/>
+          <w:sz w:val="18"/>
+          <w:szCs w:val="18"/>
+          <w:lang w:val="es-ES_tradnl"/>
+        </w:rPr>
+      </w:pPr>
+    </w:p>
+    <w:p>
+      <w:pPr>
+        <w:rPr>
+          <w:rFonts w:ascii="Arial" w:hAnsi="Arial" w:cs="Arial"/>
+          <w:sz w:val="18"/>
+          <w:szCs w:val="18"/>
+          <w:lang w:val="es-ES_tradnl"/>
+        </w:rPr>
+      </w:pPr>
+      <w:r>
+        <w:rPr>
+          <w:rFonts w:ascii="Arial" w:hAnsi="Arial" w:cs="Arial"/>
+          <w:sz w:val="18"/>
+          <w:szCs w:val="18"/>
+          <w:lang w:val="es-ES_tradnl"/>
+        </w:rPr>
+        <w:t xml:space="preserve">Si Martha tiene $200.000 y se </w:t>
+      </w:r>
+      <w:r>
+        <w:rPr>
+          <w:rFonts w:ascii="Arial" w:hAnsi="Arial" w:cs="Arial"/>
+          <w:sz w:val="18"/>
+          <w:szCs w:val="18"/>
+          <w:lang w:val="es-ES_tradnl"/>
+        </w:rPr>
+        <w:t>aproxima</w:t>
+      </w:r>
+      <w:r>
+        <w:rPr>
+          <w:rFonts w:ascii="Arial" w:hAnsi="Arial" w:cs="Arial"/>
+          <w:sz w:val="18"/>
+          <w:szCs w:val="18"/>
+          <w:lang w:val="es-ES_tradnl"/>
+        </w:rPr>
+        <w:t>, por redondeo,</w:t>
+      </w:r>
+      <w:r>
+        <w:rPr>
+          <w:rFonts w:ascii="Arial" w:hAnsi="Arial" w:cs="Arial"/>
+          <w:sz w:val="18"/>
+          <w:szCs w:val="18"/>
+          <w:lang w:val="es-ES_tradnl"/>
+        </w:rPr>
+        <w:t xml:space="preserve"> el valor de</w:t>
+      </w:r>
+      <w:r>
+        <w:rPr>
+          <w:rFonts w:ascii="Arial" w:hAnsi="Arial" w:cs="Arial"/>
+          <w:sz w:val="18"/>
+          <w:szCs w:val="18"/>
+          <w:lang w:val="es-ES_tradnl"/>
+        </w:rPr>
+        <w:t xml:space="preserve"> cada prenda a la unidad de mil. </w:t>
+      </w:r>
+      <w:r>
+        <w:rPr>
+          <w:rFonts w:ascii="Arial" w:hAnsi="Arial" w:cs="Arial"/>
+          <w:sz w:val="18"/>
+          <w:szCs w:val="18"/>
+          <w:lang w:val="es-ES_tradnl"/>
+        </w:rPr>
+        <w:t>¿Cuánto dinero le sobra</w:t>
+      </w:r>
+      <w:r>
+        <w:rPr>
+          <w:rFonts w:ascii="Arial" w:hAnsi="Arial" w:cs="Arial"/>
+          <w:sz w:val="18"/>
+          <w:szCs w:val="18"/>
+          <w:lang w:val="es-ES_tradnl"/>
+        </w:rPr>
+        <w:t xml:space="preserve">ría si comprara un </w:t>
+      </w:r>
+      <w:r>
+        <w:rPr>
+          <w:rFonts w:ascii="Arial" w:hAnsi="Arial" w:cs="Arial"/>
+          <w:sz w:val="18"/>
+          <w:szCs w:val="18"/>
+          <w:lang w:val="es-ES_tradnl"/>
+        </w:rPr>
+        <w:t>par de medias, una camisa y un par de zapatos</w:t>
+      </w:r>
+      <w:r>
+        <w:rPr>
+          <w:rFonts w:ascii="Arial" w:hAnsi="Arial" w:cs="Arial"/>
+          <w:sz w:val="18"/>
+          <w:szCs w:val="18"/>
+          <w:lang w:val="es-ES_tradnl"/>
+        </w:rPr>
+        <w:t>?</w:t>
+      </w:r>
+    </w:p>
+    <w:p>
+      <w:pPr>
+        <w:rPr>
+          <w:rFonts w:ascii="Arial" w:hAnsi="Arial" w:cs="Arial"/>
+          <w:sz w:val="18"/>
+          <w:szCs w:val="18"/>
+          <w:lang w:val="es-ES_tradnl"/>
+        </w:rPr>
+      </w:pPr>
+    </w:p>
+    <w:p>
+      <w:pPr>
+        <w:rPr>
+          <w:rFonts w:ascii="Arial" w:hAnsi="Arial" w:cs="Arial"/>
+          <w:sz w:val="18"/>
+          <w:szCs w:val="18"/>
+          <w:lang w:val="es-ES_tradnl"/>
+        </w:rPr>
+      </w:pPr>
+      <w:r>
+        <w:rPr>
+          <w:rFonts w:ascii="Arial" w:hAnsi="Arial" w:cs="Arial"/>
+          <w:sz w:val="18"/>
+          <w:szCs w:val="18"/>
+          <w:highlight w:val="yellow"/>
+          <w:lang w:val="es-ES_tradnl"/>
+        </w:rPr>
+        <w:t>Explicación (</w:t>
+      </w:r>
+      <w:r>
+        <w:rPr>
+          <w:rFonts w:ascii="Arial" w:hAnsi="Arial" w:cs="Arial"/>
+          <w:b/>
+          <w:sz w:val="18"/>
+          <w:szCs w:val="18"/>
+          <w:highlight w:val="yellow"/>
+          <w:lang w:val="es-ES_tradnl"/>
+        </w:rPr>
+        <w:t>173</w:t>
+      </w:r>
+      <w:r>
+        <w:rPr>
+          <w:rFonts w:ascii="Arial" w:hAnsi="Arial" w:cs="Arial"/>
+          <w:sz w:val="18"/>
+          <w:szCs w:val="18"/>
+          <w:highlight w:val="yellow"/>
+          <w:lang w:val="es-ES_tradnl"/>
+        </w:rPr>
+        <w:t xml:space="preserve"> caracteres máximo)</w:t>
+      </w:r>
+    </w:p>
+    <w:p>
+      <w:pPr>
+        <w:rPr>
+          <w:rFonts w:ascii="Arial" w:hAnsi="Arial" w:cs="Arial"/>
+          <w:sz w:val="18"/>
+          <w:szCs w:val="18"/>
+          <w:lang w:val="es-ES_tradnl"/>
+        </w:rPr>
+      </w:pPr>
+    </w:p>
+    <w:p>
+      <w:pPr>
+        <w:rPr>
+          <w:rFonts w:ascii="Arial" w:hAnsi="Arial" w:cs="Arial"/>
+          <w:sz w:val="18"/>
+          <w:szCs w:val="18"/>
+          <w:lang w:val="es-ES_tradnl"/>
+        </w:rPr>
+      </w:pPr>
+    </w:p>
+    <w:p>
+      <w:pPr>
+        <w:rPr>
+          <w:rFonts w:ascii="Arial" w:hAnsi="Arial" w:cs="Arial"/>
+          <w:sz w:val="18"/>
+          <w:szCs w:val="18"/>
+          <w:lang w:val="es-ES_tradnl"/>
+        </w:rPr>
+      </w:pPr>
+      <w:r>
+        <w:rPr>
+          <w:rFonts w:ascii="Arial" w:hAnsi="Arial"/>
+          <w:b/>
+          <w:color w:val="FF0000"/>
+          <w:sz w:val="18"/>
+          <w:szCs w:val="18"/>
+          <w:lang w:val="es-ES_tradnl"/>
+        </w:rPr>
+        <w:t>*</w:t>
+      </w:r>
+      <w:r>
+        <w:rPr>
+          <w:rFonts w:ascii="Arial" w:hAnsi="Arial"/>
+          <w:color w:val="FF0000"/>
+          <w:sz w:val="18"/>
+          <w:szCs w:val="18"/>
+          <w:lang w:val="es-ES_tradnl"/>
+        </w:rPr>
+        <w:t xml:space="preserve"> </w:t>
+      </w:r>
+      <w:r>
+        <w:rPr>
+          <w:rFonts w:ascii="Arial" w:hAnsi="Arial" w:cs="Arial"/>
+          <w:sz w:val="18"/>
+          <w:szCs w:val="18"/>
+          <w:highlight w:val="yellow"/>
+          <w:lang w:val="es-ES_tradnl"/>
+        </w:rPr>
+        <w:t xml:space="preserve">Respuestas </w:t>
+      </w:r>
+      <w:r>
+        <w:rPr>
+          <w:rFonts w:ascii="Arial" w:hAnsi="Arial"/>
+          <w:sz w:val="18"/>
+          <w:szCs w:val="18"/>
+          <w:highlight w:val="yellow"/>
+          <w:lang w:val="es-ES_tradnl"/>
+        </w:rPr>
+        <w:t xml:space="preserve">(mín. 2 – máx. 5, </w:t>
+      </w:r>
+      <w:r>
+        <w:rPr>
+          <w:rFonts w:ascii="Arial" w:hAnsi="Arial"/>
+          <w:b/>
+          <w:sz w:val="18"/>
+          <w:szCs w:val="18"/>
+          <w:highlight w:val="yellow"/>
+          <w:lang w:val="es-ES_tradnl"/>
+        </w:rPr>
+        <w:t>73</w:t>
+      </w:r>
+      <w:r>
+        <w:rPr>
+          <w:rFonts w:ascii="Arial" w:hAnsi="Arial"/>
+          <w:sz w:val="18"/>
+          <w:szCs w:val="18"/>
+          <w:highlight w:val="yellow"/>
+          <w:lang w:val="es-ES_tradnl"/>
+        </w:rPr>
+        <w:t xml:space="preserve"> caracteres máximo cada respuesta)</w:t>
+      </w:r>
+    </w:p>
+    <w:p>
+      <w:pPr>
+        <w:rPr>
+          <w:rFonts w:ascii="Arial" w:hAnsi="Arial" w:cs="Arial"/>
+          <w:sz w:val="18"/>
+          <w:szCs w:val="18"/>
+          <w:lang w:val="es-ES_tradnl"/>
+        </w:rPr>
+      </w:pPr>
+    </w:p>
+    <w:p>
+      <w:pPr>
+        <w:pStyle w:val="Prrafodelista"/>
+        <w:numPr>
+          <w:ilvl w:val="0"/>
+          <w:numId w:val="4"/>
+        </w:numPr>
+        <w:rPr>
+          <w:rFonts w:ascii="Arial" w:hAnsi="Arial" w:cs="Arial"/>
+          <w:b/>
+          <w:sz w:val="18"/>
+          <w:szCs w:val="18"/>
+          <w:lang w:val="es-ES_tradnl"/>
+        </w:rPr>
+      </w:pPr>
+      <w:r>
+        <w:rPr>
+          <w:rFonts w:ascii="Arial" w:hAnsi="Arial" w:cs="Arial"/>
+          <w:b/>
+          <w:sz w:val="18"/>
+          <w:szCs w:val="18"/>
+          <w:lang w:val="es-ES_tradnl"/>
+        </w:rPr>
+        <w:t>$2</w:t>
+      </w:r>
+      <w:r>
+        <w:rPr>
+          <w:rFonts w:ascii="Arial" w:hAnsi="Arial" w:cs="Arial"/>
+          <w:b/>
+          <w:sz w:val="18"/>
+          <w:szCs w:val="18"/>
+          <w:lang w:val="es-ES_tradnl"/>
+        </w:rPr>
+        <w:t>6</w:t>
+      </w:r>
+      <w:r>
+        <w:rPr>
+          <w:rFonts w:ascii="Arial" w:hAnsi="Arial" w:cs="Arial"/>
+          <w:b/>
+          <w:sz w:val="18"/>
+          <w:szCs w:val="18"/>
+          <w:lang w:val="es-ES_tradnl"/>
+        </w:rPr>
+        <w:t>.000</w:t>
+      </w:r>
+    </w:p>
+    <w:p>
+      <w:pPr>
+        <w:pStyle w:val="Prrafodelista"/>
+        <w:numPr>
+          <w:ilvl w:val="0"/>
+          <w:numId w:val="2"/>
+        </w:numPr>
+        <w:rPr>
+          <w:rFonts w:ascii="Arial" w:hAnsi="Arial" w:cs="Arial"/>
+          <w:sz w:val="18"/>
+          <w:szCs w:val="18"/>
+          <w:lang w:val="es-ES_tradnl"/>
+        </w:rPr>
+      </w:pPr>
+      <w:r>
+        <w:rPr>
+          <w:rFonts w:ascii="Arial" w:hAnsi="Arial" w:cs="Arial"/>
+          <w:sz w:val="18"/>
+          <w:szCs w:val="18"/>
+          <w:lang w:val="es-ES_tradnl"/>
+        </w:rPr>
+        <w:t>$27.000</w:t>
+      </w:r>
+    </w:p>
+    <w:p>
+      <w:pPr>
+        <w:pStyle w:val="Prrafodelista"/>
+        <w:numPr>
+          <w:ilvl w:val="0"/>
+          <w:numId w:val="2"/>
+        </w:numPr>
+        <w:rPr>
+          <w:rFonts w:ascii="Arial" w:hAnsi="Arial" w:cs="Arial"/>
+          <w:sz w:val="18"/>
+          <w:szCs w:val="18"/>
+          <w:lang w:val="es-ES_tradnl"/>
+        </w:rPr>
+      </w:pPr>
+      <w:r>
+        <w:rPr>
+          <w:rFonts w:ascii="Arial" w:hAnsi="Arial" w:cs="Arial"/>
+          <w:sz w:val="18"/>
+          <w:szCs w:val="18"/>
+          <w:lang w:val="es-ES_tradnl"/>
+        </w:rPr>
+        <w:t>$25.000</w:t>
+      </w:r>
+    </w:p>
+    <w:p>
+      <w:pPr>
+        <w:pStyle w:val="Prrafodelista"/>
+        <w:numPr>
+          <w:ilvl w:val="0"/>
+          <w:numId w:val="2"/>
+        </w:numPr>
+        <w:rPr>
+          <w:rFonts w:ascii="Arial" w:hAnsi="Arial" w:cs="Arial"/>
+          <w:sz w:val="18"/>
+          <w:szCs w:val="18"/>
+          <w:lang w:val="es-ES_tradnl"/>
+        </w:rPr>
+      </w:pPr>
+      <w:r>
+        <w:rPr>
+          <w:rFonts w:ascii="Arial" w:hAnsi="Arial" w:cs="Arial"/>
+          <w:sz w:val="18"/>
+          <w:szCs w:val="18"/>
+          <w:lang w:val="es-ES_tradnl"/>
+        </w:rPr>
+        <w:t>$29.000</w:t>
+      </w:r>
+    </w:p>
+    <w:p>
+      <w:pPr>
+        <w:rPr>
+          <w:rFonts w:ascii="Arial" w:hAnsi="Arial"/>
+          <w:sz w:val="18"/>
+          <w:szCs w:val="18"/>
+          <w:highlight w:val="green"/>
+          <w:lang w:val="es-ES_tradnl"/>
+        </w:rPr>
+      </w:pPr>
+    </w:p>
+    <w:p>
+      <w:pPr>
+        <w:rPr>
+          <w:rFonts w:ascii="Arial" w:hAnsi="Arial"/>
+          <w:sz w:val="18"/>
+          <w:szCs w:val="18"/>
+          <w:lang w:val="es-ES_tradnl"/>
+        </w:rPr>
+      </w:pPr>
+      <w:r>
+        <w:rPr>
+          <w:rFonts w:ascii="Arial" w:hAnsi="Arial"/>
+          <w:sz w:val="18"/>
+          <w:szCs w:val="18"/>
+          <w:highlight w:val="green"/>
+          <w:lang w:val="es-ES_tradnl"/>
+        </w:rPr>
+        <w:t xml:space="preserve">Texto </w:t>
+      </w:r>
+      <w:r>
+        <w:rPr>
+          <w:rFonts w:ascii="Arial" w:hAnsi="Arial"/>
+          <w:sz w:val="18"/>
+          <w:szCs w:val="18"/>
+          <w:highlight w:val="green"/>
+          <w:lang w:val="es-ES_tradnl"/>
+        </w:rPr>
+        <w:t>sobre el que se pregunta</w:t>
+      </w:r>
+      <w:r>
+        <w:rPr>
+          <w:rFonts w:ascii="Arial" w:hAnsi="Arial"/>
+          <w:sz w:val="18"/>
+          <w:szCs w:val="18"/>
+          <w:highlight w:val="green"/>
+          <w:lang w:val="es-ES_tradnl"/>
+        </w:rPr>
+        <w:t xml:space="preserve"> </w:t>
+      </w:r>
+      <w:r>
+        <w:rPr>
+          <w:rFonts w:ascii="Arial" w:hAnsi="Arial"/>
+          <w:sz w:val="18"/>
+          <w:szCs w:val="18"/>
+          <w:highlight w:val="green"/>
+          <w:lang w:val="es-ES_tradnl"/>
+        </w:rPr>
         <w:t xml:space="preserve">3 </w:t>
       </w:r>
       <w:r>
@@ -4654,26 +5337,7 @@
           <w:szCs w:val="18"/>
           <w:lang w:val="es-ES_tradnl"/>
         </w:rPr>
-        <w:t>En un almacén de artículos para caballero, se encuentran exhibidas las siguientes prendas con los siguientes precios:</w:t>
-      </w:r>
-    </w:p>
-    <w:p>
-      <w:pPr>
-        <w:rPr>
-          <w:rFonts w:ascii="Arial" w:hAnsi="Arial" w:cs="Arial"/>
-          <w:sz w:val="18"/>
-          <w:szCs w:val="18"/>
-          <w:lang w:val="es-ES_tradnl"/>
-        </w:rPr>
-      </w:pPr>
-      <w:r>
-        <w:rPr>
-          <w:rFonts w:ascii="Arial" w:hAnsi="Arial" w:cs="Arial"/>
-          <w:sz w:val="18"/>
-          <w:szCs w:val="18"/>
-          <w:lang w:val="es-ES_tradnl"/>
-        </w:rPr>
-        <w:t>Pantalón $84.952, Camisa $ 37.750, Zapatos en cuero $ 125.453, medias $ 11.250.</w:t>
+        <w:t>En un almacén de artículos para caballero, se encuentran exhibidas las siguientes prendas con los siguientes precios: pantalón $84.952, camisa $ 37.750, zapatos en cuero $ 125.453, medias $ 11.250.</w:t>
       </w:r>
     </w:p>
     <w:p>
@@ -4802,7 +5466,34 @@
           <w:szCs w:val="18"/>
           <w:lang w:val="es-ES_tradnl"/>
         </w:rPr>
-        <w:t xml:space="preserve">talones y tres pares de medias. ¿Cuánto dinero gasta? Trunca </w:t>
+        <w:t>talones y tres pares de medias. ¿Cuánto dinero gasta</w:t>
+      </w:r>
+      <w:r>
+        <w:rPr>
+          <w:rFonts w:ascii="Arial" w:hAnsi="Arial" w:cs="Arial"/>
+          <w:sz w:val="18"/>
+          <w:szCs w:val="18"/>
+          <w:lang w:val="es-ES_tradnl"/>
+        </w:rPr>
+        <w:t>ría</w:t>
+      </w:r>
+      <w:r>
+        <w:rPr>
+          <w:rFonts w:ascii="Arial" w:hAnsi="Arial" w:cs="Arial"/>
+          <w:sz w:val="18"/>
+          <w:szCs w:val="18"/>
+          <w:lang w:val="es-ES_tradnl"/>
+        </w:rPr>
+        <w:t>? Trunca la respuesta</w:t>
+      </w:r>
+      <w:r>
+        <w:rPr>
+          <w:rFonts w:ascii="Arial" w:hAnsi="Arial" w:cs="Arial"/>
+          <w:sz w:val="18"/>
+          <w:szCs w:val="18"/>
+          <w:lang w:val="es-ES_tradnl"/>
+        </w:rPr>
+        <w:t xml:space="preserve"> </w:t>
       </w:r>
       <w:r>
         <w:rPr>
@@ -4820,7 +5511,7 @@
           <w:szCs w:val="18"/>
           <w:lang w:val="es-ES_tradnl"/>
         </w:rPr>
-        <w:t xml:space="preserve"> para la respuesta.</w:t>
+        <w:t>.</w:t>
       </w:r>
     </w:p>
     <w:p>
@@ -4997,7 +5688,34 @@
           <w:szCs w:val="18"/>
           <w:lang w:val="es-ES_tradnl"/>
         </w:rPr>
-        <w:t>$203.500</w:t>
+        <w:t>$202</w:t>
+      </w:r>
+      <w:r>
+        <w:rPr>
+          <w:rFonts w:ascii="Arial" w:hAnsi="Arial" w:cs="Arial"/>
+          <w:sz w:val="18"/>
+          <w:szCs w:val="18"/>
+          <w:lang w:val="es-ES_tradnl"/>
+        </w:rPr>
+        <w:t>.</w:t>
+      </w:r>
+      <w:r>
+        <w:rPr>
+          <w:rFonts w:ascii="Arial" w:hAnsi="Arial" w:cs="Arial"/>
+          <w:sz w:val="18"/>
+          <w:szCs w:val="18"/>
+          <w:lang w:val="es-ES_tradnl"/>
+        </w:rPr>
+        <w:t>0</w:t>
+      </w:r>
+      <w:r>
+        <w:rPr>
+          <w:rFonts w:ascii="Arial" w:hAnsi="Arial" w:cs="Arial"/>
+          <w:sz w:val="18"/>
+          <w:szCs w:val="18"/>
+          <w:lang w:val="es-ES_tradnl"/>
+        </w:rPr>
+        <w:t>00</w:t>
       </w:r>
     </w:p>
     <w:p>
@@ -5069,6 +5787,691 @@
         </w:rPr>
         <w:t>$203.400</w:t>
       </w:r>
+    </w:p>
+    <w:p>
+      <w:pPr>
+        <w:pStyle w:val="Prrafodelista"/>
+        <w:numPr>
+          <w:ilvl w:val="0"/>
+          <w:numId w:val="3"/>
+        </w:numPr>
+        <w:rPr>
+          <w:rFonts w:ascii="Arial" w:hAnsi="Arial" w:cs="Arial"/>
+          <w:sz w:val="18"/>
+          <w:szCs w:val="18"/>
+          <w:lang w:val="es-ES_tradnl"/>
+        </w:rPr>
+      </w:pPr>
+      <w:r>
+        <w:rPr>
+          <w:rFonts w:ascii="Arial" w:hAnsi="Arial" w:cs="Arial"/>
+          <w:sz w:val="18"/>
+          <w:szCs w:val="18"/>
+          <w:lang w:val="es-ES_tradnl"/>
+        </w:rPr>
+        <w:t>$204.000</w:t>
+      </w:r>
+    </w:p>
+    <w:p>
+      <w:pPr>
+        <w:rPr>
+          <w:lang w:val="es-ES_tradnl"/>
+        </w:rPr>
+      </w:pPr>
+    </w:p>
+    <w:p>
+      <w:pPr>
+        <w:rPr>
+          <w:rFonts w:ascii="Arial" w:hAnsi="Arial"/>
+          <w:sz w:val="18"/>
+          <w:szCs w:val="18"/>
+          <w:lang w:val="es-ES_tradnl"/>
+        </w:rPr>
+      </w:pPr>
+      <w:r>
+        <w:rPr>
+          <w:rFonts w:ascii="Arial" w:hAnsi="Arial"/>
+          <w:sz w:val="18"/>
+          <w:szCs w:val="18"/>
+          <w:highlight w:val="green"/>
+          <w:lang w:val="es-ES_tradnl"/>
+        </w:rPr>
+        <w:t xml:space="preserve">Texto </w:t>
+      </w:r>
+      <w:r>
+        <w:rPr>
+          <w:rFonts w:ascii="Arial" w:hAnsi="Arial"/>
+          <w:sz w:val="18"/>
+          <w:szCs w:val="18"/>
+          <w:highlight w:val="green"/>
+          <w:lang w:val="es-ES_tradnl"/>
+        </w:rPr>
+        <w:t>sobre el que se pregunta</w:t>
+      </w:r>
+      <w:r>
+        <w:rPr>
+          <w:rFonts w:ascii="Arial" w:hAnsi="Arial"/>
+          <w:sz w:val="18"/>
+          <w:szCs w:val="18"/>
+          <w:highlight w:val="green"/>
+          <w:lang w:val="es-ES_tradnl"/>
+        </w:rPr>
+        <w:t xml:space="preserve"> </w:t>
+      </w:r>
+      <w:r>
+        <w:rPr>
+          <w:rFonts w:ascii="Arial" w:hAnsi="Arial"/>
+          <w:sz w:val="18"/>
+          <w:szCs w:val="18"/>
+          <w:highlight w:val="green"/>
+          <w:lang w:val="es-ES_tradnl"/>
+        </w:rPr>
+        <w:t xml:space="preserve">3 </w:t>
+      </w:r>
+      <w:r>
+        <w:rPr>
+          <w:rFonts w:ascii="Arial" w:hAnsi="Arial"/>
+          <w:sz w:val="18"/>
+          <w:szCs w:val="18"/>
+          <w:highlight w:val="green"/>
+          <w:lang w:val="es-ES_tradnl"/>
+        </w:rPr>
+        <w:t>(</w:t>
+      </w:r>
+      <w:r>
+        <w:rPr>
+          <w:rFonts w:ascii="Arial" w:hAnsi="Arial"/>
+          <w:b/>
+          <w:sz w:val="18"/>
+          <w:szCs w:val="18"/>
+          <w:highlight w:val="green"/>
+          <w:lang w:val="es-ES_tradnl"/>
+        </w:rPr>
+        <w:t>745</w:t>
+      </w:r>
+      <w:r>
+        <w:rPr>
+          <w:rFonts w:ascii="Arial" w:hAnsi="Arial"/>
+          <w:sz w:val="18"/>
+          <w:szCs w:val="18"/>
+          <w:highlight w:val="green"/>
+          <w:lang w:val="es-ES_tradnl"/>
+        </w:rPr>
+        <w:t xml:space="preserve"> caracteres </w:t>
+      </w:r>
+      <w:r>
+        <w:rPr>
+          <w:rFonts w:ascii="Arial" w:hAnsi="Arial"/>
+          <w:sz w:val="18"/>
+          <w:szCs w:val="18"/>
+          <w:highlight w:val="green"/>
+          <w:lang w:val="es-ES_tradnl"/>
+        </w:rPr>
+        <w:t>máximo)</w:t>
+      </w:r>
+    </w:p>
+    <w:p>
+      <w:pPr>
+        <w:rPr>
+          <w:rFonts w:ascii="Arial" w:hAnsi="Arial" w:cs="Arial"/>
+          <w:sz w:val="18"/>
+          <w:szCs w:val="18"/>
+          <w:lang w:val="es-ES_tradnl"/>
+        </w:rPr>
+      </w:pPr>
+    </w:p>
+    <w:p>
+      <w:pPr>
+        <w:rPr>
+          <w:rFonts w:ascii="Arial" w:hAnsi="Arial" w:cs="Arial"/>
+          <w:sz w:val="18"/>
+          <w:szCs w:val="18"/>
+          <w:lang w:val="es-ES_tradnl"/>
+        </w:rPr>
+      </w:pPr>
+      <w:r>
+        <w:rPr>
+          <w:rFonts w:ascii="Arial" w:hAnsi="Arial" w:cs="Arial"/>
+          <w:sz w:val="18"/>
+          <w:szCs w:val="18"/>
+          <w:lang w:val="es-ES_tradnl"/>
+        </w:rPr>
+        <w:t>En un almacén de artículos para caballero, se encuentran exhibidas las siguientes prendas con los siguientes precios: pantalón $84.952, camisa $ 37.750, zapatos en cuero $ 125.453, medias $ 11.250.</w:t>
+      </w:r>
+    </w:p>
+    <w:p>
+      <w:pPr>
+        <w:rPr>
+          <w:rFonts w:ascii="Arial" w:hAnsi="Arial" w:cs="Arial"/>
+          <w:sz w:val="18"/>
+          <w:szCs w:val="18"/>
+          <w:lang w:val="es-ES_tradnl"/>
+        </w:rPr>
+      </w:pPr>
+      <w:r>
+        <w:rPr>
+          <w:rFonts w:ascii="Arial" w:hAnsi="Arial" w:cs="Arial"/>
+          <w:sz w:val="18"/>
+          <w:szCs w:val="18"/>
+          <w:lang w:val="es-ES_tradnl"/>
+        </w:rPr>
+        <w:t>Martha quiere hacerle un regalo a su esposo y va a la tienda para comprarle algunas prendas de vestir.</w:t>
+      </w:r>
+    </w:p>
+    <w:p>
+      <w:pPr>
+        <w:rPr>
+          <w:rFonts w:ascii="Arial" w:hAnsi="Arial" w:cs="Arial"/>
+          <w:sz w:val="18"/>
+          <w:szCs w:val="18"/>
+          <w:lang w:val="es-ES_tradnl"/>
+        </w:rPr>
+      </w:pPr>
+    </w:p>
+    <w:p>
+      <w:pPr>
+        <w:rPr>
+          <w:rFonts w:ascii="Arial" w:hAnsi="Arial"/>
+          <w:sz w:val="18"/>
+          <w:szCs w:val="18"/>
+          <w:lang w:val="es-ES_tradnl"/>
+        </w:rPr>
+      </w:pPr>
+      <w:r>
+        <w:rPr>
+          <w:rFonts w:ascii="Arial" w:hAnsi="Arial"/>
+          <w:b/>
+          <w:color w:val="FF0000"/>
+          <w:sz w:val="18"/>
+          <w:szCs w:val="18"/>
+          <w:lang w:val="es-ES_tradnl"/>
+        </w:rPr>
+        <w:t>*</w:t>
+      </w:r>
+      <w:r>
+        <w:rPr>
+          <w:rFonts w:ascii="Arial" w:hAnsi="Arial"/>
+          <w:color w:val="FF0000"/>
+          <w:sz w:val="18"/>
+          <w:szCs w:val="18"/>
+          <w:lang w:val="es-ES_tradnl"/>
+        </w:rPr>
+        <w:t xml:space="preserve"> </w:t>
+      </w:r>
+      <w:r>
+        <w:rPr>
+          <w:rFonts w:ascii="Arial" w:hAnsi="Arial"/>
+          <w:sz w:val="18"/>
+          <w:szCs w:val="18"/>
+          <w:highlight w:val="yellow"/>
+          <w:lang w:val="es-ES_tradnl"/>
+        </w:rPr>
+        <w:t>Pregunta (</w:t>
+      </w:r>
+      <w:r>
+        <w:rPr>
+          <w:rFonts w:ascii="Arial" w:hAnsi="Arial"/>
+          <w:b/>
+          <w:sz w:val="18"/>
+          <w:szCs w:val="18"/>
+          <w:highlight w:val="yellow"/>
+          <w:lang w:val="es-ES_tradnl"/>
+        </w:rPr>
+        <w:t>173</w:t>
+      </w:r>
+      <w:r>
+        <w:rPr>
+          <w:rFonts w:ascii="Arial" w:hAnsi="Arial"/>
+          <w:sz w:val="18"/>
+          <w:szCs w:val="18"/>
+          <w:highlight w:val="yellow"/>
+          <w:lang w:val="es-ES_tradnl"/>
+        </w:rPr>
+        <w:t xml:space="preserve"> caracteres máximo)</w:t>
+      </w:r>
+    </w:p>
+    <w:p>
+      <w:pPr>
+        <w:rPr>
+          <w:rFonts w:ascii="Arial" w:hAnsi="Arial" w:cs="Arial"/>
+          <w:sz w:val="18"/>
+          <w:szCs w:val="18"/>
+          <w:lang w:val="es-ES_tradnl"/>
+        </w:rPr>
+      </w:pPr>
+    </w:p>
+    <w:p>
+      <w:pPr>
+        <w:rPr>
+          <w:rFonts w:ascii="Arial" w:hAnsi="Arial" w:cs="Arial"/>
+          <w:sz w:val="18"/>
+          <w:szCs w:val="18"/>
+          <w:lang w:val="es-ES_tradnl"/>
+        </w:rPr>
+      </w:pPr>
+      <w:r>
+        <w:rPr>
+          <w:rFonts w:ascii="Arial" w:hAnsi="Arial" w:cs="Arial"/>
+          <w:sz w:val="18"/>
+          <w:szCs w:val="18"/>
+          <w:lang w:val="es-ES_tradnl"/>
+        </w:rPr>
+        <w:t>Si Martha compra dos pan</w:t>
+      </w:r>
+      <w:r>
+        <w:rPr>
+          <w:rFonts w:ascii="Arial" w:hAnsi="Arial" w:cs="Arial"/>
+          <w:sz w:val="18"/>
+          <w:szCs w:val="18"/>
+          <w:lang w:val="es-ES_tradnl"/>
+        </w:rPr>
+        <w:t xml:space="preserve">talones, </w:t>
+      </w:r>
+      <w:r>
+        <w:rPr>
+          <w:rFonts w:ascii="Arial" w:hAnsi="Arial" w:cs="Arial"/>
+          <w:sz w:val="18"/>
+          <w:szCs w:val="18"/>
+          <w:lang w:val="es-ES_tradnl"/>
+        </w:rPr>
+        <w:t>tres pares de medias</w:t>
+      </w:r>
+      <w:r>
+        <w:rPr>
+          <w:rFonts w:ascii="Arial" w:hAnsi="Arial" w:cs="Arial"/>
+          <w:sz w:val="18"/>
+          <w:szCs w:val="18"/>
+          <w:lang w:val="es-ES_tradnl"/>
+        </w:rPr>
+        <w:t xml:space="preserve"> y dos camisas</w:t>
+      </w:r>
+      <w:r>
+        <w:rPr>
+          <w:rFonts w:ascii="Arial" w:hAnsi="Arial" w:cs="Arial"/>
+          <w:sz w:val="18"/>
+          <w:szCs w:val="18"/>
+          <w:lang w:val="es-ES_tradnl"/>
+        </w:rPr>
+        <w:t xml:space="preserve"> ¿Cuánto dinero</w:t>
+      </w:r>
+      <w:r>
+        <w:rPr>
+          <w:rFonts w:ascii="Arial" w:hAnsi="Arial" w:cs="Arial"/>
+          <w:sz w:val="18"/>
+          <w:szCs w:val="18"/>
+          <w:lang w:val="es-ES_tradnl"/>
+        </w:rPr>
+        <w:t xml:space="preserve"> de más gasta Martha en los dos pantalones y los tres pares de medias que en las dos camisas</w:t>
+      </w:r>
+      <w:r>
+        <w:rPr>
+          <w:rFonts w:ascii="Arial" w:hAnsi="Arial" w:cs="Arial"/>
+          <w:sz w:val="18"/>
+          <w:szCs w:val="18"/>
+          <w:lang w:val="es-ES_tradnl"/>
+        </w:rPr>
+        <w:t xml:space="preserve">? Trunca </w:t>
+      </w:r>
+      <w:r>
+        <w:rPr>
+          <w:rFonts w:ascii="Arial" w:hAnsi="Arial" w:cs="Arial"/>
+          <w:sz w:val="18"/>
+          <w:szCs w:val="18"/>
+          <w:lang w:val="es-ES_tradnl"/>
+        </w:rPr>
+        <w:t xml:space="preserve">la respuesta </w:t>
+      </w:r>
+      <w:r>
+        <w:rPr>
+          <w:rFonts w:ascii="Arial" w:hAnsi="Arial" w:cs="Arial"/>
+          <w:sz w:val="18"/>
+          <w:szCs w:val="18"/>
+          <w:lang w:val="es-ES_tradnl"/>
+        </w:rPr>
+        <w:t xml:space="preserve">a la </w:t>
+      </w:r>
+      <w:r>
+        <w:rPr>
+          <w:rFonts w:ascii="Arial" w:hAnsi="Arial" w:cs="Arial"/>
+          <w:sz w:val="18"/>
+          <w:szCs w:val="18"/>
+          <w:lang w:val="es-ES_tradnl"/>
+        </w:rPr>
+        <w:t>unidad de mil</w:t>
+      </w:r>
+      <w:r>
+        <w:rPr>
+          <w:rFonts w:ascii="Arial" w:hAnsi="Arial" w:cs="Arial"/>
+          <w:sz w:val="18"/>
+          <w:szCs w:val="18"/>
+          <w:lang w:val="es-ES_tradnl"/>
+        </w:rPr>
+        <w:t>.</w:t>
+      </w:r>
+    </w:p>
+    <w:p>
+      <w:pPr>
+        <w:rPr>
+          <w:rFonts w:ascii="Arial" w:hAnsi="Arial" w:cs="Arial"/>
+          <w:sz w:val="18"/>
+          <w:szCs w:val="18"/>
+          <w:lang w:val="es-ES_tradnl"/>
+        </w:rPr>
+      </w:pPr>
+    </w:p>
+    <w:p>
+      <w:pPr>
+        <w:rPr>
+          <w:rFonts w:ascii="Arial" w:hAnsi="Arial" w:cs="Arial"/>
+          <w:sz w:val="18"/>
+          <w:szCs w:val="18"/>
+          <w:lang w:val="es-ES_tradnl"/>
+        </w:rPr>
+      </w:pPr>
+      <w:r>
+        <w:rPr>
+          <w:rFonts w:ascii="Arial" w:hAnsi="Arial" w:cs="Arial"/>
+          <w:sz w:val="18"/>
+          <w:szCs w:val="18"/>
+          <w:highlight w:val="yellow"/>
+          <w:lang w:val="es-ES_tradnl"/>
+        </w:rPr>
+        <w:t>Explicación (</w:t>
+      </w:r>
+      <w:r>
+        <w:rPr>
+          <w:rFonts w:ascii="Arial" w:hAnsi="Arial" w:cs="Arial"/>
+          <w:b/>
+          <w:sz w:val="18"/>
+          <w:szCs w:val="18"/>
+          <w:highlight w:val="yellow"/>
+          <w:lang w:val="es-ES_tradnl"/>
+        </w:rPr>
+        <w:t>173</w:t>
+      </w:r>
+      <w:r>
+        <w:rPr>
+          <w:rFonts w:ascii="Arial" w:hAnsi="Arial" w:cs="Arial"/>
+          <w:sz w:val="18"/>
+          <w:szCs w:val="18"/>
+          <w:highlight w:val="yellow"/>
+          <w:lang w:val="es-ES_tradnl"/>
+        </w:rPr>
+        <w:t xml:space="preserve"> caracteres máximo)</w:t>
+      </w:r>
+    </w:p>
+    <w:p>
+      <w:pPr>
+        <w:rPr>
+          <w:rFonts w:ascii="Arial" w:hAnsi="Arial" w:cs="Arial"/>
+          <w:sz w:val="18"/>
+          <w:szCs w:val="18"/>
+          <w:lang w:val="es-ES_tradnl"/>
+        </w:rPr>
+      </w:pPr>
+    </w:p>
+    <w:p>
+      <w:pPr>
+        <w:rPr>
+          <w:rFonts w:ascii="Arial" w:hAnsi="Arial" w:cs="Arial"/>
+          <w:sz w:val="18"/>
+          <w:szCs w:val="18"/>
+          <w:lang w:val="es-ES_tradnl"/>
+        </w:rPr>
+      </w:pPr>
+    </w:p>
+    <w:p>
+      <w:pPr>
+        <w:rPr>
+          <w:rFonts w:ascii="Arial" w:hAnsi="Arial" w:cs="Arial"/>
+          <w:sz w:val="18"/>
+          <w:szCs w:val="18"/>
+          <w:lang w:val="es-ES_tradnl"/>
+        </w:rPr>
+      </w:pPr>
+      <w:r>
+        <w:rPr>
+          <w:rFonts w:ascii="Arial" w:hAnsi="Arial"/>
+          <w:b/>
+          <w:color w:val="FF0000"/>
+          <w:sz w:val="18"/>
+          <w:szCs w:val="18"/>
+          <w:lang w:val="es-ES_tradnl"/>
+        </w:rPr>
+        <w:t>*</w:t>
+      </w:r>
+      <w:r>
+        <w:rPr>
+          <w:rFonts w:ascii="Arial" w:hAnsi="Arial"/>
+          <w:color w:val="FF0000"/>
+          <w:sz w:val="18"/>
+          <w:szCs w:val="18"/>
+          <w:lang w:val="es-ES_tradnl"/>
+        </w:rPr>
+        <w:t xml:space="preserve"> </w:t>
+      </w:r>
+      <w:r>
+        <w:rPr>
+          <w:rFonts w:ascii="Arial" w:hAnsi="Arial" w:cs="Arial"/>
+          <w:sz w:val="18"/>
+          <w:szCs w:val="18"/>
+          <w:highlight w:val="yellow"/>
+          <w:lang w:val="es-ES_tradnl"/>
+        </w:rPr>
+        <w:t xml:space="preserve">Respuestas </w:t>
+      </w:r>
+      <w:r>
+        <w:rPr>
+          <w:rFonts w:ascii="Arial" w:hAnsi="Arial"/>
+          <w:sz w:val="18"/>
+          <w:szCs w:val="18"/>
+          <w:highlight w:val="yellow"/>
+          <w:lang w:val="es-ES_tradnl"/>
+        </w:rPr>
+        <w:t xml:space="preserve">(mín. 2 – máx. 5, </w:t>
+      </w:r>
+      <w:r>
+        <w:rPr>
+          <w:rFonts w:ascii="Arial" w:hAnsi="Arial"/>
+          <w:b/>
+          <w:sz w:val="18"/>
+          <w:szCs w:val="18"/>
+          <w:highlight w:val="yellow"/>
+          <w:lang w:val="es-ES_tradnl"/>
+        </w:rPr>
+        <w:t>73</w:t>
+      </w:r>
+      <w:r>
+        <w:rPr>
+          <w:rFonts w:ascii="Arial" w:hAnsi="Arial"/>
+          <w:sz w:val="18"/>
+          <w:szCs w:val="18"/>
+          <w:highlight w:val="yellow"/>
+          <w:lang w:val="es-ES_tradnl"/>
+        </w:rPr>
+        <w:t xml:space="preserve"> caracteres máximo cada respuesta)</w:t>
+      </w:r>
+    </w:p>
+    <w:p>
+      <w:pPr>
+        <w:rPr>
+          <w:rFonts w:ascii="Arial" w:hAnsi="Arial" w:cs="Arial"/>
+          <w:sz w:val="18"/>
+          <w:szCs w:val="18"/>
+          <w:lang w:val="es-ES_tradnl"/>
+        </w:rPr>
+      </w:pPr>
+    </w:p>
+    <w:p>
+      <w:pPr>
+        <w:pStyle w:val="Prrafodelista"/>
+        <w:numPr>
+          <w:ilvl w:val="0"/>
+          <w:numId w:val="3"/>
+        </w:numPr>
+        <w:rPr>
+          <w:rFonts w:ascii="Arial" w:hAnsi="Arial" w:cs="Arial"/>
+          <w:sz w:val="18"/>
+          <w:szCs w:val="18"/>
+          <w:lang w:val="es-ES_tradnl"/>
+        </w:rPr>
+      </w:pPr>
+      <w:r>
+        <w:rPr>
+          <w:rFonts w:ascii="Arial" w:hAnsi="Arial" w:cs="Arial"/>
+          <w:sz w:val="18"/>
+          <w:szCs w:val="18"/>
+          <w:lang w:val="es-ES_tradnl"/>
+        </w:rPr>
+        <w:t>$</w:t>
+      </w:r>
+      <w:r>
+        <w:rPr>
+          <w:rFonts w:ascii="Arial" w:hAnsi="Arial" w:cs="Arial"/>
+          <w:sz w:val="18"/>
+          <w:szCs w:val="18"/>
+          <w:lang w:val="es-ES_tradnl"/>
+        </w:rPr>
+        <w:t>129</w:t>
+      </w:r>
+      <w:r>
+        <w:rPr>
+          <w:rFonts w:ascii="Arial" w:hAnsi="Arial" w:cs="Arial"/>
+          <w:sz w:val="18"/>
+          <w:szCs w:val="18"/>
+          <w:lang w:val="es-ES_tradnl"/>
+        </w:rPr>
+        <w:t>.000</w:t>
+      </w:r>
+    </w:p>
+    <w:p>
+      <w:pPr>
+        <w:pStyle w:val="Prrafodelista"/>
+        <w:numPr>
+          <w:ilvl w:val="0"/>
+          <w:numId w:val="3"/>
+        </w:numPr>
+        <w:rPr>
+          <w:rFonts w:ascii="Arial" w:hAnsi="Arial" w:cs="Arial"/>
+          <w:b/>
+          <w:sz w:val="18"/>
+          <w:szCs w:val="18"/>
+          <w:lang w:val="es-ES_tradnl"/>
+        </w:rPr>
+      </w:pPr>
+      <w:r>
+        <w:rPr>
+          <w:rFonts w:ascii="Arial" w:hAnsi="Arial" w:cs="Arial"/>
+          <w:b/>
+          <w:sz w:val="18"/>
+          <w:szCs w:val="18"/>
+          <w:lang w:val="es-ES_tradnl"/>
+        </w:rPr>
+        <w:t>$</w:t>
+      </w:r>
+      <w:r>
+        <w:rPr>
+          <w:rFonts w:ascii="Arial" w:hAnsi="Arial" w:cs="Arial"/>
+          <w:b/>
+          <w:sz w:val="18"/>
+          <w:szCs w:val="18"/>
+          <w:lang w:val="es-ES_tradnl"/>
+        </w:rPr>
+        <w:t>128</w:t>
+      </w:r>
+      <w:r>
+        <w:rPr>
+          <w:rFonts w:ascii="Arial" w:hAnsi="Arial" w:cs="Arial"/>
+          <w:b/>
+          <w:sz w:val="18"/>
+          <w:szCs w:val="18"/>
+          <w:lang w:val="es-ES_tradnl"/>
+        </w:rPr>
+        <w:t>.</w:t>
+      </w:r>
+      <w:r>
+        <w:rPr>
+          <w:rFonts w:ascii="Arial" w:hAnsi="Arial" w:cs="Arial"/>
+          <w:b/>
+          <w:sz w:val="18"/>
+          <w:szCs w:val="18"/>
+          <w:lang w:val="es-ES_tradnl"/>
+        </w:rPr>
+        <w:t>000</w:t>
+      </w:r>
+    </w:p>
+    <w:p>
+      <w:pPr>
+        <w:pStyle w:val="Prrafodelista"/>
+        <w:numPr>
+          <w:ilvl w:val="0"/>
+          <w:numId w:val="3"/>
+        </w:numPr>
+        <w:rPr>
+          <w:rFonts w:ascii="Arial" w:hAnsi="Arial" w:cs="Arial"/>
+          <w:sz w:val="18"/>
+          <w:szCs w:val="18"/>
+          <w:lang w:val="es-ES_tradnl"/>
+        </w:rPr>
+      </w:pPr>
+      <w:r>
+        <w:rPr>
+          <w:rFonts w:ascii="Arial" w:hAnsi="Arial" w:cs="Arial"/>
+          <w:sz w:val="18"/>
+          <w:szCs w:val="18"/>
+          <w:lang w:val="es-ES_tradnl"/>
+        </w:rPr>
+        <w:t>$</w:t>
+      </w:r>
+      <w:r>
+        <w:rPr>
+          <w:rFonts w:ascii="Arial" w:hAnsi="Arial" w:cs="Arial"/>
+          <w:sz w:val="18"/>
+          <w:szCs w:val="18"/>
+          <w:lang w:val="es-ES_tradnl"/>
+        </w:rPr>
+        <w:t>128.100</w:t>
+      </w:r>
+    </w:p>
+    <w:p>
+      <w:pPr>
+        <w:pStyle w:val="Prrafodelista"/>
+        <w:numPr>
+          <w:ilvl w:val="0"/>
+          <w:numId w:val="3"/>
+        </w:numPr>
+        <w:rPr>
+          <w:rFonts w:ascii="Arial" w:hAnsi="Arial" w:cs="Arial"/>
+          <w:sz w:val="18"/>
+          <w:szCs w:val="18"/>
+          <w:lang w:val="es-ES_tradnl"/>
+        </w:rPr>
+      </w:pPr>
+      <w:r>
+        <w:rPr>
+          <w:rFonts w:ascii="Arial" w:hAnsi="Arial" w:cs="Arial"/>
+          <w:sz w:val="18"/>
+          <w:szCs w:val="18"/>
+          <w:lang w:val="es-ES_tradnl"/>
+        </w:rPr>
+        <w:t>$</w:t>
+      </w:r>
+      <w:r>
+        <w:rPr>
+          <w:rFonts w:ascii="Arial" w:hAnsi="Arial" w:cs="Arial"/>
+          <w:sz w:val="18"/>
+          <w:szCs w:val="18"/>
+          <w:lang w:val="es-ES_tradnl"/>
+        </w:rPr>
+        <w:t>128.200</w:t>
+      </w:r>
+    </w:p>
+    <w:p>
+      <w:pPr>
+        <w:rPr>
+          <w:lang w:val="es-ES_tradnl"/>
+        </w:rPr>
+      </w:pPr>
     </w:p>
     <w:sectPr>
       <w:pgSz w:w="11900" w:h="16840"/>
@@ -5092,7 +6495,7 @@
       <w:lvlText w:val=""/>
       <w:lvlJc w:val="left"/>
       <w:pPr>
-        <w:ind w:left="720" w:hanging="360"/>
+        <w:ind w:left="360" w:hanging="360"/>
       </w:pPr>
       <w:rPr>
         <w:rFonts w:ascii="Symbol" w:hAnsi="Symbol" w:hint="default"/>
@@ -5104,7 +6507,7 @@
       <w:lvlText w:val="o"/>
       <w:lvlJc w:val="left"/>
       <w:pPr>
-        <w:ind w:left="1440" w:hanging="360"/>
+        <w:ind w:left="1080" w:hanging="360"/>
       </w:pPr>
       <w:rPr>
         <w:rFonts w:ascii="Courier New" w:hAnsi="Courier New" w:cs="Courier New" w:hint="default"/>
@@ -5116,7 +6519,7 @@
       <w:lvlText w:val=""/>
       <w:lvlJc w:val="left"/>
       <w:pPr>
-        <w:ind w:left="2160" w:hanging="360"/>
+        <w:ind w:left="1800" w:hanging="360"/>
       </w:pPr>
       <w:rPr>
         <w:rFonts w:ascii="Wingdings" w:hAnsi="Wingdings" w:hint="default"/>
@@ -5128,7 +6531,7 @@
       <w:lvlText w:val=""/>
       <w:lvlJc w:val="left"/>
       <w:pPr>
-        <w:ind w:left="2880" w:hanging="360"/>
+        <w:ind w:left="2520" w:hanging="360"/>
       </w:pPr>
       <w:rPr>
         <w:rFonts w:ascii="Symbol" w:hAnsi="Symbol" w:hint="default"/>
@@ -5140,7 +6543,7 @@
       <w:lvlText w:val="o"/>
       <w:lvlJc w:val="left"/>
       <w:pPr>
-        <w:ind w:left="3600" w:hanging="360"/>
+        <w:ind w:left="3240" w:hanging="360"/>
       </w:pPr>
       <w:rPr>
         <w:rFonts w:ascii="Courier New" w:hAnsi="Courier New" w:cs="Courier New" w:hint="default"/>
@@ -5152,7 +6555,7 @@
       <w:lvlText w:val=""/>
       <w:lvlJc w:val="left"/>
       <w:pPr>
-        <w:ind w:left="4320" w:hanging="360"/>
+        <w:ind w:left="3960" w:hanging="360"/>
       </w:pPr>
       <w:rPr>
         <w:rFonts w:ascii="Wingdings" w:hAnsi="Wingdings" w:hint="default"/>
@@ -5164,7 +6567,7 @@
       <w:lvlText w:val=""/>
       <w:lvlJc w:val="left"/>
       <w:pPr>
-        <w:ind w:left="5040" w:hanging="360"/>
+        <w:ind w:left="4680" w:hanging="360"/>
       </w:pPr>
       <w:rPr>
         <w:rFonts w:ascii="Symbol" w:hAnsi="Symbol" w:hint="default"/>
@@ -5176,7 +6579,7 @@
       <w:lvlText w:val="o"/>
       <w:lvlJc w:val="left"/>
       <w:pPr>
-        <w:ind w:left="5760" w:hanging="360"/>
+        <w:ind w:left="5400" w:hanging="360"/>
       </w:pPr>
       <w:rPr>
         <w:rFonts w:ascii="Courier New" w:hAnsi="Courier New" w:cs="Courier New" w:hint="default"/>
@@ -5188,7 +6591,7 @@
       <w:lvlText w:val=""/>
       <w:lvlJc w:val="left"/>
       <w:pPr>
-        <w:ind w:left="6480" w:hanging="360"/>
+        <w:ind w:left="6120" w:hanging="360"/>
       </w:pPr>
       <w:rPr>
         <w:rFonts w:ascii="Wingdings" w:hAnsi="Wingdings" w:hint="default"/>
@@ -5196,6 +6599,119 @@
     </w:lvl>
   </w:abstractNum>
   <w:abstractNum w:abstractNumId="1">
+    <w:nsid w:val="35AA6AFF"/>
+    <w:multiLevelType w:val="hybridMultilevel"/>
+    <w:tmpl w:val="16C4BE24"/>
+    <w:lvl w:ilvl="0" w:tplc="0C0A0001">
+      <w:start w:val="1"/>
+      <w:numFmt w:val="bullet"/>
+      <w:lvlText w:val=""/>
+      <w:lvlJc w:val="left"/>
+      <w:pPr>
+        <w:ind w:left="360" w:hanging="360"/>
+      </w:pPr>
+      <w:rPr>
+        <w:rFonts w:ascii="Symbol" w:hAnsi="Symbol" w:hint="default"/>
+      </w:rPr>
+    </w:lvl>
+    <w:lvl w:ilvl="1" w:tplc="0C0A0003" w:tentative="1">
+      <w:start w:val="1"/>
+      <w:numFmt w:val="bullet"/>
+      <w:lvlText w:val="o"/>
+      <w:lvlJc w:val="left"/>
+      <w:pPr>
+        <w:ind w:left="1080" w:hanging="360"/>
+      </w:pPr>
+      <w:rPr>
+        <w:rFonts w:ascii="Courier New" w:hAnsi="Courier New" w:cs="Courier New" w:hint="default"/>
+      </w:rPr>
+    </w:lvl>
+    <w:lvl w:ilvl="2" w:tplc="0C0A0005" w:tentative="1">
+      <w:start w:val="1"/>
+      <w:numFmt w:val="bullet"/>
+      <w:lvlText w:val=""/>
+      <w:lvlJc w:val="left"/>
+      <w:pPr>
+        <w:ind w:left="1800" w:hanging="360"/>
+      </w:pPr>
+      <w:rPr>
+        <w:rFonts w:ascii="Wingdings" w:hAnsi="Wingdings" w:hint="default"/>
+      </w:rPr>
+    </w:lvl>
+    <w:lvl w:ilvl="3" w:tplc="0C0A0001" w:tentative="1">
+      <w:start w:val="1"/>
+      <w:numFmt w:val="bullet"/>
+      <w:lvlText w:val=""/>
+      <w:lvlJc w:val="left"/>
+      <w:pPr>
+        <w:ind w:left="2520" w:hanging="360"/>
+      </w:pPr>
+      <w:rPr>
+        <w:rFonts w:ascii="Symbol" w:hAnsi="Symbol" w:hint="default"/>
+      </w:rPr>
+    </w:lvl>
+    <w:lvl w:ilvl="4" w:tplc="0C0A0003" w:tentative="1">
+      <w:start w:val="1"/>
+      <w:numFmt w:val="bullet"/>
+      <w:lvlText w:val="o"/>
+      <w:lvlJc w:val="left"/>
+      <w:pPr>
+        <w:ind w:left="3240" w:hanging="360"/>
+      </w:pPr>
+      <w:rPr>
+        <w:rFonts w:ascii="Courier New" w:hAnsi="Courier New" w:cs="Courier New" w:hint="default"/>
+      </w:rPr>
+    </w:lvl>
+    <w:lvl w:ilvl="5" w:tplc="0C0A0005" w:tentative="1">
+      <w:start w:val="1"/>
+      <w:numFmt w:val="bullet"/>
+      <w:lvlText w:val=""/>
+      <w:lvlJc w:val="left"/>
+      <w:pPr>
+        <w:ind w:left="3960" w:hanging="360"/>
+      </w:pPr>
+      <w:rPr>
+        <w:rFonts w:ascii="Wingdings" w:hAnsi="Wingdings" w:hint="default"/>
+      </w:rPr>
+    </w:lvl>
+    <w:lvl w:ilvl="6" w:tplc="0C0A0001" w:tentative="1">
+      <w:start w:val="1"/>
+      <w:numFmt w:val="bullet"/>
+      <w:lvlText w:val=""/>
+      <w:lvlJc w:val="left"/>
+      <w:pPr>
+        <w:ind w:left="4680" w:hanging="360"/>
+      </w:pPr>
+      <w:rPr>
+        <w:rFonts w:ascii="Symbol" w:hAnsi="Symbol" w:hint="default"/>
+      </w:rPr>
+    </w:lvl>
+    <w:lvl w:ilvl="7" w:tplc="0C0A0003" w:tentative="1">
+      <w:start w:val="1"/>
+      <w:numFmt w:val="bullet"/>
+      <w:lvlText w:val="o"/>
+      <w:lvlJc w:val="left"/>
+      <w:pPr>
+        <w:ind w:left="5400" w:hanging="360"/>
+      </w:pPr>
+      <w:rPr>
+        <w:rFonts w:ascii="Courier New" w:hAnsi="Courier New" w:cs="Courier New" w:hint="default"/>
+      </w:rPr>
+    </w:lvl>
+    <w:lvl w:ilvl="8" w:tplc="0C0A0005" w:tentative="1">
+      <w:start w:val="1"/>
+      <w:numFmt w:val="bullet"/>
+      <w:lvlText w:val=""/>
+      <w:lvlJc w:val="left"/>
+      <w:pPr>
+        <w:ind w:left="6120" w:hanging="360"/>
+      </w:pPr>
+      <w:rPr>
+        <w:rFonts w:ascii="Wingdings" w:hAnsi="Wingdings" w:hint="default"/>
+      </w:rPr>
+    </w:lvl>
+  </w:abstractNum>
+  <w:abstractNum w:abstractNumId="2">
     <w:nsid w:val="5E006330"/>
     <w:multiLevelType w:val="hybridMultilevel"/>
     <w:tmpl w:val="FAA6419A"/>
@@ -5308,7 +6824,7 @@
       </w:rPr>
     </w:lvl>
   </w:abstractNum>
-  <w:abstractNum w:abstractNumId="2">
+  <w:abstractNum w:abstractNumId="3">
     <w:nsid w:val="70F06B1E"/>
     <w:multiLevelType w:val="hybridMultilevel"/>
     <w:tmpl w:val="5C742E6C"/>
@@ -5318,7 +6834,7 @@
       <w:lvlText w:val=""/>
       <w:lvlJc w:val="left"/>
       <w:pPr>
-        <w:ind w:left="720" w:hanging="360"/>
+        <w:ind w:left="360" w:hanging="360"/>
       </w:pPr>
       <w:rPr>
         <w:rFonts w:ascii="Symbol" w:hAnsi="Symbol" w:hint="default"/>
@@ -5330,7 +6846,7 @@
       <w:lvlText w:val="o"/>
       <w:lvlJc w:val="left"/>
       <w:pPr>
-        <w:ind w:left="1440" w:hanging="360"/>
+        <w:ind w:left="1080" w:hanging="360"/>
       </w:pPr>
       <w:rPr>
         <w:rFonts w:ascii="Courier New" w:hAnsi="Courier New" w:cs="Courier New" w:hint="default"/>
@@ -5342,7 +6858,7 @@
       <w:lvlText w:val=""/>
       <w:lvlJc w:val="left"/>
       <w:pPr>
-        <w:ind w:left="2160" w:hanging="360"/>
+        <w:ind w:left="1800" w:hanging="360"/>
       </w:pPr>
       <w:rPr>
         <w:rFonts w:ascii="Wingdings" w:hAnsi="Wingdings" w:hint="default"/>
@@ -5354,7 +6870,7 @@
       <w:lvlText w:val=""/>
       <w:lvlJc w:val="left"/>
       <w:pPr>
-        <w:ind w:left="2880" w:hanging="360"/>
+        <w:ind w:left="2520" w:hanging="360"/>
       </w:pPr>
       <w:rPr>
         <w:rFonts w:ascii="Symbol" w:hAnsi="Symbol" w:hint="default"/>
@@ -5366,7 +6882,7 @@
       <w:lvlText w:val="o"/>
       <w:lvlJc w:val="left"/>
       <w:pPr>
-        <w:ind w:left="3600" w:hanging="360"/>
+        <w:ind w:left="3240" w:hanging="360"/>
       </w:pPr>
       <w:rPr>
         <w:rFonts w:ascii="Courier New" w:hAnsi="Courier New" w:cs="Courier New" w:hint="default"/>
@@ -5378,7 +6894,7 @@
       <w:lvlText w:val=""/>
       <w:lvlJc w:val="left"/>
       <w:pPr>
-        <w:ind w:left="4320" w:hanging="360"/>
+        <w:ind w:left="3960" w:hanging="360"/>
       </w:pPr>
       <w:rPr>
         <w:rFonts w:ascii="Wingdings" w:hAnsi="Wingdings" w:hint="default"/>
@@ -5390,7 +6906,7 @@
       <w:lvlText w:val=""/>
       <w:lvlJc w:val="left"/>
       <w:pPr>
-        <w:ind w:left="5040" w:hanging="360"/>
+        <w:ind w:left="4680" w:hanging="360"/>
       </w:pPr>
       <w:rPr>
         <w:rFonts w:ascii="Symbol" w:hAnsi="Symbol" w:hint="default"/>
@@ -5402,7 +6918,7 @@
       <w:lvlText w:val="o"/>
       <w:lvlJc w:val="left"/>
       <w:pPr>
-        <w:ind w:left="5760" w:hanging="360"/>
+        <w:ind w:left="5400" w:hanging="360"/>
       </w:pPr>
       <w:rPr>
         <w:rFonts w:ascii="Courier New" w:hAnsi="Courier New" w:cs="Courier New" w:hint="default"/>
@@ -5414,7 +6930,7 @@
       <w:lvlText w:val=""/>
       <w:lvlJc w:val="left"/>
       <w:pPr>
-        <w:ind w:left="6480" w:hanging="360"/>
+        <w:ind w:left="6120" w:hanging="360"/>
       </w:pPr>
       <w:rPr>
         <w:rFonts w:ascii="Wingdings" w:hAnsi="Wingdings" w:hint="default"/>
@@ -5425,9 +6941,12 @@
     <w:abstractNumId w:val="0"/>
   </w:num>
   <w:num w:numId="2">
+    <w:abstractNumId w:val="3"/>
+  </w:num>
+  <w:num w:numId="3">
     <w:abstractNumId w:val="2"/>
   </w:num>
-  <w:num w:numId="3">
+  <w:num w:numId="4">
     <w:abstractNumId w:val="1"/>
   </w:num>
 </w:numbering>
@@ -5601,7 +7120,7 @@
     <w:lsdException w:name="Table Web 2" w:semiHidden="1" w:unhideWhenUsed="1"/>
     <w:lsdException w:name="Table Web 3" w:semiHidden="1" w:unhideWhenUsed="1"/>
     <w:lsdException w:name="Balloon Text" w:semiHidden="1" w:unhideWhenUsed="1"/>
-    <w:lsdException w:name="Table Grid" w:uiPriority="59"/>
+    <w:lsdException w:name="Table Grid" w:uiPriority="0"/>
     <w:lsdException w:name="Table Theme" w:semiHidden="1" w:unhideWhenUsed="1"/>
     <w:lsdException w:name="Placeholder Text" w:semiHidden="1"/>
     <w:lsdException w:name="No Spacing" w:uiPriority="1" w:qFormat="1"/>
@@ -5844,7 +7363,6 @@
   <w:style w:type="table" w:styleId="Tablaconcuadrcula">
     <w:name w:val="Table Grid"/>
     <w:basedOn w:val="Tablanormal"/>
-    <w:uiPriority w:val="59"/>
     <w:rsid w:val="006907A4"/>
     <w:tblPr>
       <w:tblBorders>

--- a/fuentes/contenidos/grado05/guion02/MA_05_02_REC90.docx
+++ b/fuentes/contenidos/grado05/guion02/MA_05_02_REC90.docx
@@ -150,15 +150,17 @@
         <w:autoSpaceDN w:val="0"/>
         <w:adjustRightInd w:val="0"/>
         <w:rPr>
-          <w:rFonts w:ascii="Times New Roman" w:hAnsi="Times New Roman" w:cs="Times New Roman"/>
-          <w:color w:val="000000"/>
-          <w:lang w:val="es-ES_tradnl"/>
-        </w:rPr>
-      </w:pPr>
-      <w:r>
-        <w:rPr>
-          <w:rFonts w:ascii="Times New Roman" w:hAnsi="Times New Roman" w:cs="Times New Roman"/>
-          <w:color w:val="000000"/>
+          <w:rFonts w:ascii="Arial" w:hAnsi="Arial" w:cs="Arial"/>
+          <w:sz w:val="18"/>
+          <w:szCs w:val="18"/>
+          <w:lang w:val="es-ES_tradnl"/>
+        </w:rPr>
+      </w:pPr>
+      <w:r>
+        <w:rPr>
+          <w:rFonts w:ascii="Arial" w:hAnsi="Arial" w:cs="Arial"/>
+          <w:sz w:val="18"/>
+          <w:szCs w:val="18"/>
           <w:lang w:val="es-ES_tradnl"/>
         </w:rPr>
         <w:t>MA_05_02_CO</w:t>
@@ -168,6 +170,178 @@
       <w:pPr>
         <w:rPr>
           <w:rFonts w:ascii="Arial" w:hAnsi="Arial"/>
+          <w:sz w:val="18"/>
+          <w:szCs w:val="18"/>
+          <w:lang w:val="es-ES_tradnl"/>
+        </w:rPr>
+      </w:pPr>
+    </w:p>
+    <w:p>
+      <w:pPr>
+        <w:rPr>
+          <w:rFonts w:ascii="Arial" w:hAnsi="Arial"/>
+          <w:b/>
+          <w:sz w:val="18"/>
+          <w:szCs w:val="18"/>
+          <w:lang w:val="es-ES_tradnl"/>
+        </w:rPr>
+      </w:pPr>
+      <w:r>
+        <w:rPr>
+          <w:rFonts w:ascii="Arial" w:hAnsi="Arial"/>
+          <w:b/>
+          <w:sz w:val="18"/>
+          <w:szCs w:val="18"/>
+          <w:lang w:val="es-ES_tradnl"/>
+        </w:rPr>
+        <w:t xml:space="preserve">DATOS DEL </w:t>
+      </w:r>
+      <w:r>
+        <w:rPr>
+          <w:rFonts w:ascii="Arial" w:hAnsi="Arial"/>
+          <w:b/>
+          <w:sz w:val="18"/>
+          <w:szCs w:val="18"/>
+          <w:lang w:val="es-ES_tradnl"/>
+        </w:rPr>
+        <w:t>RECURSO</w:t>
+      </w:r>
+    </w:p>
+    <w:p>
+      <w:pPr>
+        <w:rPr>
+          <w:rFonts w:ascii="Arial" w:hAnsi="Arial" w:cs="Arial"/>
+          <w:sz w:val="18"/>
+          <w:szCs w:val="18"/>
+          <w:lang w:val="es-ES_tradnl"/>
+        </w:rPr>
+      </w:pPr>
+    </w:p>
+    <w:p>
+      <w:pPr>
+        <w:rPr>
+          <w:rFonts w:ascii="Arial" w:hAnsi="Arial"/>
+          <w:sz w:val="18"/>
+          <w:szCs w:val="18"/>
+          <w:lang w:val="es-ES_tradnl"/>
+        </w:rPr>
+      </w:pPr>
+      <w:r>
+        <w:rPr>
+          <w:rFonts w:ascii="Arial" w:hAnsi="Arial"/>
+          <w:b/>
+          <w:color w:val="FF0000"/>
+          <w:sz w:val="18"/>
+          <w:szCs w:val="18"/>
+          <w:lang w:val="es-ES_tradnl"/>
+        </w:rPr>
+        <w:t>*</w:t>
+      </w:r>
+      <w:r>
+        <w:rPr>
+          <w:rFonts w:ascii="Arial" w:hAnsi="Arial"/>
+          <w:sz w:val="18"/>
+          <w:szCs w:val="18"/>
+          <w:lang w:val="es-ES_tradnl"/>
+        </w:rPr>
+        <w:t xml:space="preserve"> </w:t>
+      </w:r>
+      <w:r>
+        <w:rPr>
+          <w:rFonts w:ascii="Arial" w:hAnsi="Arial"/>
+          <w:sz w:val="18"/>
+          <w:szCs w:val="18"/>
+          <w:highlight w:val="green"/>
+          <w:lang w:val="es-ES_tradnl"/>
+        </w:rPr>
+        <w:t>Título del recurso</w:t>
+      </w:r>
+      <w:r>
+        <w:rPr>
+          <w:rFonts w:ascii="Arial" w:hAnsi="Arial"/>
+          <w:sz w:val="18"/>
+          <w:szCs w:val="18"/>
+          <w:highlight w:val="green"/>
+          <w:lang w:val="es-ES_tradnl"/>
+        </w:rPr>
+        <w:t xml:space="preserve"> </w:t>
+      </w:r>
+      <w:r>
+        <w:rPr>
+          <w:rFonts w:ascii="Arial" w:hAnsi="Arial"/>
+          <w:sz w:val="18"/>
+          <w:szCs w:val="18"/>
+          <w:highlight w:val="green"/>
+          <w:lang w:val="es-ES_tradnl"/>
+        </w:rPr>
+        <w:t>(</w:t>
+      </w:r>
+      <w:r>
+        <w:rPr>
+          <w:rFonts w:ascii="Arial" w:hAnsi="Arial"/>
+          <w:b/>
+          <w:sz w:val="18"/>
+          <w:szCs w:val="18"/>
+          <w:highlight w:val="green"/>
+          <w:lang w:val="es-ES_tradnl"/>
+        </w:rPr>
+        <w:t>65</w:t>
+      </w:r>
+      <w:r>
+        <w:rPr>
+          <w:rFonts w:ascii="Arial" w:hAnsi="Arial"/>
+          <w:sz w:val="18"/>
+          <w:szCs w:val="18"/>
+          <w:highlight w:val="green"/>
+          <w:lang w:val="es-ES_tradnl"/>
+        </w:rPr>
+        <w:t xml:space="preserve"> caracteres máx.)</w:t>
+      </w:r>
+    </w:p>
+    <w:p>
+      <w:pPr>
+        <w:rPr>
+          <w:rFonts w:ascii="Arial" w:hAnsi="Arial" w:cs="Arial"/>
+          <w:sz w:val="18"/>
+          <w:szCs w:val="18"/>
+          <w:lang w:val="es-ES_tradnl"/>
+        </w:rPr>
+      </w:pPr>
+    </w:p>
+    <w:p>
+      <w:pPr>
+        <w:rPr>
+          <w:rFonts w:ascii="Arial" w:hAnsi="Arial" w:cs="Arial"/>
+          <w:sz w:val="18"/>
+          <w:szCs w:val="18"/>
+          <w:lang w:val="es-ES_tradnl"/>
+        </w:rPr>
+      </w:pPr>
+      <w:r>
+        <w:rPr>
+          <w:rFonts w:ascii="Arial" w:hAnsi="Arial" w:cs="Arial"/>
+          <w:sz w:val="18"/>
+          <w:szCs w:val="18"/>
+          <w:lang w:val="es-ES_tradnl"/>
+        </w:rPr>
+        <w:t>Aproximación por redondeo y truncamiento en una situación problema</w:t>
+      </w:r>
+      <w:r>
+        <w:rPr>
+          <w:rFonts w:ascii="Arial" w:hAnsi="Arial" w:cs="Arial"/>
+          <w:sz w:val="18"/>
+          <w:szCs w:val="18"/>
+          <w:lang w:val="es-ES_tradnl"/>
+        </w:rPr>
+        <w:t xml:space="preserve"> </w:t>
+      </w:r>
+    </w:p>
+    <w:p>
+      <w:pPr>
+        <w:rPr>
+          <w:rFonts w:ascii="Arial" w:hAnsi="Arial"/>
+          <w:b/>
+          <w:color w:val="FF0000"/>
           <w:sz w:val="18"/>
           <w:szCs w:val="18"/>
           <w:lang w:val="es-ES_tradnl"/>
@@ -180,47 +354,6 @@
       <w:pPr>
         <w:rPr>
           <w:rFonts w:ascii="Arial" w:hAnsi="Arial"/>
-          <w:b/>
-          <w:sz w:val="18"/>
-          <w:szCs w:val="18"/>
-          <w:lang w:val="es-ES_tradnl"/>
-        </w:rPr>
-      </w:pPr>
-      <w:r>
-        <w:rPr>
-          <w:rFonts w:ascii="Arial" w:hAnsi="Arial"/>
-          <w:b/>
-          <w:sz w:val="18"/>
-          <w:szCs w:val="18"/>
-          <w:lang w:val="es-ES_tradnl"/>
-        </w:rPr>
-        <w:t xml:space="preserve">DATOS DEL </w:t>
-      </w:r>
-      <w:r>
-        <w:rPr>
-          <w:rFonts w:ascii="Arial" w:hAnsi="Arial"/>
-          <w:b/>
-          <w:sz w:val="18"/>
-          <w:szCs w:val="18"/>
-          <w:lang w:val="es-ES_tradnl"/>
-        </w:rPr>
-        <w:t>RECURSO</w:t>
-      </w:r>
-    </w:p>
-    <w:p>
-      <w:pPr>
-        <w:rPr>
-          <w:rFonts w:ascii="Arial" w:hAnsi="Arial" w:cs="Arial"/>
-          <w:sz w:val="18"/>
-          <w:szCs w:val="18"/>
-          <w:lang w:val="es-ES_tradnl"/>
-        </w:rPr>
-      </w:pPr>
-    </w:p>
-    <w:p>
-      <w:pPr>
-        <w:rPr>
-          <w:rFonts w:ascii="Arial" w:hAnsi="Arial"/>
           <w:sz w:val="18"/>
           <w:szCs w:val="18"/>
           <w:lang w:val="es-ES_tradnl"/>
@@ -254,197 +387,56 @@
           <w:highlight w:val="green"/>
           <w:lang w:val="es-ES_tradnl"/>
         </w:rPr>
-        <w:t>Título del recurso</w:t>
-      </w:r>
-      <w:r>
-        <w:rPr>
-          <w:rFonts w:ascii="Arial" w:hAnsi="Arial"/>
-          <w:sz w:val="18"/>
-          <w:szCs w:val="18"/>
-          <w:highlight w:val="green"/>
+        <w:t xml:space="preserve">Descripción del </w:t>
+      </w:r>
+      <w:r>
+        <w:rPr>
+          <w:rFonts w:ascii="Arial" w:hAnsi="Arial"/>
+          <w:sz w:val="18"/>
+          <w:szCs w:val="18"/>
+          <w:highlight w:val="green"/>
+          <w:lang w:val="es-ES_tradnl"/>
+        </w:rPr>
+        <w:t>recurso</w:t>
+      </w:r>
+    </w:p>
+    <w:p>
+      <w:pPr>
+        <w:rPr>
+          <w:rFonts w:ascii="Arial" w:hAnsi="Arial" w:cs="Arial"/>
+          <w:sz w:val="18"/>
+          <w:szCs w:val="18"/>
+          <w:lang w:val="es-ES_tradnl"/>
+        </w:rPr>
+      </w:pPr>
+    </w:p>
+    <w:p>
+      <w:pPr>
+        <w:rPr>
+          <w:rFonts w:ascii="Arial" w:hAnsi="Arial" w:cs="Arial"/>
+          <w:sz w:val="18"/>
+          <w:szCs w:val="18"/>
+          <w:lang w:val="es-ES_tradnl"/>
+        </w:rPr>
+      </w:pPr>
+      <w:r>
+        <w:rPr>
+          <w:rFonts w:ascii="Arial" w:hAnsi="Arial" w:cs="Arial"/>
+          <w:sz w:val="18"/>
+          <w:szCs w:val="18"/>
+          <w:lang w:val="es-ES_tradnl"/>
+        </w:rPr>
+        <w:t>Actividad para aplicar en una situación la aproximación por redondeo y por truncamiento de números naturales</w:t>
+      </w:r>
+      <w:r>
+        <w:rPr>
+          <w:rFonts w:ascii="Arial" w:hAnsi="Arial" w:cs="Arial"/>
+          <w:sz w:val="18"/>
+          <w:szCs w:val="18"/>
           <w:lang w:val="es-ES_tradnl"/>
         </w:rPr>
         <w:t xml:space="preserve"> </w:t>
       </w:r>
-      <w:r>
-        <w:rPr>
-          <w:rFonts w:ascii="Arial" w:hAnsi="Arial"/>
-          <w:sz w:val="18"/>
-          <w:szCs w:val="18"/>
-          <w:highlight w:val="green"/>
-          <w:lang w:val="es-ES_tradnl"/>
-        </w:rPr>
-        <w:t>(</w:t>
-      </w:r>
-      <w:r>
-        <w:rPr>
-          <w:rFonts w:ascii="Arial" w:hAnsi="Arial"/>
-          <w:b/>
-          <w:sz w:val="18"/>
-          <w:szCs w:val="18"/>
-          <w:highlight w:val="green"/>
-          <w:lang w:val="es-ES_tradnl"/>
-        </w:rPr>
-        <w:t>65</w:t>
-      </w:r>
-      <w:r>
-        <w:rPr>
-          <w:rFonts w:ascii="Arial" w:hAnsi="Arial"/>
-          <w:sz w:val="18"/>
-          <w:szCs w:val="18"/>
-          <w:highlight w:val="green"/>
-          <w:lang w:val="es-ES_tradnl"/>
-        </w:rPr>
-        <w:t xml:space="preserve"> caracteres máx.)</w:t>
-      </w:r>
-    </w:p>
-    <w:p>
-      <w:pPr>
-        <w:rPr>
-          <w:rFonts w:ascii="Arial" w:hAnsi="Arial" w:cs="Arial"/>
-          <w:sz w:val="18"/>
-          <w:szCs w:val="18"/>
-          <w:lang w:val="es-ES_tradnl"/>
-        </w:rPr>
-      </w:pPr>
-    </w:p>
-    <w:p>
-      <w:pPr>
-        <w:rPr>
-          <w:rFonts w:ascii="Arial" w:hAnsi="Arial" w:cs="Arial"/>
-          <w:sz w:val="18"/>
-          <w:szCs w:val="18"/>
-          <w:lang w:val="es-ES_tradnl"/>
-        </w:rPr>
-      </w:pPr>
-      <w:r>
-        <w:rPr>
-          <w:rFonts w:ascii="Arial" w:hAnsi="Arial" w:cs="Arial"/>
-          <w:sz w:val="18"/>
-          <w:szCs w:val="18"/>
-          <w:lang w:val="es-ES_tradnl"/>
-        </w:rPr>
-        <w:t>Aproximación</w:t>
-      </w:r>
-      <w:r>
-        <w:rPr>
-          <w:rFonts w:ascii="Arial" w:hAnsi="Arial" w:cs="Arial"/>
-          <w:sz w:val="18"/>
-          <w:szCs w:val="18"/>
-          <w:lang w:val="es-ES_tradnl"/>
-        </w:rPr>
-        <w:t xml:space="preserve"> por redondeo y por truncamiento en una situación problema</w:t>
-      </w:r>
-    </w:p>
-    <w:p>
-      <w:pPr>
-        <w:rPr>
-          <w:rFonts w:ascii="Arial" w:hAnsi="Arial"/>
-          <w:b/>
-          <w:color w:val="FF0000"/>
-          <w:sz w:val="18"/>
-          <w:szCs w:val="18"/>
-          <w:lang w:val="es-ES_tradnl"/>
-        </w:rPr>
-      </w:pPr>
-    </w:p>
-    <w:p>
-      <w:pPr>
-        <w:rPr>
-          <w:rFonts w:ascii="Arial" w:hAnsi="Arial"/>
-          <w:sz w:val="18"/>
-          <w:szCs w:val="18"/>
-          <w:lang w:val="es-ES_tradnl"/>
-        </w:rPr>
-      </w:pPr>
-      <w:r>
-        <w:rPr>
-          <w:rFonts w:ascii="Arial" w:hAnsi="Arial"/>
-          <w:b/>
-          <w:color w:val="FF0000"/>
-          <w:sz w:val="18"/>
-          <w:szCs w:val="18"/>
-          <w:lang w:val="es-ES_tradnl"/>
-        </w:rPr>
-        <w:t>*</w:t>
-      </w:r>
-      <w:r>
-        <w:rPr>
-          <w:rFonts w:ascii="Arial" w:hAnsi="Arial"/>
-          <w:sz w:val="18"/>
-          <w:szCs w:val="18"/>
-          <w:lang w:val="es-ES_tradnl"/>
-        </w:rPr>
-        <w:t xml:space="preserve"> </w:t>
-      </w:r>
-      <w:r>
-        <w:rPr>
-          <w:rFonts w:ascii="Arial" w:hAnsi="Arial"/>
-          <w:sz w:val="18"/>
-          <w:szCs w:val="18"/>
-          <w:highlight w:val="green"/>
-          <w:lang w:val="es-ES_tradnl"/>
-        </w:rPr>
-        <w:t xml:space="preserve">Descripción del </w:t>
-      </w:r>
-      <w:r>
-        <w:rPr>
-          <w:rFonts w:ascii="Arial" w:hAnsi="Arial"/>
-          <w:sz w:val="18"/>
-          <w:szCs w:val="18"/>
-          <w:highlight w:val="green"/>
-          <w:lang w:val="es-ES_tradnl"/>
-        </w:rPr>
-        <w:t>recurso</w:t>
-      </w:r>
-    </w:p>
-    <w:p>
-      <w:pPr>
-        <w:rPr>
-          <w:rFonts w:ascii="Arial" w:hAnsi="Arial" w:cs="Arial"/>
-          <w:sz w:val="18"/>
-          <w:szCs w:val="18"/>
-          <w:lang w:val="es-ES_tradnl"/>
-        </w:rPr>
-      </w:pPr>
-    </w:p>
-    <w:p>
-      <w:pPr>
-        <w:rPr>
-          <w:rFonts w:ascii="Arial" w:hAnsi="Arial" w:cs="Arial"/>
-          <w:sz w:val="18"/>
-          <w:szCs w:val="18"/>
-          <w:lang w:val="es-ES_tradnl"/>
-        </w:rPr>
-      </w:pPr>
-      <w:r>
-        <w:rPr>
-          <w:rFonts w:ascii="Arial" w:hAnsi="Arial" w:cs="Arial"/>
-          <w:sz w:val="18"/>
-          <w:szCs w:val="18"/>
-          <w:lang w:val="es-ES_tradnl"/>
-        </w:rPr>
-        <w:t>Actividad para aplicar en una situación la aproximación por redondeo y por truncamiento de números naturales</w:t>
-      </w:r>
-      <w:r>
-        <w:rPr>
-          <w:rFonts w:ascii="Arial" w:hAnsi="Arial" w:cs="Arial"/>
-          <w:sz w:val="18"/>
-          <w:szCs w:val="18"/>
-          <w:lang w:val="es-ES_tradnl"/>
-        </w:rPr>
-        <w:t xml:space="preserve"> </w:t>
-      </w:r>
-    </w:p>
-    <w:p>
-      <w:pPr>
-        <w:rPr>
-          <w:rFonts w:ascii="Arial" w:hAnsi="Arial" w:cs="Arial"/>
-          <w:sz w:val="18"/>
-          <w:szCs w:val="18"/>
-          <w:lang w:val="es-ES_tradnl"/>
-        </w:rPr>
-      </w:pPr>
     </w:p>
     <w:p>
       <w:pPr>
@@ -2550,7 +2542,7 @@
           <w:szCs w:val="18"/>
           <w:lang w:val="es-ES_tradnl"/>
         </w:rPr>
-        <w:t xml:space="preserve"> por redondeo y por truncamiento en una situación problema</w:t>
+        <w:t xml:space="preserve"> por redondeo y truncamiento en una situación problema</w:t>
       </w:r>
     </w:p>
     <w:p>
@@ -2942,29 +2934,7 @@
           <w:highlight w:val="green"/>
           <w:lang w:val="es-ES_tradnl"/>
         </w:rPr>
-        <w:t>Sin ordenación aleatoria (S/N</w:t>
-      </w:r>
-      <w:proofErr w:type="gramStart"/>
-      <w:r>
-        <w:rPr>
-          <w:rFonts w:ascii="Arial" w:hAnsi="Arial"/>
-          <w:sz w:val="18"/>
-          <w:szCs w:val="18"/>
-          <w:highlight w:val="green"/>
-          <w:lang w:val="es-ES_tradnl"/>
-        </w:rPr>
-        <w:t>):</w:t>
-      </w:r>
-      <w:proofErr w:type="gramEnd"/>
-      <w:r>
-        <w:rPr>
-          <w:rFonts w:ascii="Arial" w:hAnsi="Arial"/>
-          <w:sz w:val="18"/>
-          <w:szCs w:val="18"/>
-          <w:highlight w:val="green"/>
-          <w:lang w:val="es-ES_tradnl"/>
-        </w:rPr>
-        <w:t>)</w:t>
+        <w:t>Sin ordenación aleatoria (S/N):)</w:t>
       </w:r>
     </w:p>
     <w:p>
@@ -3023,45 +2993,45 @@
           <w:highlight w:val="green"/>
           <w:lang w:val="es-ES_tradnl"/>
         </w:rPr>
+        <w:t>Mostrar calculadora (S/N)</w:t>
+      </w:r>
+    </w:p>
+    <w:p>
+      <w:pPr>
+        <w:rPr>
+          <w:rFonts w:ascii="Arial" w:hAnsi="Arial" w:cs="Arial"/>
+          <w:sz w:val="18"/>
+          <w:szCs w:val="18"/>
+          <w:lang w:val="es-ES_tradnl"/>
+        </w:rPr>
+      </w:pPr>
+      <w:r>
+        <w:rPr>
+          <w:rFonts w:ascii="Arial" w:hAnsi="Arial" w:cs="Arial"/>
+          <w:sz w:val="18"/>
+          <w:szCs w:val="18"/>
+          <w:lang w:val="es-ES_tradnl"/>
+        </w:rPr>
+        <w:t>N</w:t>
+      </w:r>
+    </w:p>
+    <w:p>
+      <w:pPr>
+        <w:rPr>
+          <w:rFonts w:ascii="Arial" w:hAnsi="Arial" w:cs="Arial"/>
+          <w:sz w:val="18"/>
+          <w:szCs w:val="18"/>
+          <w:lang w:val="es-ES_tradnl"/>
+        </w:rPr>
+      </w:pPr>
+      <w:r>
+        <w:rPr>
+          <w:rFonts w:ascii="Arial" w:hAnsi="Arial" w:cs="Arial"/>
+          <w:sz w:val="18"/>
+          <w:szCs w:val="18"/>
+          <w:lang w:val="es-ES_tradnl"/>
+        </w:rPr>
         <w:lastRenderedPageBreak/>
-        <w:t>Mostrar calculadora (S/N)</w:t>
-      </w:r>
-    </w:p>
-    <w:p>
-      <w:pPr>
-        <w:rPr>
-          <w:rFonts w:ascii="Arial" w:hAnsi="Arial" w:cs="Arial"/>
-          <w:sz w:val="18"/>
-          <w:szCs w:val="18"/>
-          <w:lang w:val="es-ES_tradnl"/>
-        </w:rPr>
-      </w:pPr>
-      <w:r>
-        <w:rPr>
-          <w:rFonts w:ascii="Arial" w:hAnsi="Arial" w:cs="Arial"/>
-          <w:sz w:val="18"/>
-          <w:szCs w:val="18"/>
-          <w:lang w:val="es-ES_tradnl"/>
-        </w:rPr>
-        <w:t>N</w:t>
-      </w:r>
-    </w:p>
-    <w:p>
-      <w:pPr>
-        <w:rPr>
-          <w:rFonts w:ascii="Arial" w:hAnsi="Arial" w:cs="Arial"/>
-          <w:sz w:val="18"/>
-          <w:szCs w:val="18"/>
-          <w:lang w:val="es-ES_tradnl"/>
-        </w:rPr>
-      </w:pPr>
-      <w:r>
-        <w:rPr>
-          <w:rFonts w:ascii="Arial" w:hAnsi="Arial" w:cs="Arial"/>
-          <w:sz w:val="18"/>
-          <w:szCs w:val="18"/>
-          <w:lang w:val="es-ES_tradnl"/>
-        </w:rPr>
         <w:t>N</w:t>
       </w:r>
     </w:p>
@@ -3556,7 +3526,7 @@
           <w:szCs w:val="18"/>
           <w:lang w:val="es-ES_tradnl"/>
         </w:rPr>
-        <w:t>En un almacén de artículos para caballero, se encuentran exhibidas las siguientes prendas con los siguientes precios:</w:t>
+        <w:t>En un almacén de artículos para caballero se encuentran exhibidas las siguientes prendas con los siguientes precios:</w:t>
       </w:r>
       <w:r>
         <w:rPr>
@@ -3574,25 +3544,97 @@
           <w:szCs w:val="18"/>
           <w:lang w:val="es-ES_tradnl"/>
         </w:rPr>
-        <w:t xml:space="preserve">antalón $84.952, </w:t>
-      </w:r>
-      <w:r>
-        <w:rPr>
-          <w:rFonts w:ascii="Arial" w:hAnsi="Arial" w:cs="Arial"/>
-          <w:sz w:val="18"/>
-          <w:szCs w:val="18"/>
-          <w:lang w:val="es-ES_tradnl"/>
-        </w:rPr>
-        <w:t>camisa $ 37.750, z</w:t>
-      </w:r>
-      <w:r>
-        <w:rPr>
-          <w:rFonts w:ascii="Arial" w:hAnsi="Arial" w:cs="Arial"/>
-          <w:sz w:val="18"/>
-          <w:szCs w:val="18"/>
-          <w:lang w:val="es-ES_tradnl"/>
-        </w:rPr>
-        <w:t>apatos en cuero $ 125.453, medias $ 11.250.</w:t>
+        <w:t>antalón $84</w:t>
+      </w:r>
+      <w:r>
+        <w:rPr>
+          <w:rFonts w:ascii="Arial" w:hAnsi="Arial" w:cs="Arial"/>
+          <w:sz w:val="18"/>
+          <w:szCs w:val="18"/>
+          <w:lang w:val="es-ES_tradnl"/>
+        </w:rPr>
+        <w:t xml:space="preserve"> </w:t>
+      </w:r>
+      <w:r>
+        <w:rPr>
+          <w:rFonts w:ascii="Arial" w:hAnsi="Arial" w:cs="Arial"/>
+          <w:sz w:val="18"/>
+          <w:szCs w:val="18"/>
+          <w:lang w:val="es-ES_tradnl"/>
+        </w:rPr>
+        <w:t xml:space="preserve">952, </w:t>
+      </w:r>
+      <w:r>
+        <w:rPr>
+          <w:rFonts w:ascii="Arial" w:hAnsi="Arial" w:cs="Arial"/>
+          <w:sz w:val="18"/>
+          <w:szCs w:val="18"/>
+          <w:lang w:val="es-ES_tradnl"/>
+        </w:rPr>
+        <w:t>camisa $ 37</w:t>
+      </w:r>
+      <w:r>
+        <w:rPr>
+          <w:rFonts w:ascii="Arial" w:hAnsi="Arial" w:cs="Arial"/>
+          <w:sz w:val="18"/>
+          <w:szCs w:val="18"/>
+          <w:lang w:val="es-ES_tradnl"/>
+        </w:rPr>
+        <w:t xml:space="preserve"> </w:t>
+      </w:r>
+      <w:r>
+        <w:rPr>
+          <w:rFonts w:ascii="Arial" w:hAnsi="Arial" w:cs="Arial"/>
+          <w:sz w:val="18"/>
+          <w:szCs w:val="18"/>
+          <w:lang w:val="es-ES_tradnl"/>
+        </w:rPr>
+        <w:t>750, z</w:t>
+      </w:r>
+      <w:r>
+        <w:rPr>
+          <w:rFonts w:ascii="Arial" w:hAnsi="Arial" w:cs="Arial"/>
+          <w:sz w:val="18"/>
+          <w:szCs w:val="18"/>
+          <w:lang w:val="es-ES_tradnl"/>
+        </w:rPr>
+        <w:t>apatos en cuero $ 125</w:t>
+      </w:r>
+      <w:r>
+        <w:rPr>
+          <w:rFonts w:ascii="Arial" w:hAnsi="Arial" w:cs="Arial"/>
+          <w:sz w:val="18"/>
+          <w:szCs w:val="18"/>
+          <w:lang w:val="es-ES_tradnl"/>
+        </w:rPr>
+        <w:t xml:space="preserve"> </w:t>
+      </w:r>
+      <w:r>
+        <w:rPr>
+          <w:rFonts w:ascii="Arial" w:hAnsi="Arial" w:cs="Arial"/>
+          <w:sz w:val="18"/>
+          <w:szCs w:val="18"/>
+          <w:lang w:val="es-ES_tradnl"/>
+        </w:rPr>
+        <w:t>453, medias $ 11</w:t>
+      </w:r>
+      <w:r>
+        <w:rPr>
+          <w:rFonts w:ascii="Arial" w:hAnsi="Arial" w:cs="Arial"/>
+          <w:sz w:val="18"/>
+          <w:szCs w:val="18"/>
+          <w:lang w:val="es-ES_tradnl"/>
+        </w:rPr>
+        <w:t xml:space="preserve"> </w:t>
+      </w:r>
+      <w:r>
+        <w:rPr>
+          <w:rFonts w:ascii="Arial" w:hAnsi="Arial" w:cs="Arial"/>
+          <w:sz w:val="18"/>
+          <w:szCs w:val="18"/>
+          <w:lang w:val="es-ES_tradnl"/>
+        </w:rPr>
+        <w:t>250.</w:t>
       </w:r>
     </w:p>
     <w:p>
@@ -3730,7 +3772,43 @@
           <w:szCs w:val="18"/>
           <w:lang w:val="es-ES_tradnl"/>
         </w:rPr>
-        <w:t xml:space="preserve">Si Martha va a comprar un pantalón, unos zapatos y unas medias. ¿Cuál es el valor </w:t>
+        <w:t>Si Martha va a comprar un pantalón, unos zapatos y unas medias</w:t>
+      </w:r>
+      <w:r>
+        <w:rPr>
+          <w:rFonts w:ascii="Arial" w:hAnsi="Arial" w:cs="Arial"/>
+          <w:sz w:val="18"/>
+          <w:szCs w:val="18"/>
+          <w:lang w:val="es-ES_tradnl"/>
+        </w:rPr>
+        <w:t>,</w:t>
+      </w:r>
+      <w:r>
+        <w:rPr>
+          <w:rFonts w:ascii="Arial" w:hAnsi="Arial" w:cs="Arial"/>
+          <w:sz w:val="18"/>
+          <w:szCs w:val="18"/>
+          <w:lang w:val="es-ES_tradnl"/>
+        </w:rPr>
+        <w:t xml:space="preserve"> ¿</w:t>
+      </w:r>
+      <w:r>
+        <w:rPr>
+          <w:rFonts w:ascii="Arial" w:hAnsi="Arial" w:cs="Arial"/>
+          <w:sz w:val="18"/>
+          <w:szCs w:val="18"/>
+          <w:lang w:val="es-ES_tradnl"/>
+        </w:rPr>
+        <w:t>c</w:t>
+      </w:r>
+      <w:r>
+        <w:rPr>
+          <w:rFonts w:ascii="Arial" w:hAnsi="Arial" w:cs="Arial"/>
+          <w:sz w:val="18"/>
+          <w:szCs w:val="18"/>
+          <w:lang w:val="es-ES_tradnl"/>
+        </w:rPr>
+        <w:t xml:space="preserve">uál es el valor </w:t>
       </w:r>
       <w:r>
         <w:rPr>
@@ -3748,7 +3826,7 @@
           <w:szCs w:val="18"/>
           <w:lang w:val="es-ES_tradnl"/>
         </w:rPr>
-        <w:t>, por redondeo,</w:t>
+        <w:t xml:space="preserve"> por redondeo</w:t>
       </w:r>
       <w:r>
         <w:rPr>
@@ -3975,7 +4053,27 @@
           <w:szCs w:val="18"/>
           <w:lang w:val="es-ES_tradnl"/>
         </w:rPr>
-        <w:t>222.000</w:t>
+        <w:t>222</w:t>
+      </w:r>
+      <w:r>
+        <w:rPr>
+          <w:rFonts w:ascii="Arial" w:hAnsi="Arial" w:cs="Arial"/>
+          <w:b/>
+          <w:sz w:val="18"/>
+          <w:szCs w:val="18"/>
+          <w:lang w:val="es-ES_tradnl"/>
+        </w:rPr>
+        <w:t xml:space="preserve"> </w:t>
+      </w:r>
+      <w:r>
+        <w:rPr>
+          <w:rFonts w:ascii="Arial" w:hAnsi="Arial" w:cs="Arial"/>
+          <w:b/>
+          <w:sz w:val="18"/>
+          <w:szCs w:val="18"/>
+          <w:lang w:val="es-ES_tradnl"/>
+        </w:rPr>
+        <w:t>000</w:t>
       </w:r>
     </w:p>
     <w:p>
@@ -4008,7 +4106,25 @@
           <w:szCs w:val="18"/>
           <w:lang w:val="es-ES_tradnl"/>
         </w:rPr>
-        <w:t>221.000</w:t>
+        <w:t>221</w:t>
+      </w:r>
+      <w:r>
+        <w:rPr>
+          <w:rFonts w:ascii="Arial" w:hAnsi="Arial" w:cs="Arial"/>
+          <w:sz w:val="18"/>
+          <w:szCs w:val="18"/>
+          <w:lang w:val="es-ES_tradnl"/>
+        </w:rPr>
+        <w:t xml:space="preserve"> </w:t>
+      </w:r>
+      <w:r>
+        <w:rPr>
+          <w:rFonts w:ascii="Arial" w:hAnsi="Arial" w:cs="Arial"/>
+          <w:sz w:val="18"/>
+          <w:szCs w:val="18"/>
+          <w:lang w:val="es-ES_tradnl"/>
+        </w:rPr>
+        <w:t>000</w:t>
       </w:r>
     </w:p>
     <w:p>
@@ -4041,7 +4157,25 @@
           <w:szCs w:val="18"/>
           <w:lang w:val="es-ES_tradnl"/>
         </w:rPr>
-        <w:t>220.000</w:t>
+        <w:t>220</w:t>
+      </w:r>
+      <w:r>
+        <w:rPr>
+          <w:rFonts w:ascii="Arial" w:hAnsi="Arial" w:cs="Arial"/>
+          <w:sz w:val="18"/>
+          <w:szCs w:val="18"/>
+          <w:lang w:val="es-ES_tradnl"/>
+        </w:rPr>
+        <w:t xml:space="preserve"> </w:t>
+      </w:r>
+      <w:r>
+        <w:rPr>
+          <w:rFonts w:ascii="Arial" w:hAnsi="Arial" w:cs="Arial"/>
+          <w:sz w:val="18"/>
+          <w:szCs w:val="18"/>
+          <w:lang w:val="es-ES_tradnl"/>
+        </w:rPr>
+        <w:t>000</w:t>
       </w:r>
     </w:p>
     <w:p>
@@ -4074,7 +4208,25 @@
           <w:szCs w:val="18"/>
           <w:lang w:val="es-ES_tradnl"/>
         </w:rPr>
-        <w:t>223.000</w:t>
+        <w:t>223</w:t>
+      </w:r>
+      <w:r>
+        <w:rPr>
+          <w:rFonts w:ascii="Arial" w:hAnsi="Arial" w:cs="Arial"/>
+          <w:sz w:val="18"/>
+          <w:szCs w:val="18"/>
+          <w:lang w:val="es-ES_tradnl"/>
+        </w:rPr>
+        <w:t xml:space="preserve"> </w:t>
+      </w:r>
+      <w:r>
+        <w:rPr>
+          <w:rFonts w:ascii="Arial" w:hAnsi="Arial" w:cs="Arial"/>
+          <w:sz w:val="18"/>
+          <w:szCs w:val="18"/>
+          <w:lang w:val="es-ES_tradnl"/>
+        </w:rPr>
+        <w:t>000</w:t>
       </w:r>
     </w:p>
     <w:p>
@@ -4204,7 +4356,79 @@
           <w:szCs w:val="18"/>
           <w:lang w:val="es-ES_tradnl"/>
         </w:rPr>
-        <w:t>En un almacén de artículos para caballero, se encuentran exhibidas las siguientes prendas con los siguientes precios: pantalón $84.952, camisa $ 37.750, zapatos en cuero $ 125.453, medias $ 11.250.</w:t>
+        <w:t>En un almacén de artículos para caballero se encuentran exhibidas las siguientes prendas con los siguientes precios: pantalón $84</w:t>
+      </w:r>
+      <w:r>
+        <w:rPr>
+          <w:rFonts w:ascii="Arial" w:hAnsi="Arial" w:cs="Arial"/>
+          <w:sz w:val="18"/>
+          <w:szCs w:val="18"/>
+          <w:lang w:val="es-ES_tradnl"/>
+        </w:rPr>
+        <w:t xml:space="preserve"> </w:t>
+      </w:r>
+      <w:r>
+        <w:rPr>
+          <w:rFonts w:ascii="Arial" w:hAnsi="Arial" w:cs="Arial"/>
+          <w:sz w:val="18"/>
+          <w:szCs w:val="18"/>
+          <w:lang w:val="es-ES_tradnl"/>
+        </w:rPr>
+        <w:t>952, camisa $ 37</w:t>
+      </w:r>
+      <w:r>
+        <w:rPr>
+          <w:rFonts w:ascii="Arial" w:hAnsi="Arial" w:cs="Arial"/>
+          <w:sz w:val="18"/>
+          <w:szCs w:val="18"/>
+          <w:lang w:val="es-ES_tradnl"/>
+        </w:rPr>
+        <w:t xml:space="preserve"> </w:t>
+      </w:r>
+      <w:r>
+        <w:rPr>
+          <w:rFonts w:ascii="Arial" w:hAnsi="Arial" w:cs="Arial"/>
+          <w:sz w:val="18"/>
+          <w:szCs w:val="18"/>
+          <w:lang w:val="es-ES_tradnl"/>
+        </w:rPr>
+        <w:t>750, zapatos en cuero $ 125</w:t>
+      </w:r>
+      <w:r>
+        <w:rPr>
+          <w:rFonts w:ascii="Arial" w:hAnsi="Arial" w:cs="Arial"/>
+          <w:sz w:val="18"/>
+          <w:szCs w:val="18"/>
+          <w:lang w:val="es-ES_tradnl"/>
+        </w:rPr>
+        <w:t xml:space="preserve"> </w:t>
+      </w:r>
+      <w:r>
+        <w:rPr>
+          <w:rFonts w:ascii="Arial" w:hAnsi="Arial" w:cs="Arial"/>
+          <w:sz w:val="18"/>
+          <w:szCs w:val="18"/>
+          <w:lang w:val="es-ES_tradnl"/>
+        </w:rPr>
+        <w:t>453, medias $ 11</w:t>
+      </w:r>
+      <w:r>
+        <w:rPr>
+          <w:rFonts w:ascii="Arial" w:hAnsi="Arial" w:cs="Arial"/>
+          <w:sz w:val="18"/>
+          <w:szCs w:val="18"/>
+          <w:lang w:val="es-ES_tradnl"/>
+        </w:rPr>
+        <w:t xml:space="preserve"> </w:t>
+      </w:r>
+      <w:r>
+        <w:rPr>
+          <w:rFonts w:ascii="Arial" w:hAnsi="Arial" w:cs="Arial"/>
+          <w:sz w:val="18"/>
+          <w:szCs w:val="18"/>
+          <w:lang w:val="es-ES_tradnl"/>
+        </w:rPr>
+        <w:t>250.</w:t>
       </w:r>
     </w:p>
     <w:p>
@@ -4324,7 +4548,34 @@
           <w:szCs w:val="18"/>
           <w:lang w:val="es-ES_tradnl"/>
         </w:rPr>
-        <w:t xml:space="preserve">Si se </w:t>
+        <w:t>Si</w:t>
+      </w:r>
+      <w:r>
+        <w:rPr>
+          <w:rFonts w:ascii="Arial" w:hAnsi="Arial" w:cs="Arial"/>
+          <w:sz w:val="18"/>
+          <w:szCs w:val="18"/>
+          <w:lang w:val="es-ES_tradnl"/>
+        </w:rPr>
+        <w:t xml:space="preserve"> </w:t>
+      </w:r>
+      <w:r>
+        <w:rPr>
+          <w:rFonts w:ascii="Arial" w:hAnsi="Arial" w:cs="Arial"/>
+          <w:sz w:val="18"/>
+          <w:szCs w:val="18"/>
+          <w:lang w:val="es-ES_tradnl"/>
+        </w:rPr>
+        <w:t xml:space="preserve">el valor de cada prenda </w:t>
+      </w:r>
+      <w:r>
+        <w:rPr>
+          <w:rFonts w:ascii="Arial" w:hAnsi="Arial" w:cs="Arial"/>
+          <w:sz w:val="18"/>
+          <w:szCs w:val="18"/>
+          <w:lang w:val="es-ES_tradnl"/>
+        </w:rPr>
+        <w:t xml:space="preserve">se </w:t>
       </w:r>
       <w:r>
         <w:rPr>
@@ -4342,16 +4593,61 @@
           <w:szCs w:val="18"/>
           <w:lang w:val="es-ES_tradnl"/>
         </w:rPr>
-        <w:t xml:space="preserve">por redondeo, </w:t>
-      </w:r>
-      <w:r>
-        <w:rPr>
-          <w:rFonts w:ascii="Arial" w:hAnsi="Arial" w:cs="Arial"/>
-          <w:sz w:val="18"/>
-          <w:szCs w:val="18"/>
-          <w:lang w:val="es-ES_tradnl"/>
-        </w:rPr>
-        <w:t xml:space="preserve">el valor de cada prenda a la unidad de mil. ¿Cuánto costarían un par de medias, </w:t>
+        <w:t>por redondeo</w:t>
+      </w:r>
+      <w:r>
+        <w:rPr>
+          <w:rFonts w:ascii="Arial" w:hAnsi="Arial" w:cs="Arial"/>
+          <w:sz w:val="18"/>
+          <w:szCs w:val="18"/>
+          <w:lang w:val="es-ES_tradnl"/>
+        </w:rPr>
+        <w:t xml:space="preserve"> </w:t>
+      </w:r>
+      <w:r>
+        <w:rPr>
+          <w:rFonts w:ascii="Arial" w:hAnsi="Arial" w:cs="Arial"/>
+          <w:sz w:val="18"/>
+          <w:szCs w:val="18"/>
+          <w:lang w:val="es-ES_tradnl"/>
+        </w:rPr>
+        <w:t>a la unidad de mil</w:t>
+      </w:r>
+      <w:r>
+        <w:rPr>
+          <w:rFonts w:ascii="Arial" w:hAnsi="Arial" w:cs="Arial"/>
+          <w:sz w:val="18"/>
+          <w:szCs w:val="18"/>
+          <w:lang w:val="es-ES_tradnl"/>
+        </w:rPr>
+        <w:t>,</w:t>
+      </w:r>
+      <w:r>
+        <w:rPr>
+          <w:rFonts w:ascii="Arial" w:hAnsi="Arial" w:cs="Arial"/>
+          <w:sz w:val="18"/>
+          <w:szCs w:val="18"/>
+          <w:lang w:val="es-ES_tradnl"/>
+        </w:rPr>
+        <w:t xml:space="preserve"> ¿</w:t>
+      </w:r>
+      <w:r>
+        <w:rPr>
+          <w:rFonts w:ascii="Arial" w:hAnsi="Arial" w:cs="Arial"/>
+          <w:sz w:val="18"/>
+          <w:szCs w:val="18"/>
+          <w:lang w:val="es-ES_tradnl"/>
+        </w:rPr>
+        <w:t>c</w:t>
+      </w:r>
+      <w:r>
+        <w:rPr>
+          <w:rFonts w:ascii="Arial" w:hAnsi="Arial" w:cs="Arial"/>
+          <w:sz w:val="18"/>
+          <w:szCs w:val="18"/>
+          <w:lang w:val="es-ES_tradnl"/>
+        </w:rPr>
+        <w:t xml:space="preserve">uánto costarían un par de medias, </w:t>
       </w:r>
       <w:r>
         <w:rPr>
@@ -4537,7 +4833,25 @@
           <w:szCs w:val="18"/>
           <w:lang w:val="es-ES_tradnl"/>
         </w:rPr>
-        <w:t>$173.000</w:t>
+        <w:t>$173</w:t>
+      </w:r>
+      <w:r>
+        <w:rPr>
+          <w:rFonts w:ascii="Arial" w:hAnsi="Arial" w:cs="Arial"/>
+          <w:sz w:val="18"/>
+          <w:szCs w:val="18"/>
+          <w:lang w:val="es-ES_tradnl"/>
+        </w:rPr>
+        <w:t xml:space="preserve"> </w:t>
+      </w:r>
+      <w:r>
+        <w:rPr>
+          <w:rFonts w:ascii="Arial" w:hAnsi="Arial" w:cs="Arial"/>
+          <w:sz w:val="18"/>
+          <w:szCs w:val="18"/>
+          <w:lang w:val="es-ES_tradnl"/>
+        </w:rPr>
+        <w:t>000</w:t>
       </w:r>
     </w:p>
     <w:p>
@@ -4561,7 +4875,25 @@
           <w:szCs w:val="18"/>
           <w:lang w:val="es-ES_tradnl"/>
         </w:rPr>
-        <w:t>$175.000</w:t>
+        <w:t>$175</w:t>
+      </w:r>
+      <w:r>
+        <w:rPr>
+          <w:rFonts w:ascii="Arial" w:hAnsi="Arial" w:cs="Arial"/>
+          <w:sz w:val="18"/>
+          <w:szCs w:val="18"/>
+          <w:lang w:val="es-ES_tradnl"/>
+        </w:rPr>
+        <w:t xml:space="preserve"> </w:t>
+      </w:r>
+      <w:r>
+        <w:rPr>
+          <w:rFonts w:ascii="Arial" w:hAnsi="Arial" w:cs="Arial"/>
+          <w:sz w:val="18"/>
+          <w:szCs w:val="18"/>
+          <w:lang w:val="es-ES_tradnl"/>
+        </w:rPr>
+        <w:t>000</w:t>
       </w:r>
     </w:p>
     <w:p>
@@ -4585,7 +4917,25 @@
           <w:szCs w:val="18"/>
           <w:lang w:val="es-ES_tradnl"/>
         </w:rPr>
-        <w:t>$172.000</w:t>
+        <w:t>$172</w:t>
+      </w:r>
+      <w:r>
+        <w:rPr>
+          <w:rFonts w:ascii="Arial" w:hAnsi="Arial" w:cs="Arial"/>
+          <w:sz w:val="18"/>
+          <w:szCs w:val="18"/>
+          <w:lang w:val="es-ES_tradnl"/>
+        </w:rPr>
+        <w:t xml:space="preserve"> </w:t>
+      </w:r>
+      <w:r>
+        <w:rPr>
+          <w:rFonts w:ascii="Arial" w:hAnsi="Arial" w:cs="Arial"/>
+          <w:sz w:val="18"/>
+          <w:szCs w:val="18"/>
+          <w:lang w:val="es-ES_tradnl"/>
+        </w:rPr>
+        <w:t>000</w:t>
       </w:r>
     </w:p>
     <w:p>
@@ -4611,7 +4961,27 @@
           <w:szCs w:val="18"/>
           <w:lang w:val="es-ES_tradnl"/>
         </w:rPr>
-        <w:t>$174.000</w:t>
+        <w:t>$174</w:t>
+      </w:r>
+      <w:r>
+        <w:rPr>
+          <w:rFonts w:ascii="Arial" w:hAnsi="Arial" w:cs="Arial"/>
+          <w:b/>
+          <w:sz w:val="18"/>
+          <w:szCs w:val="18"/>
+          <w:lang w:val="es-ES_tradnl"/>
+        </w:rPr>
+        <w:t xml:space="preserve"> </w:t>
+      </w:r>
+      <w:r>
+        <w:rPr>
+          <w:rFonts w:ascii="Arial" w:hAnsi="Arial" w:cs="Arial"/>
+          <w:b/>
+          <w:sz w:val="18"/>
+          <w:szCs w:val="18"/>
+          <w:lang w:val="es-ES_tradnl"/>
+        </w:rPr>
+        <w:t>000</w:t>
       </w:r>
     </w:p>
     <w:p>
@@ -4741,7 +5111,79 @@
           <w:szCs w:val="18"/>
           <w:lang w:val="es-ES_tradnl"/>
         </w:rPr>
-        <w:t>En un almacén de artículos para caballero, se encuentran exhibidas las siguientes prendas con los siguientes precios: pantalón $84.952, camisa $ 37.750, zapatos en cuero $ 125.453, medias $ 11.250.</w:t>
+        <w:t>En un almacén de artículos para caballero se encuentran exhibidas las siguientes prendas con los siguientes precios: pantalón $84</w:t>
+      </w:r>
+      <w:r>
+        <w:rPr>
+          <w:rFonts w:ascii="Arial" w:hAnsi="Arial" w:cs="Arial"/>
+          <w:sz w:val="18"/>
+          <w:szCs w:val="18"/>
+          <w:lang w:val="es-ES_tradnl"/>
+        </w:rPr>
+        <w:t xml:space="preserve"> </w:t>
+      </w:r>
+      <w:r>
+        <w:rPr>
+          <w:rFonts w:ascii="Arial" w:hAnsi="Arial" w:cs="Arial"/>
+          <w:sz w:val="18"/>
+          <w:szCs w:val="18"/>
+          <w:lang w:val="es-ES_tradnl"/>
+        </w:rPr>
+        <w:t>952, camisa $ 37</w:t>
+      </w:r>
+      <w:r>
+        <w:rPr>
+          <w:rFonts w:ascii="Arial" w:hAnsi="Arial" w:cs="Arial"/>
+          <w:sz w:val="18"/>
+          <w:szCs w:val="18"/>
+          <w:lang w:val="es-ES_tradnl"/>
+        </w:rPr>
+        <w:t xml:space="preserve"> </w:t>
+      </w:r>
+      <w:r>
+        <w:rPr>
+          <w:rFonts w:ascii="Arial" w:hAnsi="Arial" w:cs="Arial"/>
+          <w:sz w:val="18"/>
+          <w:szCs w:val="18"/>
+          <w:lang w:val="es-ES_tradnl"/>
+        </w:rPr>
+        <w:t>750, zapatos en cuero $ 125</w:t>
+      </w:r>
+      <w:r>
+        <w:rPr>
+          <w:rFonts w:ascii="Arial" w:hAnsi="Arial" w:cs="Arial"/>
+          <w:sz w:val="18"/>
+          <w:szCs w:val="18"/>
+          <w:lang w:val="es-ES_tradnl"/>
+        </w:rPr>
+        <w:t xml:space="preserve"> </w:t>
+      </w:r>
+      <w:r>
+        <w:rPr>
+          <w:rFonts w:ascii="Arial" w:hAnsi="Arial" w:cs="Arial"/>
+          <w:sz w:val="18"/>
+          <w:szCs w:val="18"/>
+          <w:lang w:val="es-ES_tradnl"/>
+        </w:rPr>
+        <w:t>453, medias $ 11</w:t>
+      </w:r>
+      <w:r>
+        <w:rPr>
+          <w:rFonts w:ascii="Arial" w:hAnsi="Arial" w:cs="Arial"/>
+          <w:sz w:val="18"/>
+          <w:szCs w:val="18"/>
+          <w:lang w:val="es-ES_tradnl"/>
+        </w:rPr>
+        <w:t xml:space="preserve"> </w:t>
+      </w:r>
+      <w:r>
+        <w:rPr>
+          <w:rFonts w:ascii="Arial" w:hAnsi="Arial" w:cs="Arial"/>
+          <w:sz w:val="18"/>
+          <w:szCs w:val="18"/>
+          <w:lang w:val="es-ES_tradnl"/>
+        </w:rPr>
+        <w:t>250.</w:t>
       </w:r>
     </w:p>
     <w:p>
@@ -4863,7 +5305,52 @@
           <w:szCs w:val="18"/>
           <w:lang w:val="es-ES_tradnl"/>
         </w:rPr>
-        <w:t xml:space="preserve">Si Martha tiene $200.000 y se </w:t>
+        <w:t>Martha tiene $200</w:t>
+      </w:r>
+      <w:r>
+        <w:rPr>
+          <w:rFonts w:ascii="Arial" w:hAnsi="Arial" w:cs="Arial"/>
+          <w:sz w:val="18"/>
+          <w:szCs w:val="18"/>
+          <w:lang w:val="es-ES_tradnl"/>
+        </w:rPr>
+        <w:t xml:space="preserve"> </w:t>
+      </w:r>
+      <w:r>
+        <w:rPr>
+          <w:rFonts w:ascii="Arial" w:hAnsi="Arial" w:cs="Arial"/>
+          <w:sz w:val="18"/>
+          <w:szCs w:val="18"/>
+          <w:lang w:val="es-ES_tradnl"/>
+        </w:rPr>
+        <w:t>000 y</w:t>
+      </w:r>
+      <w:r>
+        <w:rPr>
+          <w:rFonts w:ascii="Arial" w:hAnsi="Arial" w:cs="Arial"/>
+          <w:sz w:val="18"/>
+          <w:szCs w:val="18"/>
+          <w:lang w:val="es-ES_tradnl"/>
+        </w:rPr>
+        <w:t xml:space="preserve"> el valor de</w:t>
+      </w:r>
+      <w:r>
+        <w:rPr>
+          <w:rFonts w:ascii="Arial" w:hAnsi="Arial" w:cs="Arial"/>
+          <w:sz w:val="18"/>
+          <w:szCs w:val="18"/>
+          <w:lang w:val="es-ES_tradnl"/>
+        </w:rPr>
+        <w:t xml:space="preserve"> cada prenda </w:t>
+      </w:r>
+      <w:r>
+        <w:rPr>
+          <w:rFonts w:ascii="Arial" w:hAnsi="Arial" w:cs="Arial"/>
+          <w:sz w:val="18"/>
+          <w:szCs w:val="18"/>
+          <w:lang w:val="es-ES_tradnl"/>
+        </w:rPr>
+        <w:t xml:space="preserve">se </w:t>
       </w:r>
       <w:r>
         <w:rPr>
@@ -4881,25 +5368,16 @@
           <w:szCs w:val="18"/>
           <w:lang w:val="es-ES_tradnl"/>
         </w:rPr>
-        <w:t>, por redondeo,</w:t>
-      </w:r>
-      <w:r>
-        <w:rPr>
-          <w:rFonts w:ascii="Arial" w:hAnsi="Arial" w:cs="Arial"/>
-          <w:sz w:val="18"/>
-          <w:szCs w:val="18"/>
-          <w:lang w:val="es-ES_tradnl"/>
-        </w:rPr>
-        <w:t xml:space="preserve"> el valor de</w:t>
-      </w:r>
-      <w:r>
-        <w:rPr>
-          <w:rFonts w:ascii="Arial" w:hAnsi="Arial" w:cs="Arial"/>
-          <w:sz w:val="18"/>
-          <w:szCs w:val="18"/>
-          <w:lang w:val="es-ES_tradnl"/>
-        </w:rPr>
-        <w:t xml:space="preserve"> cada prenda a la unidad de mil. </w:t>
+        <w:t xml:space="preserve"> por redondeo </w:t>
+      </w:r>
+      <w:r>
+        <w:rPr>
+          <w:rFonts w:ascii="Arial" w:hAnsi="Arial" w:cs="Arial"/>
+          <w:sz w:val="18"/>
+          <w:szCs w:val="18"/>
+          <w:lang w:val="es-ES_tradnl"/>
+        </w:rPr>
+        <w:t xml:space="preserve">a la unidad de mil. </w:t>
       </w:r>
       <w:r>
         <w:rPr>
@@ -4917,16 +5395,34 @@
           <w:szCs w:val="18"/>
           <w:lang w:val="es-ES_tradnl"/>
         </w:rPr>
-        <w:t xml:space="preserve">ría si comprara un </w:t>
-      </w:r>
-      <w:r>
-        <w:rPr>
-          <w:rFonts w:ascii="Arial" w:hAnsi="Arial" w:cs="Arial"/>
-          <w:sz w:val="18"/>
-          <w:szCs w:val="18"/>
-          <w:lang w:val="es-ES_tradnl"/>
-        </w:rPr>
-        <w:t>par de medias, una camisa y un par de zapatos</w:t>
+        <w:t xml:space="preserve"> si compra un</w:t>
+      </w:r>
+      <w:r>
+        <w:rPr>
+          <w:rFonts w:ascii="Arial" w:hAnsi="Arial" w:cs="Arial"/>
+          <w:sz w:val="18"/>
+          <w:szCs w:val="18"/>
+          <w:lang w:val="es-ES_tradnl"/>
+        </w:rPr>
+        <w:t>as</w:t>
+      </w:r>
+      <w:r>
+        <w:rPr>
+          <w:rFonts w:ascii="Arial" w:hAnsi="Arial" w:cs="Arial"/>
+          <w:sz w:val="18"/>
+          <w:szCs w:val="18"/>
+          <w:lang w:val="es-ES_tradnl"/>
+        </w:rPr>
+        <w:t xml:space="preserve"> </w:t>
+      </w:r>
+      <w:r>
+        <w:rPr>
+          <w:rFonts w:ascii="Arial" w:hAnsi="Arial" w:cs="Arial"/>
+          <w:sz w:val="18"/>
+          <w:szCs w:val="18"/>
+          <w:lang w:val="es-ES_tradnl"/>
+        </w:rPr>
+        <w:t>medias, una camisa y un par de zapatos</w:t>
       </w:r>
       <w:r>
         <w:rPr>
@@ -5134,7 +5630,17 @@
           <w:szCs w:val="18"/>
           <w:lang w:val="es-ES_tradnl"/>
         </w:rPr>
-        <w:t>.000</w:t>
+        <w:t xml:space="preserve"> </w:t>
+      </w:r>
+      <w:r>
+        <w:rPr>
+          <w:rFonts w:ascii="Arial" w:hAnsi="Arial" w:cs="Arial"/>
+          <w:b/>
+          <w:sz w:val="18"/>
+          <w:szCs w:val="18"/>
+          <w:lang w:val="es-ES_tradnl"/>
+        </w:rPr>
+        <w:t>000</w:t>
       </w:r>
     </w:p>
     <w:p>
@@ -5158,7 +5664,26 @@
           <w:szCs w:val="18"/>
           <w:lang w:val="es-ES_tradnl"/>
         </w:rPr>
-        <w:t>$27.000</w:t>
+        <w:lastRenderedPageBreak/>
+        <w:t>$27</w:t>
+      </w:r>
+      <w:r>
+        <w:rPr>
+          <w:rFonts w:ascii="Arial" w:hAnsi="Arial" w:cs="Arial"/>
+          <w:sz w:val="18"/>
+          <w:szCs w:val="18"/>
+          <w:lang w:val="es-ES_tradnl"/>
+        </w:rPr>
+        <w:t xml:space="preserve"> </w:t>
+      </w:r>
+      <w:r>
+        <w:rPr>
+          <w:rFonts w:ascii="Arial" w:hAnsi="Arial" w:cs="Arial"/>
+          <w:sz w:val="18"/>
+          <w:szCs w:val="18"/>
+          <w:lang w:val="es-ES_tradnl"/>
+        </w:rPr>
+        <w:t>000</w:t>
       </w:r>
     </w:p>
     <w:p>
@@ -5182,7 +5707,25 @@
           <w:szCs w:val="18"/>
           <w:lang w:val="es-ES_tradnl"/>
         </w:rPr>
-        <w:t>$25.000</w:t>
+        <w:t>$25</w:t>
+      </w:r>
+      <w:r>
+        <w:rPr>
+          <w:rFonts w:ascii="Arial" w:hAnsi="Arial" w:cs="Arial"/>
+          <w:sz w:val="18"/>
+          <w:szCs w:val="18"/>
+          <w:lang w:val="es-ES_tradnl"/>
+        </w:rPr>
+        <w:t xml:space="preserve"> </w:t>
+      </w:r>
+      <w:r>
+        <w:rPr>
+          <w:rFonts w:ascii="Arial" w:hAnsi="Arial" w:cs="Arial"/>
+          <w:sz w:val="18"/>
+          <w:szCs w:val="18"/>
+          <w:lang w:val="es-ES_tradnl"/>
+        </w:rPr>
+        <w:t>000</w:t>
       </w:r>
     </w:p>
     <w:p>
@@ -5206,7 +5749,25 @@
           <w:szCs w:val="18"/>
           <w:lang w:val="es-ES_tradnl"/>
         </w:rPr>
-        <w:t>$29.000</w:t>
+        <w:t>$29</w:t>
+      </w:r>
+      <w:r>
+        <w:rPr>
+          <w:rFonts w:ascii="Arial" w:hAnsi="Arial" w:cs="Arial"/>
+          <w:sz w:val="18"/>
+          <w:szCs w:val="18"/>
+          <w:lang w:val="es-ES_tradnl"/>
+        </w:rPr>
+        <w:t xml:space="preserve"> </w:t>
+      </w:r>
+      <w:r>
+        <w:rPr>
+          <w:rFonts w:ascii="Arial" w:hAnsi="Arial" w:cs="Arial"/>
+          <w:sz w:val="18"/>
+          <w:szCs w:val="18"/>
+          <w:lang w:val="es-ES_tradnl"/>
+        </w:rPr>
+        <w:t>000</w:t>
       </w:r>
     </w:p>
     <w:p>
@@ -5337,7 +5898,79 @@
           <w:szCs w:val="18"/>
           <w:lang w:val="es-ES_tradnl"/>
         </w:rPr>
-        <w:t>En un almacén de artículos para caballero, se encuentran exhibidas las siguientes prendas con los siguientes precios: pantalón $84.952, camisa $ 37.750, zapatos en cuero $ 125.453, medias $ 11.250.</w:t>
+        <w:t>En un almacén de artículos para caballero se encuentran exhibidas las siguientes prendas con los siguientes precios: pantalón $84</w:t>
+      </w:r>
+      <w:r>
+        <w:rPr>
+          <w:rFonts w:ascii="Arial" w:hAnsi="Arial" w:cs="Arial"/>
+          <w:sz w:val="18"/>
+          <w:szCs w:val="18"/>
+          <w:lang w:val="es-ES_tradnl"/>
+        </w:rPr>
+        <w:t xml:space="preserve"> </w:t>
+      </w:r>
+      <w:r>
+        <w:rPr>
+          <w:rFonts w:ascii="Arial" w:hAnsi="Arial" w:cs="Arial"/>
+          <w:sz w:val="18"/>
+          <w:szCs w:val="18"/>
+          <w:lang w:val="es-ES_tradnl"/>
+        </w:rPr>
+        <w:t>952, camisa $ 37</w:t>
+      </w:r>
+      <w:r>
+        <w:rPr>
+          <w:rFonts w:ascii="Arial" w:hAnsi="Arial" w:cs="Arial"/>
+          <w:sz w:val="18"/>
+          <w:szCs w:val="18"/>
+          <w:lang w:val="es-ES_tradnl"/>
+        </w:rPr>
+        <w:t xml:space="preserve"> </w:t>
+      </w:r>
+      <w:r>
+        <w:rPr>
+          <w:rFonts w:ascii="Arial" w:hAnsi="Arial" w:cs="Arial"/>
+          <w:sz w:val="18"/>
+          <w:szCs w:val="18"/>
+          <w:lang w:val="es-ES_tradnl"/>
+        </w:rPr>
+        <w:t>750, zapatos en cuero $ 125</w:t>
+      </w:r>
+      <w:r>
+        <w:rPr>
+          <w:rFonts w:ascii="Arial" w:hAnsi="Arial" w:cs="Arial"/>
+          <w:sz w:val="18"/>
+          <w:szCs w:val="18"/>
+          <w:lang w:val="es-ES_tradnl"/>
+        </w:rPr>
+        <w:t xml:space="preserve"> </w:t>
+      </w:r>
+      <w:r>
+        <w:rPr>
+          <w:rFonts w:ascii="Arial" w:hAnsi="Arial" w:cs="Arial"/>
+          <w:sz w:val="18"/>
+          <w:szCs w:val="18"/>
+          <w:lang w:val="es-ES_tradnl"/>
+        </w:rPr>
+        <w:t>453, medias $ 11</w:t>
+      </w:r>
+      <w:r>
+        <w:rPr>
+          <w:rFonts w:ascii="Arial" w:hAnsi="Arial" w:cs="Arial"/>
+          <w:sz w:val="18"/>
+          <w:szCs w:val="18"/>
+          <w:lang w:val="es-ES_tradnl"/>
+        </w:rPr>
+        <w:t xml:space="preserve"> </w:t>
+      </w:r>
+      <w:r>
+        <w:rPr>
+          <w:rFonts w:ascii="Arial" w:hAnsi="Arial" w:cs="Arial"/>
+          <w:sz w:val="18"/>
+          <w:szCs w:val="18"/>
+          <w:lang w:val="es-ES_tradnl"/>
+        </w:rPr>
+        <w:t>250.</w:t>
       </w:r>
     </w:p>
     <w:p>
@@ -5466,25 +6099,43 @@
           <w:szCs w:val="18"/>
           <w:lang w:val="es-ES_tradnl"/>
         </w:rPr>
-        <w:t>talones y tres pares de medias. ¿Cuánto dinero gasta</w:t>
-      </w:r>
-      <w:r>
-        <w:rPr>
-          <w:rFonts w:ascii="Arial" w:hAnsi="Arial" w:cs="Arial"/>
-          <w:sz w:val="18"/>
-          <w:szCs w:val="18"/>
-          <w:lang w:val="es-ES_tradnl"/>
-        </w:rPr>
-        <w:t>ría</w:t>
-      </w:r>
-      <w:r>
-        <w:rPr>
-          <w:rFonts w:ascii="Arial" w:hAnsi="Arial" w:cs="Arial"/>
-          <w:sz w:val="18"/>
-          <w:szCs w:val="18"/>
-          <w:lang w:val="es-ES_tradnl"/>
-        </w:rPr>
-        <w:t>? Trunca la respuesta</w:t>
+        <w:t>talones y tres pares de medias</w:t>
+      </w:r>
+      <w:r>
+        <w:rPr>
+          <w:rFonts w:ascii="Arial" w:hAnsi="Arial" w:cs="Arial"/>
+          <w:sz w:val="18"/>
+          <w:szCs w:val="18"/>
+          <w:lang w:val="es-ES_tradnl"/>
+        </w:rPr>
+        <w:t>,</w:t>
+      </w:r>
+      <w:r>
+        <w:rPr>
+          <w:rFonts w:ascii="Arial" w:hAnsi="Arial" w:cs="Arial"/>
+          <w:sz w:val="18"/>
+          <w:szCs w:val="18"/>
+          <w:lang w:val="es-ES_tradnl"/>
+        </w:rPr>
+        <w:t xml:space="preserve"> ¿</w:t>
+      </w:r>
+      <w:r>
+        <w:rPr>
+          <w:rFonts w:ascii="Arial" w:hAnsi="Arial" w:cs="Arial"/>
+          <w:sz w:val="18"/>
+          <w:szCs w:val="18"/>
+          <w:lang w:val="es-ES_tradnl"/>
+        </w:rPr>
+        <w:t>c</w:t>
+      </w:r>
+      <w:r>
+        <w:rPr>
+          <w:rFonts w:ascii="Arial" w:hAnsi="Arial" w:cs="Arial"/>
+          <w:sz w:val="18"/>
+          <w:szCs w:val="18"/>
+          <w:lang w:val="es-ES_tradnl"/>
+        </w:rPr>
+        <w:t>uánto dinero gasta? Trunca la respuesta</w:t>
       </w:r>
       <w:r>
         <w:rPr>
@@ -5697,7 +6348,7 @@
           <w:szCs w:val="18"/>
           <w:lang w:val="es-ES_tradnl"/>
         </w:rPr>
-        <w:t>.</w:t>
+        <w:t xml:space="preserve"> </w:t>
       </w:r>
       <w:r>
         <w:rPr>
@@ -5741,7 +6392,17 @@
           <w:szCs w:val="18"/>
           <w:lang w:val="es-ES_tradnl"/>
         </w:rPr>
-        <w:t>$203.</w:t>
+        <w:t>$203</w:t>
+      </w:r>
+      <w:r>
+        <w:rPr>
+          <w:rFonts w:ascii="Arial" w:hAnsi="Arial" w:cs="Arial"/>
+          <w:b/>
+          <w:sz w:val="18"/>
+          <w:szCs w:val="18"/>
+          <w:lang w:val="es-ES_tradnl"/>
+        </w:rPr>
+        <w:t xml:space="preserve"> </w:t>
       </w:r>
       <w:r>
         <w:rPr>
@@ -5785,7 +6446,25 @@
           <w:szCs w:val="18"/>
           <w:lang w:val="es-ES_tradnl"/>
         </w:rPr>
-        <w:t>$203.400</w:t>
+        <w:t>$203</w:t>
+      </w:r>
+      <w:r>
+        <w:rPr>
+          <w:rFonts w:ascii="Arial" w:hAnsi="Arial" w:cs="Arial"/>
+          <w:sz w:val="18"/>
+          <w:szCs w:val="18"/>
+          <w:lang w:val="es-ES_tradnl"/>
+        </w:rPr>
+        <w:t xml:space="preserve"> </w:t>
+      </w:r>
+      <w:r>
+        <w:rPr>
+          <w:rFonts w:ascii="Arial" w:hAnsi="Arial" w:cs="Arial"/>
+          <w:sz w:val="18"/>
+          <w:szCs w:val="18"/>
+          <w:lang w:val="es-ES_tradnl"/>
+        </w:rPr>
+        <w:t>400</w:t>
       </w:r>
     </w:p>
     <w:p>
@@ -5809,7 +6488,25 @@
           <w:szCs w:val="18"/>
           <w:lang w:val="es-ES_tradnl"/>
         </w:rPr>
-        <w:t>$204.000</w:t>
+        <w:t>$204</w:t>
+      </w:r>
+      <w:r>
+        <w:rPr>
+          <w:rFonts w:ascii="Arial" w:hAnsi="Arial" w:cs="Arial"/>
+          <w:sz w:val="18"/>
+          <w:szCs w:val="18"/>
+          <w:lang w:val="es-ES_tradnl"/>
+        </w:rPr>
+        <w:t xml:space="preserve"> </w:t>
+      </w:r>
+      <w:r>
+        <w:rPr>
+          <w:rFonts w:ascii="Arial" w:hAnsi="Arial" w:cs="Arial"/>
+          <w:sz w:val="18"/>
+          <w:szCs w:val="18"/>
+          <w:lang w:val="es-ES_tradnl"/>
+        </w:rPr>
+        <w:t>000</w:t>
       </w:r>
     </w:p>
     <w:p>
@@ -5936,7 +6633,79 @@
           <w:szCs w:val="18"/>
           <w:lang w:val="es-ES_tradnl"/>
         </w:rPr>
-        <w:t>En un almacén de artículos para caballero, se encuentran exhibidas las siguientes prendas con los siguientes precios: pantalón $84.952, camisa $ 37.750, zapatos en cuero $ 125.453, medias $ 11.250.</w:t>
+        <w:t>En un almacén de artículos para caballero se encuentran exhibidas las siguientes prendas con los siguientes precios: pantalón $84</w:t>
+      </w:r>
+      <w:r>
+        <w:rPr>
+          <w:rFonts w:ascii="Arial" w:hAnsi="Arial" w:cs="Arial"/>
+          <w:sz w:val="18"/>
+          <w:szCs w:val="18"/>
+          <w:lang w:val="es-ES_tradnl"/>
+        </w:rPr>
+        <w:t xml:space="preserve"> </w:t>
+      </w:r>
+      <w:r>
+        <w:rPr>
+          <w:rFonts w:ascii="Arial" w:hAnsi="Arial" w:cs="Arial"/>
+          <w:sz w:val="18"/>
+          <w:szCs w:val="18"/>
+          <w:lang w:val="es-ES_tradnl"/>
+        </w:rPr>
+        <w:t>952, camisa $ 37</w:t>
+      </w:r>
+      <w:r>
+        <w:rPr>
+          <w:rFonts w:ascii="Arial" w:hAnsi="Arial" w:cs="Arial"/>
+          <w:sz w:val="18"/>
+          <w:szCs w:val="18"/>
+          <w:lang w:val="es-ES_tradnl"/>
+        </w:rPr>
+        <w:t xml:space="preserve"> </w:t>
+      </w:r>
+      <w:r>
+        <w:rPr>
+          <w:rFonts w:ascii="Arial" w:hAnsi="Arial" w:cs="Arial"/>
+          <w:sz w:val="18"/>
+          <w:szCs w:val="18"/>
+          <w:lang w:val="es-ES_tradnl"/>
+        </w:rPr>
+        <w:t>750, zapatos en cuero $ 125</w:t>
+      </w:r>
+      <w:r>
+        <w:rPr>
+          <w:rFonts w:ascii="Arial" w:hAnsi="Arial" w:cs="Arial"/>
+          <w:sz w:val="18"/>
+          <w:szCs w:val="18"/>
+          <w:lang w:val="es-ES_tradnl"/>
+        </w:rPr>
+        <w:t xml:space="preserve"> </w:t>
+      </w:r>
+      <w:r>
+        <w:rPr>
+          <w:rFonts w:ascii="Arial" w:hAnsi="Arial" w:cs="Arial"/>
+          <w:sz w:val="18"/>
+          <w:szCs w:val="18"/>
+          <w:lang w:val="es-ES_tradnl"/>
+        </w:rPr>
+        <w:t>453, medias $ 11</w:t>
+      </w:r>
+      <w:r>
+        <w:rPr>
+          <w:rFonts w:ascii="Arial" w:hAnsi="Arial" w:cs="Arial"/>
+          <w:sz w:val="18"/>
+          <w:szCs w:val="18"/>
+          <w:lang w:val="es-ES_tradnl"/>
+        </w:rPr>
+        <w:t xml:space="preserve"> </w:t>
+      </w:r>
+      <w:r>
+        <w:rPr>
+          <w:rFonts w:ascii="Arial" w:hAnsi="Arial" w:cs="Arial"/>
+          <w:sz w:val="18"/>
+          <w:szCs w:val="18"/>
+          <w:lang w:val="es-ES_tradnl"/>
+        </w:rPr>
+        <w:t>250.</w:t>
       </w:r>
     </w:p>
     <w:p>
@@ -6056,7 +6825,25 @@
           <w:szCs w:val="18"/>
           <w:lang w:val="es-ES_tradnl"/>
         </w:rPr>
-        <w:t>Si Martha compra dos pan</w:t>
+        <w:t xml:space="preserve">Martha compra </w:t>
+      </w:r>
+      <w:r>
+        <w:rPr>
+          <w:rFonts w:ascii="Arial" w:hAnsi="Arial" w:cs="Arial"/>
+          <w:sz w:val="18"/>
+          <w:szCs w:val="18"/>
+          <w:lang w:val="es-ES_tradnl"/>
+        </w:rPr>
+        <w:t xml:space="preserve">2 </w:t>
+      </w:r>
+      <w:r>
+        <w:rPr>
+          <w:rFonts w:ascii="Arial" w:hAnsi="Arial" w:cs="Arial"/>
+          <w:sz w:val="18"/>
+          <w:szCs w:val="18"/>
+          <w:lang w:val="es-ES_tradnl"/>
+        </w:rPr>
+        <w:t>pan</w:t>
       </w:r>
       <w:r>
         <w:rPr>
@@ -6074,16 +6861,52 @@
           <w:szCs w:val="18"/>
           <w:lang w:val="es-ES_tradnl"/>
         </w:rPr>
-        <w:t>tres pares de medias</w:t>
-      </w:r>
-      <w:r>
-        <w:rPr>
-          <w:rFonts w:ascii="Arial" w:hAnsi="Arial" w:cs="Arial"/>
-          <w:sz w:val="18"/>
-          <w:szCs w:val="18"/>
-          <w:lang w:val="es-ES_tradnl"/>
-        </w:rPr>
-        <w:t xml:space="preserve"> y dos camisas</w:t>
+        <w:t xml:space="preserve">3 </w:t>
+      </w:r>
+      <w:r>
+        <w:rPr>
+          <w:rFonts w:ascii="Arial" w:hAnsi="Arial" w:cs="Arial"/>
+          <w:sz w:val="18"/>
+          <w:szCs w:val="18"/>
+          <w:lang w:val="es-ES_tradnl"/>
+        </w:rPr>
+        <w:t>pares de medias</w:t>
+      </w:r>
+      <w:r>
+        <w:rPr>
+          <w:rFonts w:ascii="Arial" w:hAnsi="Arial" w:cs="Arial"/>
+          <w:sz w:val="18"/>
+          <w:szCs w:val="18"/>
+          <w:lang w:val="es-ES_tradnl"/>
+        </w:rPr>
+        <w:t xml:space="preserve"> y </w:t>
+      </w:r>
+      <w:r>
+        <w:rPr>
+          <w:rFonts w:ascii="Arial" w:hAnsi="Arial" w:cs="Arial"/>
+          <w:sz w:val="18"/>
+          <w:szCs w:val="18"/>
+          <w:lang w:val="es-ES_tradnl"/>
+        </w:rPr>
+        <w:t xml:space="preserve">2 </w:t>
+      </w:r>
+      <w:r>
+        <w:rPr>
+          <w:rFonts w:ascii="Arial" w:hAnsi="Arial" w:cs="Arial"/>
+          <w:sz w:val="18"/>
+          <w:szCs w:val="18"/>
+          <w:lang w:val="es-ES_tradnl"/>
+        </w:rPr>
+        <w:t>camisas</w:t>
+      </w:r>
+      <w:r>
+        <w:rPr>
+          <w:rFonts w:ascii="Arial" w:hAnsi="Arial" w:cs="Arial"/>
+          <w:sz w:val="18"/>
+          <w:szCs w:val="18"/>
+          <w:lang w:val="es-ES_tradnl"/>
+        </w:rPr>
+        <w:t>.</w:t>
       </w:r>
       <w:r>
         <w:rPr>
@@ -6101,7 +6924,43 @@
           <w:szCs w:val="18"/>
           <w:lang w:val="es-ES_tradnl"/>
         </w:rPr>
-        <w:t xml:space="preserve"> de más gasta Martha en los dos pantalones y los tres pares de medias que en las dos camisas</w:t>
+        <w:t xml:space="preserve"> más gasta en los pantalones y l</w:t>
+      </w:r>
+      <w:r>
+        <w:rPr>
+          <w:rFonts w:ascii="Arial" w:hAnsi="Arial" w:cs="Arial"/>
+          <w:sz w:val="18"/>
+          <w:szCs w:val="18"/>
+          <w:lang w:val="es-ES_tradnl"/>
+        </w:rPr>
+        <w:t>a</w:t>
+      </w:r>
+      <w:r>
+        <w:rPr>
+          <w:rFonts w:ascii="Arial" w:hAnsi="Arial" w:cs="Arial"/>
+          <w:sz w:val="18"/>
+          <w:szCs w:val="18"/>
+          <w:lang w:val="es-ES_tradnl"/>
+        </w:rPr>
+        <w:t xml:space="preserve">s medias que en las </w:t>
+      </w:r>
+      <w:r>
+        <w:rPr>
+          <w:rFonts w:ascii="Arial" w:hAnsi="Arial" w:cs="Arial"/>
+          <w:sz w:val="18"/>
+          <w:szCs w:val="18"/>
+          <w:lang w:val="es-ES_tradnl"/>
+        </w:rPr>
+        <w:t xml:space="preserve">2 </w:t>
+      </w:r>
+      <w:r>
+        <w:rPr>
+          <w:rFonts w:ascii="Arial" w:hAnsi="Arial" w:cs="Arial"/>
+          <w:sz w:val="18"/>
+          <w:szCs w:val="18"/>
+          <w:lang w:val="es-ES_tradnl"/>
+        </w:rPr>
+        <w:t>camisas</w:t>
       </w:r>
       <w:r>
         <w:rPr>
@@ -6128,7 +6987,7 @@
           <w:szCs w:val="18"/>
           <w:lang w:val="es-ES_tradnl"/>
         </w:rPr>
-        <w:t xml:space="preserve">a la </w:t>
+        <w:t xml:space="preserve">a </w:t>
       </w:r>
       <w:r>
         <w:rPr>
@@ -6341,7 +7200,16 @@
           <w:szCs w:val="18"/>
           <w:lang w:val="es-ES_tradnl"/>
         </w:rPr>
-        <w:t>.000</w:t>
+        <w:t xml:space="preserve"> </w:t>
+      </w:r>
+      <w:r>
+        <w:rPr>
+          <w:rFonts w:ascii="Arial" w:hAnsi="Arial" w:cs="Arial"/>
+          <w:sz w:val="18"/>
+          <w:szCs w:val="18"/>
+          <w:lang w:val="es-ES_tradnl"/>
+        </w:rPr>
+        <w:t>000</w:t>
       </w:r>
     </w:p>
     <w:p>
@@ -6387,7 +7255,7 @@
           <w:szCs w:val="18"/>
           <w:lang w:val="es-ES_tradnl"/>
         </w:rPr>
-        <w:t>.</w:t>
+        <w:t xml:space="preserve"> </w:t>
       </w:r>
       <w:r>
         <w:rPr>
@@ -6430,7 +7298,25 @@
           <w:szCs w:val="18"/>
           <w:lang w:val="es-ES_tradnl"/>
         </w:rPr>
-        <w:t>128.100</w:t>
+        <w:t>128</w:t>
+      </w:r>
+      <w:r>
+        <w:rPr>
+          <w:rFonts w:ascii="Arial" w:hAnsi="Arial" w:cs="Arial"/>
+          <w:sz w:val="18"/>
+          <w:szCs w:val="18"/>
+          <w:lang w:val="es-ES_tradnl"/>
+        </w:rPr>
+        <w:t xml:space="preserve"> </w:t>
+      </w:r>
+      <w:r>
+        <w:rPr>
+          <w:rFonts w:ascii="Arial" w:hAnsi="Arial" w:cs="Arial"/>
+          <w:sz w:val="18"/>
+          <w:szCs w:val="18"/>
+          <w:lang w:val="es-ES_tradnl"/>
+        </w:rPr>
+        <w:t>100</w:t>
       </w:r>
     </w:p>
     <w:p>
@@ -6463,7 +7349,25 @@
           <w:szCs w:val="18"/>
           <w:lang w:val="es-ES_tradnl"/>
         </w:rPr>
-        <w:t>128.200</w:t>
+        <w:t>128</w:t>
+      </w:r>
+      <w:r>
+        <w:rPr>
+          <w:rFonts w:ascii="Arial" w:hAnsi="Arial" w:cs="Arial"/>
+          <w:sz w:val="18"/>
+          <w:szCs w:val="18"/>
+          <w:lang w:val="es-ES_tradnl"/>
+        </w:rPr>
+        <w:t xml:space="preserve"> </w:t>
+      </w:r>
+      <w:r>
+        <w:rPr>
+          <w:rFonts w:ascii="Arial" w:hAnsi="Arial" w:cs="Arial"/>
+          <w:sz w:val="18"/>
+          <w:szCs w:val="18"/>
+          <w:lang w:val="es-ES_tradnl"/>
+        </w:rPr>
+        <w:t>200</w:t>
       </w:r>
     </w:p>
     <w:p>
@@ -7233,6 +8137,15 @@
     <w:lsdException w:name="Book Title" w:uiPriority="33" w:qFormat="1"/>
     <w:lsdException w:name="Bibliography" w:semiHidden="1" w:uiPriority="37" w:unhideWhenUsed="1"/>
     <w:lsdException w:name="TOC Heading" w:semiHidden="1" w:uiPriority="39" w:unhideWhenUsed="1" w:qFormat="1"/>
+    <w:lsdException w:name="Plain Table 1" w:uiPriority="41"/>
+    <w:lsdException w:name="Plain Table 2" w:uiPriority="42"/>
+    <w:lsdException w:name="Plain Table 3" w:uiPriority="43"/>
+    <w:lsdException w:name="Plain Table 4" w:uiPriority="44"/>
+    <w:lsdException w:name="Plain Table 5" w:uiPriority="45"/>
+    <w:lsdException w:name="Grid Table Light" w:uiPriority="40"/>
+    <w:lsdException w:name="Grid Table 1 Light" w:uiPriority="46"/>
+    <w:lsdException w:name="Grid Table 2" w:uiPriority="47"/>
+    <w:lsdException w:name="Grid Table 3" w:uiPriority="48"/>
     <w:lsdException w:name="Grid Table 4" w:uiPriority="49"/>
     <w:lsdException w:name="Grid Table 5 Dark" w:uiPriority="50"/>
     <w:lsdException w:name="Grid Table 6 Colorful" w:uiPriority="51"/>
@@ -7332,6 +8245,7 @@
   <w:style w:type="paragraph" w:default="1" w:styleId="Normal">
     <w:name w:val="Normal"/>
     <w:qFormat/>
+    <w:rsid w:val="00FF341D"/>
   </w:style>
   <w:style w:type="character" w:default="1" w:styleId="Fuentedeprrafopredeter">
     <w:name w:val="Default Paragraph Font"/>
@@ -7385,6 +8299,33 @@
       <w:ind w:left="720"/>
       <w:contextualSpacing/>
     </w:pPr>
+  </w:style>
+  <w:style w:type="paragraph" w:styleId="Textodeglobo">
+    <w:name w:val="Balloon Text"/>
+    <w:basedOn w:val="Normal"/>
+    <w:link w:val="TextodegloboCar"/>
+    <w:uiPriority w:val="99"/>
+    <w:semiHidden/>
+    <w:unhideWhenUsed/>
+    <w:rsid w:val="00556077"/>
+    <w:rPr>
+      <w:rFonts w:ascii="Segoe UI" w:hAnsi="Segoe UI" w:cs="Segoe UI"/>
+      <w:sz w:val="18"/>
+      <w:szCs w:val="18"/>
+    </w:rPr>
+  </w:style>
+  <w:style w:type="character" w:customStyle="1" w:styleId="TextodegloboCar">
+    <w:name w:val="Texto de globo Car"/>
+    <w:basedOn w:val="Fuentedeprrafopredeter"/>
+    <w:link w:val="Textodeglobo"/>
+    <w:uiPriority w:val="99"/>
+    <w:semiHidden/>
+    <w:rsid w:val="00556077"/>
+    <w:rPr>
+      <w:rFonts w:ascii="Segoe UI" w:hAnsi="Segoe UI" w:cs="Segoe UI"/>
+      <w:sz w:val="18"/>
+      <w:szCs w:val="18"/>
+    </w:rPr>
   </w:style>
 </w:styles>
 </file>
